--- a/4_Exame/Oracle_Exame/Exam1.docx
+++ b/4_Exame/Oracle_Exame/Exam1.docx
@@ -1,6 +1,6 @@
 
 <file path=word/document.xml><?xml version="1.0" encoding="utf-8"?>
-<w:document xmlns:wpc="http://schemas.microsoft.com/office/word/2010/wordprocessingCanvas" xmlns:cx="http://schemas.microsoft.com/office/drawing/2014/chartex" xmlns:cx1="http://schemas.microsoft.com/office/drawing/2015/9/8/chartex" xmlns:cx2="http://schemas.microsoft.com/office/drawing/2015/10/21/chartex" xmlns:cx3="http://schemas.microsoft.com/office/drawing/2016/5/9/chartex" xmlns:cx4="http://schemas.microsoft.com/office/drawing/2016/5/10/chartex" xmlns:cx5="http://schemas.microsoft.com/office/drawing/2016/5/11/chartex" xmlns:cx6="http://schemas.microsoft.com/office/drawing/2016/5/12/chartex" xmlns:cx7="http://schemas.microsoft.com/office/drawing/2016/5/13/chartex" xmlns:cx8="http://schemas.microsoft.com/office/drawing/2016/5/14/chartex" xmlns:mc="http://schemas.openxmlformats.org/markup-compatibility/2006" xmlns:aink="http://schemas.microsoft.com/office/drawing/2016/ink" xmlns:am3d="http://schemas.microsoft.com/office/drawing/2017/model3d" xmlns:o="urn:schemas-microsoft-com:office:office" xmlns:oel="http://schemas.microsoft.com/office/2019/extlst" xmlns:r="http://schemas.openxmlformats.org/officeDocument/2006/relationships" xmlns:m="http://schemas.openxmlformats.org/officeDocument/2006/math" xmlns:v="urn:schemas-microsoft-com:vml" xmlns:wp14="http://schemas.microsoft.com/office/word/2010/wordprocessingDrawing" xmlns:wp="http://schemas.openxmlformats.org/drawingml/2006/wordprocessingDrawing" xmlns:w10="urn:schemas-microsoft-com:office:word" xmlns:w="http://schemas.openxmlformats.org/wordprocessingml/2006/main" xmlns:w14="http://schemas.microsoft.com/office/word/2010/wordml" xmlns:w15="http://schemas.microsoft.com/office/word/2012/wordml" xmlns:w16cex="http://schemas.microsoft.com/office/word/2018/wordml/cex" xmlns:w16cid="http://schemas.microsoft.com/office/word/2016/wordml/cid" xmlns:w16="http://schemas.microsoft.com/office/word/2018/wordml" xmlns:w16du="http://schemas.microsoft.com/office/word/2023/wordml/word16du" xmlns:w16sdtdh="http://schemas.microsoft.com/office/word/2020/wordml/sdtdatahash" xmlns:w16se="http://schemas.microsoft.com/office/word/2015/wordml/symex" xmlns:wpg="http://schemas.microsoft.com/office/word/2010/wordprocessingGroup" xmlns:wpi="http://schemas.microsoft.com/office/word/2010/wordprocessingInk" xmlns:wne="http://schemas.microsoft.com/office/word/2006/wordml" xmlns:wps="http://schemas.microsoft.com/office/word/2010/wordprocessingShape" mc:Ignorable="w14 w15 w16se w16cid w16 w16cex w16sdtdh w16du wp14">
+<w:document xmlns:wpc="http://schemas.microsoft.com/office/word/2010/wordprocessingCanvas" xmlns:cx="http://schemas.microsoft.com/office/drawing/2014/chartex" xmlns:mc="http://schemas.openxmlformats.org/markup-compatibility/2006" xmlns:o="urn:schemas-microsoft-com:office:office" xmlns:r="http://schemas.openxmlformats.org/officeDocument/2006/relationships" xmlns:m="http://schemas.openxmlformats.org/officeDocument/2006/math" xmlns:v="urn:schemas-microsoft-com:vml" xmlns:wp14="http://schemas.microsoft.com/office/word/2010/wordprocessingDrawing" xmlns:wp="http://schemas.openxmlformats.org/drawingml/2006/wordprocessingDrawing" xmlns:w10="urn:schemas-microsoft-com:office:word" xmlns:w="http://schemas.openxmlformats.org/wordprocessingml/2006/main" xmlns:w14="http://schemas.microsoft.com/office/word/2010/wordml" xmlns:w15="http://schemas.microsoft.com/office/word/2012/wordml" xmlns:w16se="http://schemas.microsoft.com/office/word/2015/wordml/symex" xmlns:wpg="http://schemas.microsoft.com/office/word/2010/wordprocessingGroup" xmlns:wpi="http://schemas.microsoft.com/office/word/2010/wordprocessingInk" xmlns:wne="http://schemas.microsoft.com/office/word/2006/wordml" xmlns:wps="http://schemas.microsoft.com/office/word/2010/wordprocessingShape" mc:Ignorable="w14 w15 w16se wp14">
   <w:body>
     <w:p>
       <w:pPr>
@@ -54,8 +54,19 @@
           <w:sz w:val="24"/>
           <w:szCs w:val="24"/>
         </w:rPr>
-        <w:t>1.  See the Employess</w:t>
-      </w:r>
+        <w:t xml:space="preserve">1.  See the </w:t>
+      </w:r>
+      <w:proofErr w:type="spellStart"/>
+      <w:r>
+        <w:rPr>
+          <w:rFonts w:ascii="Times New Roman" w:hAnsi="Times New Roman" w:cs="Times New Roman"/>
+          <w:b/>
+          <w:sz w:val="24"/>
+          <w:szCs w:val="24"/>
+        </w:rPr>
+        <w:t>Employess</w:t>
+      </w:r>
+      <w:proofErr w:type="spellEnd"/>
     </w:p>
     <w:p>
       <w:pPr>
@@ -74,6 +85,7 @@
       <w:r>
         <w:rPr>
           <w:noProof/>
+          <w:lang w:val="en-US"/>
         </w:rPr>
         <w:drawing>
           <wp:inline distT="0" distB="0" distL="0" distR="0" wp14:anchorId="0A71A19A" wp14:editId="3D56DD69">
@@ -91,7 +103,7 @@
                     <pic:cNvPicPr/>
                   </pic:nvPicPr>
                   <pic:blipFill>
-                    <a:blip r:embed="rId7">
+                    <a:blip r:embed="rId8">
                       <a:extLst>
                         <a:ext uri="{28A0092B-C50C-407E-A947-70E740481C1C}">
                           <a14:useLocalDpi xmlns:a14="http://schemas.microsoft.com/office/drawing/2010/main" val="0"/>
@@ -364,7 +376,31 @@
           <w:highlight w:val="yellow"/>
           <w:lang w:val="en-US"/>
         </w:rPr>
-        <w:t>'yyyy'</w:t>
+        <w:t>'</w:t>
+      </w:r>
+      <w:proofErr w:type="spellStart"/>
+      <w:r>
+        <w:rPr>
+          <w:rFonts w:ascii="Times New Roman" w:hAnsi="Times New Roman" w:cs="Times New Roman"/>
+          <w:color w:val="008080"/>
+          <w:sz w:val="24"/>
+          <w:szCs w:val="24"/>
+          <w:highlight w:val="yellow"/>
+          <w:lang w:val="en-US"/>
+        </w:rPr>
+        <w:t>yyyy</w:t>
+      </w:r>
+      <w:proofErr w:type="spellEnd"/>
+      <w:r>
+        <w:rPr>
+          <w:rFonts w:ascii="Times New Roman" w:hAnsi="Times New Roman" w:cs="Times New Roman"/>
+          <w:color w:val="008080"/>
+          <w:sz w:val="24"/>
+          <w:szCs w:val="24"/>
+          <w:highlight w:val="yellow"/>
+          <w:lang w:val="en-US"/>
+        </w:rPr>
+        <w:t>'</w:t>
       </w:r>
       <w:r>
         <w:rPr>
@@ -538,6 +574,522 @@
           <w:highlight w:val="yellow"/>
           <w:lang w:val="en-US"/>
         </w:rPr>
+        <w:t>TO_</w:t>
+      </w:r>
+      <w:proofErr w:type="gramStart"/>
+      <w:r>
+        <w:rPr>
+          <w:rFonts w:ascii="Times New Roman" w:hAnsi="Times New Roman" w:cs="Times New Roman"/>
+          <w:b/>
+          <w:bCs/>
+          <w:color w:val="000000"/>
+          <w:sz w:val="24"/>
+          <w:szCs w:val="24"/>
+          <w:highlight w:val="yellow"/>
+          <w:lang w:val="en-US"/>
+        </w:rPr>
+        <w:t>CHAR</w:t>
+      </w:r>
+      <w:r>
+        <w:rPr>
+          <w:rFonts w:ascii="Times New Roman" w:hAnsi="Times New Roman" w:cs="Times New Roman"/>
+          <w:color w:val="FF0000"/>
+          <w:sz w:val="24"/>
+          <w:szCs w:val="24"/>
+          <w:highlight w:val="yellow"/>
+          <w:lang w:val="en-US"/>
+        </w:rPr>
+        <w:t>(</w:t>
+      </w:r>
+      <w:proofErr w:type="spellStart"/>
+      <w:proofErr w:type="gramEnd"/>
+      <w:r>
+        <w:rPr>
+          <w:rFonts w:ascii="Times New Roman" w:hAnsi="Times New Roman" w:cs="Times New Roman"/>
+          <w:color w:val="000000"/>
+          <w:sz w:val="24"/>
+          <w:szCs w:val="24"/>
+          <w:highlight w:val="yellow"/>
+          <w:lang w:val="en-US"/>
+        </w:rPr>
+        <w:t>HIRE_DATE</w:t>
+      </w:r>
+      <w:r>
+        <w:rPr>
+          <w:rFonts w:ascii="Times New Roman" w:hAnsi="Times New Roman" w:cs="Times New Roman"/>
+          <w:color w:val="FF0000"/>
+          <w:sz w:val="24"/>
+          <w:szCs w:val="24"/>
+          <w:highlight w:val="yellow"/>
+          <w:lang w:val="en-US"/>
+        </w:rPr>
+        <w:t>,</w:t>
+      </w:r>
+      <w:r>
+        <w:rPr>
+          <w:rFonts w:ascii="Times New Roman" w:hAnsi="Times New Roman" w:cs="Times New Roman"/>
+          <w:color w:val="008080"/>
+          <w:sz w:val="24"/>
+          <w:szCs w:val="24"/>
+          <w:highlight w:val="yellow"/>
+          <w:lang w:val="en-US"/>
+        </w:rPr>
+        <w:t>'mon</w:t>
+      </w:r>
+      <w:proofErr w:type="spellEnd"/>
+      <w:r>
+        <w:rPr>
+          <w:rFonts w:ascii="Times New Roman" w:hAnsi="Times New Roman" w:cs="Times New Roman"/>
+          <w:color w:val="008080"/>
+          <w:sz w:val="24"/>
+          <w:szCs w:val="24"/>
+          <w:highlight w:val="yellow"/>
+          <w:lang w:val="en-US"/>
+        </w:rPr>
+        <w:t xml:space="preserve"> </w:t>
+      </w:r>
+      <w:proofErr w:type="spellStart"/>
+      <w:r>
+        <w:rPr>
+          <w:rFonts w:ascii="Times New Roman" w:hAnsi="Times New Roman" w:cs="Times New Roman"/>
+          <w:color w:val="008080"/>
+          <w:sz w:val="24"/>
+          <w:szCs w:val="24"/>
+          <w:highlight w:val="yellow"/>
+          <w:lang w:val="en-US"/>
+        </w:rPr>
+        <w:t>dd</w:t>
+      </w:r>
+      <w:proofErr w:type="spellEnd"/>
+      <w:r>
+        <w:rPr>
+          <w:rFonts w:ascii="Times New Roman" w:hAnsi="Times New Roman" w:cs="Times New Roman"/>
+          <w:color w:val="008080"/>
+          <w:sz w:val="24"/>
+          <w:szCs w:val="24"/>
+          <w:highlight w:val="yellow"/>
+          <w:lang w:val="en-US"/>
+        </w:rPr>
+        <w:t xml:space="preserve"> </w:t>
+      </w:r>
+      <w:proofErr w:type="spellStart"/>
+      <w:r>
+        <w:rPr>
+          <w:rFonts w:ascii="Times New Roman" w:hAnsi="Times New Roman" w:cs="Times New Roman"/>
+          <w:color w:val="008080"/>
+          <w:sz w:val="24"/>
+          <w:szCs w:val="24"/>
+          <w:highlight w:val="yellow"/>
+          <w:lang w:val="en-US"/>
+        </w:rPr>
+        <w:t>yy</w:t>
+      </w:r>
+      <w:proofErr w:type="spellEnd"/>
+      <w:r>
+        <w:rPr>
+          <w:rFonts w:ascii="Times New Roman" w:hAnsi="Times New Roman" w:cs="Times New Roman"/>
+          <w:color w:val="008080"/>
+          <w:sz w:val="24"/>
+          <w:szCs w:val="24"/>
+          <w:highlight w:val="yellow"/>
+          <w:lang w:val="en-US"/>
+        </w:rPr>
+        <w:t>'</w:t>
+      </w:r>
+      <w:r>
+        <w:rPr>
+          <w:rFonts w:ascii="Times New Roman" w:hAnsi="Times New Roman" w:cs="Times New Roman"/>
+          <w:color w:val="FF0000"/>
+          <w:sz w:val="24"/>
+          <w:szCs w:val="24"/>
+          <w:highlight w:val="yellow"/>
+          <w:lang w:val="en-US"/>
+        </w:rPr>
+        <w:t>)=</w:t>
+      </w:r>
+      <w:r>
+        <w:rPr>
+          <w:rFonts w:ascii="Times New Roman" w:hAnsi="Times New Roman" w:cs="Times New Roman"/>
+          <w:color w:val="008080"/>
+          <w:sz w:val="24"/>
+          <w:szCs w:val="24"/>
+          <w:highlight w:val="yellow"/>
+          <w:lang w:val="en-US"/>
+        </w:rPr>
+        <w:t>'</w:t>
+      </w:r>
+      <w:proofErr w:type="spellStart"/>
+      <w:r>
+        <w:rPr>
+          <w:rFonts w:ascii="Times New Roman" w:hAnsi="Times New Roman" w:cs="Times New Roman"/>
+          <w:color w:val="008080"/>
+          <w:sz w:val="24"/>
+          <w:szCs w:val="24"/>
+          <w:highlight w:val="yellow"/>
+          <w:lang w:val="en-US"/>
+        </w:rPr>
+        <w:t>jan</w:t>
+      </w:r>
+      <w:proofErr w:type="spellEnd"/>
+      <w:r>
+        <w:rPr>
+          <w:rFonts w:ascii="Times New Roman" w:hAnsi="Times New Roman" w:cs="Times New Roman"/>
+          <w:color w:val="008080"/>
+          <w:sz w:val="24"/>
+          <w:szCs w:val="24"/>
+          <w:highlight w:val="yellow"/>
+          <w:lang w:val="en-US"/>
+        </w:rPr>
+        <w:t xml:space="preserve"> 13 93'</w:t>
+      </w:r>
+      <w:r>
+        <w:rPr>
+          <w:rFonts w:ascii="Times New Roman" w:hAnsi="Times New Roman" w:cs="Times New Roman"/>
+          <w:color w:val="FF0000"/>
+          <w:sz w:val="24"/>
+          <w:szCs w:val="24"/>
+          <w:highlight w:val="yellow"/>
+          <w:lang w:val="en-US"/>
+        </w:rPr>
+        <w:t>;</w:t>
+      </w:r>
+    </w:p>
+    <w:p>
+      <w:pPr>
+        <w:autoSpaceDE w:val="0"/>
+        <w:autoSpaceDN w:val="0"/>
+        <w:adjustRightInd w:val="0"/>
+        <w:spacing w:after="0" w:line="360" w:lineRule="auto"/>
+        <w:rPr>
+          <w:rFonts w:ascii="Times New Roman" w:hAnsi="Times New Roman" w:cs="Times New Roman"/>
+          <w:color w:val="000000"/>
+          <w:sz w:val="24"/>
+          <w:szCs w:val="24"/>
+          <w:lang w:val="en-US"/>
+        </w:rPr>
+      </w:pPr>
+      <w:r>
+        <w:rPr>
+          <w:rFonts w:ascii="Times New Roman" w:hAnsi="Times New Roman" w:cs="Times New Roman"/>
+          <w:sz w:val="24"/>
+          <w:szCs w:val="24"/>
+        </w:rPr>
+        <w:t xml:space="preserve">C. </w:t>
+      </w:r>
+      <w:r>
+        <w:rPr>
+          <w:rFonts w:ascii="Times New Roman" w:hAnsi="Times New Roman" w:cs="Times New Roman"/>
+          <w:b/>
+          <w:bCs/>
+          <w:color w:val="0000FF"/>
+          <w:sz w:val="24"/>
+          <w:szCs w:val="24"/>
+          <w:lang w:val="en-US"/>
+        </w:rPr>
+        <w:t>UPDATE</w:t>
+      </w:r>
+      <w:r>
+        <w:rPr>
+          <w:rFonts w:ascii="Times New Roman" w:hAnsi="Times New Roman" w:cs="Times New Roman"/>
+          <w:color w:val="000000"/>
+          <w:sz w:val="24"/>
+          <w:szCs w:val="24"/>
+          <w:lang w:val="en-US"/>
+        </w:rPr>
+        <w:t xml:space="preserve"> employees</w:t>
+      </w:r>
+    </w:p>
+    <w:p>
+      <w:pPr>
+        <w:autoSpaceDE w:val="0"/>
+        <w:autoSpaceDN w:val="0"/>
+        <w:adjustRightInd w:val="0"/>
+        <w:spacing w:after="0" w:line="360" w:lineRule="auto"/>
+        <w:rPr>
+          <w:rFonts w:ascii="Times New Roman" w:hAnsi="Times New Roman" w:cs="Times New Roman"/>
+          <w:color w:val="000000"/>
+          <w:sz w:val="24"/>
+          <w:szCs w:val="24"/>
+          <w:lang w:val="en-US"/>
+        </w:rPr>
+      </w:pPr>
+      <w:r>
+        <w:rPr>
+          <w:rFonts w:ascii="Times New Roman" w:hAnsi="Times New Roman" w:cs="Times New Roman"/>
+          <w:color w:val="FF0000"/>
+          <w:sz w:val="24"/>
+          <w:szCs w:val="24"/>
+          <w:lang w:val="en-US"/>
+        </w:rPr>
+        <w:t>SET</w:t>
+      </w:r>
+      <w:r>
+        <w:rPr>
+          <w:rFonts w:ascii="Times New Roman" w:hAnsi="Times New Roman" w:cs="Times New Roman"/>
+          <w:color w:val="000000"/>
+          <w:sz w:val="24"/>
+          <w:szCs w:val="24"/>
+          <w:lang w:val="en-US"/>
+        </w:rPr>
+        <w:t xml:space="preserve"> salary </w:t>
+      </w:r>
+      <w:r>
+        <w:rPr>
+          <w:rFonts w:ascii="Times New Roman" w:hAnsi="Times New Roman" w:cs="Times New Roman"/>
+          <w:color w:val="FF0000"/>
+          <w:sz w:val="24"/>
+          <w:szCs w:val="24"/>
+          <w:lang w:val="en-US"/>
+        </w:rPr>
+        <w:t>=</w:t>
+      </w:r>
+      <w:r>
+        <w:rPr>
+          <w:rFonts w:ascii="Times New Roman" w:hAnsi="Times New Roman" w:cs="Times New Roman"/>
+          <w:color w:val="000000"/>
+          <w:sz w:val="24"/>
+          <w:szCs w:val="24"/>
+          <w:lang w:val="en-US"/>
+        </w:rPr>
+        <w:t xml:space="preserve"> salary</w:t>
+      </w:r>
+      <w:r>
+        <w:rPr>
+          <w:rFonts w:ascii="Times New Roman" w:hAnsi="Times New Roman" w:cs="Times New Roman"/>
+          <w:color w:val="FF0000"/>
+          <w:sz w:val="24"/>
+          <w:szCs w:val="24"/>
+          <w:lang w:val="en-US"/>
+        </w:rPr>
+        <w:t>+</w:t>
+      </w:r>
+      <w:r>
+        <w:rPr>
+          <w:rFonts w:ascii="Times New Roman" w:hAnsi="Times New Roman" w:cs="Times New Roman"/>
+          <w:color w:val="000000"/>
+          <w:sz w:val="24"/>
+          <w:szCs w:val="24"/>
+          <w:lang w:val="en-US"/>
+        </w:rPr>
+        <w:t>10</w:t>
+      </w:r>
+    </w:p>
+    <w:p>
+      <w:pPr>
+        <w:autoSpaceDE w:val="0"/>
+        <w:autoSpaceDN w:val="0"/>
+        <w:adjustRightInd w:val="0"/>
+        <w:spacing w:after="0" w:line="360" w:lineRule="auto"/>
+        <w:rPr>
+          <w:rFonts w:ascii="Times New Roman" w:hAnsi="Times New Roman" w:cs="Times New Roman"/>
+          <w:color w:val="FF0000"/>
+          <w:sz w:val="24"/>
+          <w:szCs w:val="24"/>
+          <w:lang w:val="en-US"/>
+        </w:rPr>
+      </w:pPr>
+      <w:r>
+        <w:rPr>
+          <w:rFonts w:ascii="Times New Roman" w:hAnsi="Times New Roman" w:cs="Times New Roman"/>
+          <w:b/>
+          <w:bCs/>
+          <w:color w:val="0000FF"/>
+          <w:sz w:val="24"/>
+          <w:szCs w:val="24"/>
+          <w:lang w:val="en-US"/>
+        </w:rPr>
+        <w:t>WHERE</w:t>
+      </w:r>
+      <w:r>
+        <w:rPr>
+          <w:rFonts w:ascii="Times New Roman" w:hAnsi="Times New Roman" w:cs="Times New Roman"/>
+          <w:color w:val="000000"/>
+          <w:sz w:val="24"/>
+          <w:szCs w:val="24"/>
+          <w:lang w:val="en-US"/>
+        </w:rPr>
+        <w:t xml:space="preserve"> HIRE_DATE </w:t>
+      </w:r>
+      <w:r>
+        <w:rPr>
+          <w:rFonts w:ascii="Times New Roman" w:hAnsi="Times New Roman" w:cs="Times New Roman"/>
+          <w:color w:val="FF0000"/>
+          <w:sz w:val="24"/>
+          <w:szCs w:val="24"/>
+          <w:lang w:val="en-US"/>
+        </w:rPr>
+        <w:t>&gt;</w:t>
+      </w:r>
+      <w:r>
+        <w:rPr>
+          <w:rFonts w:ascii="Times New Roman" w:hAnsi="Times New Roman" w:cs="Times New Roman"/>
+          <w:color w:val="000000"/>
+          <w:sz w:val="24"/>
+          <w:szCs w:val="24"/>
+          <w:lang w:val="en-US"/>
+        </w:rPr>
+        <w:t xml:space="preserve"> </w:t>
+      </w:r>
+      <w:r>
+        <w:rPr>
+          <w:rFonts w:ascii="Times New Roman" w:hAnsi="Times New Roman" w:cs="Times New Roman"/>
+          <w:b/>
+          <w:bCs/>
+          <w:color w:val="000000"/>
+          <w:sz w:val="24"/>
+          <w:szCs w:val="24"/>
+          <w:lang w:val="en-US"/>
+        </w:rPr>
+        <w:t>TO_DATE</w:t>
+      </w:r>
+      <w:r>
+        <w:rPr>
+          <w:rFonts w:ascii="Times New Roman" w:hAnsi="Times New Roman" w:cs="Times New Roman"/>
+          <w:color w:val="FF0000"/>
+          <w:sz w:val="24"/>
+          <w:szCs w:val="24"/>
+          <w:lang w:val="en-US"/>
+        </w:rPr>
+        <w:t>(</w:t>
+      </w:r>
+      <w:r>
+        <w:rPr>
+          <w:rFonts w:ascii="Times New Roman" w:hAnsi="Times New Roman" w:cs="Times New Roman"/>
+          <w:b/>
+          <w:bCs/>
+          <w:color w:val="000000"/>
+          <w:sz w:val="24"/>
+          <w:szCs w:val="24"/>
+          <w:lang w:val="en-US"/>
+        </w:rPr>
+        <w:t>SUBSTR</w:t>
+      </w:r>
+      <w:r>
+        <w:rPr>
+          <w:rFonts w:ascii="Times New Roman" w:hAnsi="Times New Roman" w:cs="Times New Roman"/>
+          <w:color w:val="FF0000"/>
+          <w:sz w:val="24"/>
+          <w:szCs w:val="24"/>
+          <w:lang w:val="en-US"/>
+        </w:rPr>
+        <w:t>(</w:t>
+      </w:r>
+      <w:r>
+        <w:rPr>
+          <w:rFonts w:ascii="Times New Roman" w:hAnsi="Times New Roman" w:cs="Times New Roman"/>
+          <w:color w:val="008080"/>
+          <w:sz w:val="24"/>
+          <w:szCs w:val="24"/>
+          <w:lang w:val="en-US"/>
+        </w:rPr>
+        <w:t>'01-JAN-200'</w:t>
+      </w:r>
+      <w:r>
+        <w:rPr>
+          <w:rFonts w:ascii="Times New Roman" w:hAnsi="Times New Roman" w:cs="Times New Roman"/>
+          <w:color w:val="FF0000"/>
+          <w:sz w:val="24"/>
+          <w:szCs w:val="24"/>
+          <w:lang w:val="en-US"/>
+        </w:rPr>
+        <w:t>,</w:t>
+      </w:r>
+      <w:r>
+        <w:rPr>
+          <w:rFonts w:ascii="Times New Roman" w:hAnsi="Times New Roman" w:cs="Times New Roman"/>
+          <w:color w:val="000000"/>
+          <w:sz w:val="24"/>
+          <w:szCs w:val="24"/>
+          <w:lang w:val="en-US"/>
+        </w:rPr>
+        <w:t>8</w:t>
+      </w:r>
+      <w:r>
+        <w:rPr>
+          <w:rFonts w:ascii="Times New Roman" w:hAnsi="Times New Roman" w:cs="Times New Roman"/>
+          <w:color w:val="FF0000"/>
+          <w:sz w:val="24"/>
+          <w:szCs w:val="24"/>
+          <w:lang w:val="en-US"/>
+        </w:rPr>
+        <w:t>));</w:t>
+      </w:r>
+    </w:p>
+    <w:p>
+      <w:pPr>
+        <w:autoSpaceDE w:val="0"/>
+        <w:autoSpaceDN w:val="0"/>
+        <w:adjustRightInd w:val="0"/>
+        <w:spacing w:after="0" w:line="360" w:lineRule="auto"/>
+        <w:rPr>
+          <w:rFonts w:ascii="Times New Roman" w:hAnsi="Times New Roman" w:cs="Times New Roman"/>
+          <w:color w:val="000000"/>
+          <w:sz w:val="24"/>
+          <w:szCs w:val="24"/>
+          <w:lang w:val="en-US"/>
+        </w:rPr>
+      </w:pPr>
+      <w:r>
+        <w:rPr>
+          <w:rFonts w:ascii="Times New Roman" w:hAnsi="Times New Roman" w:cs="Times New Roman"/>
+          <w:color w:val="000000" w:themeColor="text1"/>
+          <w:sz w:val="24"/>
+          <w:szCs w:val="24"/>
+        </w:rPr>
+        <w:t>D</w:t>
+      </w:r>
+      <w:r>
+        <w:rPr>
+          <w:rFonts w:ascii="Times New Roman" w:hAnsi="Times New Roman" w:cs="Times New Roman"/>
+          <w:color w:val="000000" w:themeColor="text1"/>
+          <w:sz w:val="24"/>
+          <w:szCs w:val="24"/>
+          <w:lang w:val="en-US"/>
+        </w:rPr>
+        <w:t>.</w:t>
+      </w:r>
+      <w:r>
+        <w:rPr>
+          <w:rFonts w:ascii="Times New Roman" w:hAnsi="Times New Roman" w:cs="Times New Roman"/>
+          <w:color w:val="FF0000"/>
+          <w:sz w:val="24"/>
+          <w:szCs w:val="24"/>
+          <w:lang w:val="en-US"/>
+        </w:rPr>
+        <w:t xml:space="preserve"> </w:t>
+      </w:r>
+      <w:r>
+        <w:rPr>
+          <w:rFonts w:ascii="Times New Roman" w:hAnsi="Times New Roman" w:cs="Times New Roman"/>
+          <w:b/>
+          <w:bCs/>
+          <w:color w:val="0000FF"/>
+          <w:sz w:val="24"/>
+          <w:szCs w:val="24"/>
+          <w:lang w:val="en-US"/>
+        </w:rPr>
+        <w:t>SELECT</w:t>
+      </w:r>
+      <w:r>
+        <w:rPr>
+          <w:rFonts w:ascii="Times New Roman" w:hAnsi="Times New Roman" w:cs="Times New Roman"/>
+          <w:color w:val="000000"/>
+          <w:sz w:val="24"/>
+          <w:szCs w:val="24"/>
+          <w:lang w:val="en-US"/>
+        </w:rPr>
+        <w:t xml:space="preserve"> </w:t>
+      </w:r>
+      <w:r>
+        <w:rPr>
+          <w:rFonts w:ascii="Times New Roman" w:hAnsi="Times New Roman" w:cs="Times New Roman"/>
+          <w:b/>
+          <w:bCs/>
+          <w:color w:val="000000"/>
+          <w:sz w:val="24"/>
+          <w:szCs w:val="24"/>
+          <w:lang w:val="en-US"/>
+        </w:rPr>
         <w:t>TO_CHAR</w:t>
       </w:r>
       <w:r>
@@ -546,7 +1098,6 @@
           <w:color w:val="FF0000"/>
           <w:sz w:val="24"/>
           <w:szCs w:val="24"/>
-          <w:highlight w:val="yellow"/>
           <w:lang w:val="en-US"/>
         </w:rPr>
         <w:t>(</w:t>
@@ -557,7 +1108,6 @@
           <w:color w:val="000000"/>
           <w:sz w:val="24"/>
           <w:szCs w:val="24"/>
-          <w:highlight w:val="yellow"/>
           <w:lang w:val="en-US"/>
         </w:rPr>
         <w:t>HIRE_DATE</w:t>
@@ -568,7 +1118,6 @@
           <w:color w:val="FF0000"/>
           <w:sz w:val="24"/>
           <w:szCs w:val="24"/>
-          <w:highlight w:val="yellow"/>
           <w:lang w:val="en-US"/>
         </w:rPr>
         <w:t>,</w:t>
@@ -579,67 +1128,57 @@
           <w:color w:val="008080"/>
           <w:sz w:val="24"/>
           <w:szCs w:val="24"/>
-          <w:highlight w:val="yellow"/>
-          <w:lang w:val="en-US"/>
-        </w:rPr>
-        <w:t>'mon dd yy'</w:t>
-      </w:r>
-      <w:r>
-        <w:rPr>
-          <w:rFonts w:ascii="Times New Roman" w:hAnsi="Times New Roman" w:cs="Times New Roman"/>
-          <w:color w:val="FF0000"/>
-          <w:sz w:val="24"/>
-          <w:szCs w:val="24"/>
-          <w:highlight w:val="yellow"/>
-          <w:lang w:val="en-US"/>
-        </w:rPr>
-        <w:t>)=</w:t>
-      </w:r>
+          <w:lang w:val="en-US"/>
+        </w:rPr>
+        <w:t>'</w:t>
+      </w:r>
+      <w:proofErr w:type="spellStart"/>
       <w:r>
         <w:rPr>
           <w:rFonts w:ascii="Times New Roman" w:hAnsi="Times New Roman" w:cs="Times New Roman"/>
           <w:color w:val="008080"/>
           <w:sz w:val="24"/>
           <w:szCs w:val="24"/>
-          <w:highlight w:val="yellow"/>
-          <w:lang w:val="en-US"/>
-        </w:rPr>
-        <w:t>'jan 13 93'</w:t>
-      </w:r>
-      <w:r>
-        <w:rPr>
-          <w:rFonts w:ascii="Times New Roman" w:hAnsi="Times New Roman" w:cs="Times New Roman"/>
-          <w:color w:val="FF0000"/>
-          <w:sz w:val="24"/>
-          <w:szCs w:val="24"/>
-          <w:highlight w:val="yellow"/>
-          <w:lang w:val="en-US"/>
-        </w:rPr>
-        <w:t>;</w:t>
-      </w:r>
-    </w:p>
-    <w:p>
-      <w:pPr>
-        <w:autoSpaceDE w:val="0"/>
-        <w:autoSpaceDN w:val="0"/>
-        <w:adjustRightInd w:val="0"/>
-        <w:spacing w:after="0" w:line="360" w:lineRule="auto"/>
-        <w:rPr>
-          <w:rFonts w:ascii="Times New Roman" w:hAnsi="Times New Roman" w:cs="Times New Roman"/>
-          <w:color w:val="000000"/>
-          <w:sz w:val="24"/>
-          <w:szCs w:val="24"/>
-          <w:lang w:val="en-US"/>
-        </w:rPr>
-      </w:pPr>
-      <w:r>
-        <w:rPr>
-          <w:rFonts w:ascii="Times New Roman" w:hAnsi="Times New Roman" w:cs="Times New Roman"/>
-          <w:sz w:val="24"/>
-          <w:szCs w:val="24"/>
-        </w:rPr>
-        <w:t xml:space="preserve">C. </w:t>
-      </w:r>
+          <w:lang w:val="en-US"/>
+        </w:rPr>
+        <w:t>dd</w:t>
+      </w:r>
+      <w:proofErr w:type="spellEnd"/>
+      <w:r>
+        <w:rPr>
+          <w:rFonts w:ascii="Times New Roman" w:hAnsi="Times New Roman" w:cs="Times New Roman"/>
+          <w:color w:val="008080"/>
+          <w:sz w:val="24"/>
+          <w:szCs w:val="24"/>
+          <w:lang w:val="en-US"/>
+        </w:rPr>
+        <w:t>/month'</w:t>
+      </w:r>
+      <w:r>
+        <w:rPr>
+          <w:rFonts w:ascii="Times New Roman" w:hAnsi="Times New Roman" w:cs="Times New Roman"/>
+          <w:color w:val="FF0000"/>
+          <w:sz w:val="24"/>
+          <w:szCs w:val="24"/>
+          <w:lang w:val="en-US"/>
+        </w:rPr>
+        <w:t>)</w:t>
+      </w:r>
+    </w:p>
+    <w:p>
+      <w:pPr>
+        <w:autoSpaceDE w:val="0"/>
+        <w:autoSpaceDN w:val="0"/>
+        <w:adjustRightInd w:val="0"/>
+        <w:spacing w:after="0" w:line="360" w:lineRule="auto"/>
+        <w:rPr>
+          <w:rFonts w:ascii="Times New Roman" w:hAnsi="Times New Roman" w:cs="Times New Roman"/>
+          <w:color w:val="000000"/>
+          <w:sz w:val="24"/>
+          <w:szCs w:val="24"/>
+          <w:lang w:val="en-US"/>
+        </w:rPr>
+      </w:pPr>
       <w:r>
         <w:rPr>
           <w:rFonts w:ascii="Times New Roman" w:hAnsi="Times New Roman" w:cs="Times New Roman"/>
@@ -650,7 +1189,7 @@
           <w:szCs w:val="24"/>
           <w:lang w:val="en-US"/>
         </w:rPr>
-        <w:t>UPDATE</w:t>
+        <w:t>FROM</w:t>
       </w:r>
       <w:r>
         <w:rPr>
@@ -671,81 +1210,6 @@
         <w:spacing w:after="0" w:line="360" w:lineRule="auto"/>
         <w:rPr>
           <w:rFonts w:ascii="Times New Roman" w:hAnsi="Times New Roman" w:cs="Times New Roman"/>
-          <w:color w:val="000000"/>
-          <w:sz w:val="24"/>
-          <w:szCs w:val="24"/>
-          <w:lang w:val="en-US"/>
-        </w:rPr>
-      </w:pPr>
-      <w:r>
-        <w:rPr>
-          <w:rFonts w:ascii="Times New Roman" w:hAnsi="Times New Roman" w:cs="Times New Roman"/>
-          <w:color w:val="FF0000"/>
-          <w:sz w:val="24"/>
-          <w:szCs w:val="24"/>
-          <w:lang w:val="en-US"/>
-        </w:rPr>
-        <w:t>SET</w:t>
-      </w:r>
-      <w:r>
-        <w:rPr>
-          <w:rFonts w:ascii="Times New Roman" w:hAnsi="Times New Roman" w:cs="Times New Roman"/>
-          <w:color w:val="000000"/>
-          <w:sz w:val="24"/>
-          <w:szCs w:val="24"/>
-          <w:lang w:val="en-US"/>
-        </w:rPr>
-        <w:t xml:space="preserve"> salary </w:t>
-      </w:r>
-      <w:r>
-        <w:rPr>
-          <w:rFonts w:ascii="Times New Roman" w:hAnsi="Times New Roman" w:cs="Times New Roman"/>
-          <w:color w:val="FF0000"/>
-          <w:sz w:val="24"/>
-          <w:szCs w:val="24"/>
-          <w:lang w:val="en-US"/>
-        </w:rPr>
-        <w:t>=</w:t>
-      </w:r>
-      <w:r>
-        <w:rPr>
-          <w:rFonts w:ascii="Times New Roman" w:hAnsi="Times New Roman" w:cs="Times New Roman"/>
-          <w:color w:val="000000"/>
-          <w:sz w:val="24"/>
-          <w:szCs w:val="24"/>
-          <w:lang w:val="en-US"/>
-        </w:rPr>
-        <w:t xml:space="preserve"> salary</w:t>
-      </w:r>
-      <w:r>
-        <w:rPr>
-          <w:rFonts w:ascii="Times New Roman" w:hAnsi="Times New Roman" w:cs="Times New Roman"/>
-          <w:color w:val="FF0000"/>
-          <w:sz w:val="24"/>
-          <w:szCs w:val="24"/>
-          <w:lang w:val="en-US"/>
-        </w:rPr>
-        <w:t>+</w:t>
-      </w:r>
-      <w:r>
-        <w:rPr>
-          <w:rFonts w:ascii="Times New Roman" w:hAnsi="Times New Roman" w:cs="Times New Roman"/>
-          <w:color w:val="000000"/>
-          <w:sz w:val="24"/>
-          <w:szCs w:val="24"/>
-          <w:lang w:val="en-US"/>
-        </w:rPr>
-        <w:t>10</w:t>
-      </w:r>
-    </w:p>
-    <w:p>
-      <w:pPr>
-        <w:autoSpaceDE w:val="0"/>
-        <w:autoSpaceDN w:val="0"/>
-        <w:adjustRightInd w:val="0"/>
-        <w:spacing w:after="0" w:line="360" w:lineRule="auto"/>
-        <w:rPr>
-          <w:rFonts w:ascii="Times New Roman" w:hAnsi="Times New Roman" w:cs="Times New Roman"/>
           <w:color w:val="FF0000"/>
           <w:sz w:val="24"/>
           <w:szCs w:val="24"/>
@@ -777,22 +1241,90 @@
       <w:r>
         <w:rPr>
           <w:rFonts w:ascii="Times New Roman" w:hAnsi="Times New Roman" w:cs="Times New Roman"/>
-          <w:color w:val="FF0000"/>
-          <w:sz w:val="24"/>
-          <w:szCs w:val="24"/>
-          <w:lang w:val="en-US"/>
-        </w:rPr>
-        <w:t>&gt;</w:t>
-      </w:r>
-      <w:r>
-        <w:rPr>
-          <w:rFonts w:ascii="Times New Roman" w:hAnsi="Times New Roman" w:cs="Times New Roman"/>
-          <w:color w:val="000000"/>
-          <w:sz w:val="24"/>
-          <w:szCs w:val="24"/>
-          <w:lang w:val="en-US"/>
-        </w:rPr>
-        <w:t xml:space="preserve"> </w:t>
+          <w:b/>
+          <w:bCs/>
+          <w:color w:val="0000FF"/>
+          <w:sz w:val="24"/>
+          <w:szCs w:val="24"/>
+          <w:lang w:val="en-US"/>
+        </w:rPr>
+        <w:t>IN</w:t>
+      </w:r>
+      <w:r>
+        <w:rPr>
+          <w:rFonts w:ascii="Times New Roman" w:hAnsi="Times New Roman" w:cs="Times New Roman"/>
+          <w:color w:val="000000"/>
+          <w:sz w:val="24"/>
+          <w:szCs w:val="24"/>
+          <w:lang w:val="en-US"/>
+        </w:rPr>
+        <w:t xml:space="preserve"> </w:t>
+      </w:r>
+      <w:r>
+        <w:rPr>
+          <w:rFonts w:ascii="Times New Roman" w:hAnsi="Times New Roman" w:cs="Times New Roman"/>
+          <w:color w:val="FF0000"/>
+          <w:sz w:val="24"/>
+          <w:szCs w:val="24"/>
+          <w:lang w:val="en-US"/>
+        </w:rPr>
+        <w:t>(</w:t>
+      </w:r>
+      <w:r>
+        <w:rPr>
+          <w:rFonts w:ascii="Times New Roman" w:hAnsi="Times New Roman" w:cs="Times New Roman"/>
+          <w:b/>
+          <w:bCs/>
+          <w:color w:val="000000"/>
+          <w:sz w:val="24"/>
+          <w:szCs w:val="24"/>
+          <w:lang w:val="en-US"/>
+        </w:rPr>
+        <w:t>TO_</w:t>
+      </w:r>
+      <w:proofErr w:type="gramStart"/>
+      <w:r>
+        <w:rPr>
+          <w:rFonts w:ascii="Times New Roman" w:hAnsi="Times New Roman" w:cs="Times New Roman"/>
+          <w:b/>
+          <w:bCs/>
+          <w:color w:val="000000"/>
+          <w:sz w:val="24"/>
+          <w:szCs w:val="24"/>
+          <w:lang w:val="en-US"/>
+        </w:rPr>
+        <w:t>DATE</w:t>
+      </w:r>
+      <w:r>
+        <w:rPr>
+          <w:rFonts w:ascii="Times New Roman" w:hAnsi="Times New Roman" w:cs="Times New Roman"/>
+          <w:color w:val="FF0000"/>
+          <w:sz w:val="24"/>
+          <w:szCs w:val="24"/>
+          <w:lang w:val="en-US"/>
+        </w:rPr>
+        <w:t>(</w:t>
+      </w:r>
+      <w:proofErr w:type="gramEnd"/>
+      <w:r>
+        <w:rPr>
+          <w:rFonts w:ascii="Times New Roman" w:hAnsi="Times New Roman" w:cs="Times New Roman"/>
+          <w:color w:val="008080"/>
+          <w:sz w:val="24"/>
+          <w:szCs w:val="24"/>
+          <w:lang w:val="en-US"/>
+        </w:rPr>
+        <w:t>'JAN 13 93'</w:t>
+      </w:r>
+      <w:r>
+        <w:rPr>
+          <w:rFonts w:ascii="Times New Roman" w:hAnsi="Times New Roman" w:cs="Times New Roman"/>
+          <w:color w:val="FF0000"/>
+          <w:sz w:val="24"/>
+          <w:szCs w:val="24"/>
+          <w:lang w:val="en-US"/>
+        </w:rPr>
+        <w:t>,</w:t>
       </w:r>
       <w:r>
         <w:rPr>
@@ -819,54 +1351,12 @@
       <w:r>
         <w:rPr>
           <w:rFonts w:ascii="Times New Roman" w:hAnsi="Times New Roman" w:cs="Times New Roman"/>
-          <w:b/>
-          <w:bCs/>
-          <w:color w:val="000000"/>
-          <w:sz w:val="24"/>
-          <w:szCs w:val="24"/>
-          <w:lang w:val="en-US"/>
-        </w:rPr>
-        <w:t>SUBSTR</w:t>
-      </w:r>
-      <w:r>
-        <w:rPr>
-          <w:rFonts w:ascii="Times New Roman" w:hAnsi="Times New Roman" w:cs="Times New Roman"/>
-          <w:color w:val="FF0000"/>
-          <w:sz w:val="24"/>
-          <w:szCs w:val="24"/>
-          <w:lang w:val="en-US"/>
-        </w:rPr>
-        <w:t>(</w:t>
-      </w:r>
-      <w:r>
-        <w:rPr>
-          <w:rFonts w:ascii="Times New Roman" w:hAnsi="Times New Roman" w:cs="Times New Roman"/>
           <w:color w:val="008080"/>
           <w:sz w:val="24"/>
           <w:szCs w:val="24"/>
           <w:lang w:val="en-US"/>
         </w:rPr>
-        <w:t>'01-JAN-200'</w:t>
-      </w:r>
-      <w:r>
-        <w:rPr>
-          <w:rFonts w:ascii="Times New Roman" w:hAnsi="Times New Roman" w:cs="Times New Roman"/>
-          <w:color w:val="FF0000"/>
-          <w:sz w:val="24"/>
-          <w:szCs w:val="24"/>
-          <w:lang w:val="en-US"/>
-        </w:rPr>
-        <w:t>,</w:t>
-      </w:r>
-      <w:r>
-        <w:rPr>
-          <w:rFonts w:ascii="Times New Roman" w:hAnsi="Times New Roman" w:cs="Times New Roman"/>
-          <w:color w:val="000000"/>
-          <w:sz w:val="24"/>
-          <w:szCs w:val="24"/>
-          <w:lang w:val="en-US"/>
-        </w:rPr>
-        <w:t>8</w:t>
+        <w:t>'JUL 01 98'</w:t>
       </w:r>
       <w:r>
         <w:rPr>
@@ -887,314 +1377,21 @@
         <w:spacing w:after="0" w:line="360" w:lineRule="auto"/>
         <w:rPr>
           <w:rFonts w:ascii="Times New Roman" w:hAnsi="Times New Roman" w:cs="Times New Roman"/>
-          <w:color w:val="000000"/>
-          <w:sz w:val="24"/>
-          <w:szCs w:val="24"/>
-          <w:lang w:val="en-US"/>
-        </w:rPr>
-      </w:pPr>
-      <w:r>
-        <w:rPr>
-          <w:rFonts w:ascii="Times New Roman" w:hAnsi="Times New Roman" w:cs="Times New Roman"/>
-          <w:color w:val="000000" w:themeColor="text1"/>
-          <w:sz w:val="24"/>
-          <w:szCs w:val="24"/>
-        </w:rPr>
-        <w:t>D</w:t>
-      </w:r>
-      <w:r>
-        <w:rPr>
-          <w:rFonts w:ascii="Times New Roman" w:hAnsi="Times New Roman" w:cs="Times New Roman"/>
-          <w:color w:val="000000" w:themeColor="text1"/>
-          <w:sz w:val="24"/>
-          <w:szCs w:val="24"/>
-          <w:lang w:val="en-US"/>
-        </w:rPr>
-        <w:t>.</w:t>
-      </w:r>
-      <w:r>
-        <w:rPr>
-          <w:rFonts w:ascii="Times New Roman" w:hAnsi="Times New Roman" w:cs="Times New Roman"/>
-          <w:color w:val="FF0000"/>
-          <w:sz w:val="24"/>
-          <w:szCs w:val="24"/>
-          <w:lang w:val="en-US"/>
-        </w:rPr>
-        <w:t xml:space="preserve"> </w:t>
-      </w:r>
-      <w:r>
-        <w:rPr>
-          <w:rFonts w:ascii="Times New Roman" w:hAnsi="Times New Roman" w:cs="Times New Roman"/>
-          <w:b/>
-          <w:bCs/>
-          <w:color w:val="0000FF"/>
-          <w:sz w:val="24"/>
-          <w:szCs w:val="24"/>
-          <w:lang w:val="en-US"/>
-        </w:rPr>
-        <w:t>SELECT</w:t>
-      </w:r>
-      <w:r>
-        <w:rPr>
-          <w:rFonts w:ascii="Times New Roman" w:hAnsi="Times New Roman" w:cs="Times New Roman"/>
-          <w:color w:val="000000"/>
-          <w:sz w:val="24"/>
-          <w:szCs w:val="24"/>
-          <w:lang w:val="en-US"/>
-        </w:rPr>
-        <w:t xml:space="preserve"> </w:t>
-      </w:r>
-      <w:r>
-        <w:rPr>
-          <w:rFonts w:ascii="Times New Roman" w:hAnsi="Times New Roman" w:cs="Times New Roman"/>
-          <w:b/>
-          <w:bCs/>
-          <w:color w:val="000000"/>
-          <w:sz w:val="24"/>
-          <w:szCs w:val="24"/>
-          <w:lang w:val="en-US"/>
-        </w:rPr>
-        <w:t>TO_CHAR</w:t>
-      </w:r>
-      <w:r>
-        <w:rPr>
-          <w:rFonts w:ascii="Times New Roman" w:hAnsi="Times New Roman" w:cs="Times New Roman"/>
-          <w:color w:val="FF0000"/>
-          <w:sz w:val="24"/>
-          <w:szCs w:val="24"/>
-          <w:lang w:val="en-US"/>
-        </w:rPr>
-        <w:t>(</w:t>
-      </w:r>
-      <w:r>
-        <w:rPr>
-          <w:rFonts w:ascii="Times New Roman" w:hAnsi="Times New Roman" w:cs="Times New Roman"/>
-          <w:color w:val="000000"/>
-          <w:sz w:val="24"/>
-          <w:szCs w:val="24"/>
-          <w:lang w:val="en-US"/>
-        </w:rPr>
-        <w:t>HIRE_DATE</w:t>
-      </w:r>
-      <w:r>
-        <w:rPr>
-          <w:rFonts w:ascii="Times New Roman" w:hAnsi="Times New Roman" w:cs="Times New Roman"/>
-          <w:color w:val="FF0000"/>
-          <w:sz w:val="24"/>
-          <w:szCs w:val="24"/>
-          <w:lang w:val="en-US"/>
-        </w:rPr>
-        <w:t>,</w:t>
-      </w:r>
-      <w:r>
-        <w:rPr>
-          <w:rFonts w:ascii="Times New Roman" w:hAnsi="Times New Roman" w:cs="Times New Roman"/>
-          <w:color w:val="008080"/>
-          <w:sz w:val="24"/>
-          <w:szCs w:val="24"/>
-          <w:lang w:val="en-US"/>
-        </w:rPr>
-        <w:t>'dd/month'</w:t>
-      </w:r>
-      <w:r>
-        <w:rPr>
-          <w:rFonts w:ascii="Times New Roman" w:hAnsi="Times New Roman" w:cs="Times New Roman"/>
-          <w:color w:val="FF0000"/>
-          <w:sz w:val="24"/>
-          <w:szCs w:val="24"/>
-          <w:lang w:val="en-US"/>
-        </w:rPr>
-        <w:t>)</w:t>
-      </w:r>
-    </w:p>
-    <w:p>
-      <w:pPr>
-        <w:autoSpaceDE w:val="0"/>
-        <w:autoSpaceDN w:val="0"/>
-        <w:adjustRightInd w:val="0"/>
-        <w:spacing w:after="0" w:line="360" w:lineRule="auto"/>
-        <w:rPr>
-          <w:rFonts w:ascii="Times New Roman" w:hAnsi="Times New Roman" w:cs="Times New Roman"/>
-          <w:color w:val="000000"/>
-          <w:sz w:val="24"/>
-          <w:szCs w:val="24"/>
-          <w:lang w:val="en-US"/>
-        </w:rPr>
-      </w:pPr>
-      <w:r>
-        <w:rPr>
-          <w:rFonts w:ascii="Times New Roman" w:hAnsi="Times New Roman" w:cs="Times New Roman"/>
-          <w:b/>
-          <w:bCs/>
-          <w:color w:val="0000FF"/>
-          <w:sz w:val="24"/>
-          <w:szCs w:val="24"/>
-          <w:lang w:val="en-US"/>
-        </w:rPr>
-        <w:t>FROM</w:t>
-      </w:r>
-      <w:r>
-        <w:rPr>
-          <w:rFonts w:ascii="Times New Roman" w:hAnsi="Times New Roman" w:cs="Times New Roman"/>
-          <w:color w:val="000000"/>
-          <w:sz w:val="24"/>
-          <w:szCs w:val="24"/>
-          <w:lang w:val="en-US"/>
-        </w:rPr>
-        <w:t xml:space="preserve"> employees</w:t>
-      </w:r>
-    </w:p>
-    <w:p>
-      <w:pPr>
-        <w:autoSpaceDE w:val="0"/>
-        <w:autoSpaceDN w:val="0"/>
-        <w:adjustRightInd w:val="0"/>
-        <w:spacing w:after="0" w:line="360" w:lineRule="auto"/>
-        <w:rPr>
-          <w:rFonts w:ascii="Times New Roman" w:hAnsi="Times New Roman" w:cs="Times New Roman"/>
-          <w:color w:val="FF0000"/>
-          <w:sz w:val="24"/>
-          <w:szCs w:val="24"/>
-          <w:lang w:val="en-US"/>
-        </w:rPr>
-      </w:pPr>
-      <w:r>
-        <w:rPr>
-          <w:rFonts w:ascii="Times New Roman" w:hAnsi="Times New Roman" w:cs="Times New Roman"/>
-          <w:b/>
-          <w:bCs/>
-          <w:color w:val="0000FF"/>
-          <w:sz w:val="24"/>
-          <w:szCs w:val="24"/>
-          <w:lang w:val="en-US"/>
-        </w:rPr>
-        <w:t>WHERE</w:t>
-      </w:r>
-      <w:r>
-        <w:rPr>
-          <w:rFonts w:ascii="Times New Roman" w:hAnsi="Times New Roman" w:cs="Times New Roman"/>
-          <w:color w:val="000000"/>
-          <w:sz w:val="24"/>
-          <w:szCs w:val="24"/>
-          <w:lang w:val="en-US"/>
-        </w:rPr>
-        <w:t xml:space="preserve"> HIRE_DATE </w:t>
-      </w:r>
-      <w:r>
-        <w:rPr>
-          <w:rFonts w:ascii="Times New Roman" w:hAnsi="Times New Roman" w:cs="Times New Roman"/>
-          <w:b/>
-          <w:bCs/>
-          <w:color w:val="0000FF"/>
-          <w:sz w:val="24"/>
-          <w:szCs w:val="24"/>
-          <w:lang w:val="en-US"/>
-        </w:rPr>
-        <w:t>IN</w:t>
-      </w:r>
-      <w:r>
-        <w:rPr>
-          <w:rFonts w:ascii="Times New Roman" w:hAnsi="Times New Roman" w:cs="Times New Roman"/>
-          <w:color w:val="000000"/>
-          <w:sz w:val="24"/>
-          <w:szCs w:val="24"/>
-          <w:lang w:val="en-US"/>
-        </w:rPr>
-        <w:t xml:space="preserve"> </w:t>
-      </w:r>
-      <w:r>
-        <w:rPr>
-          <w:rFonts w:ascii="Times New Roman" w:hAnsi="Times New Roman" w:cs="Times New Roman"/>
-          <w:color w:val="FF0000"/>
-          <w:sz w:val="24"/>
-          <w:szCs w:val="24"/>
-          <w:lang w:val="en-US"/>
-        </w:rPr>
-        <w:t>(</w:t>
-      </w:r>
-      <w:r>
-        <w:rPr>
-          <w:rFonts w:ascii="Times New Roman" w:hAnsi="Times New Roman" w:cs="Times New Roman"/>
-          <w:b/>
-          <w:bCs/>
-          <w:color w:val="000000"/>
-          <w:sz w:val="24"/>
-          <w:szCs w:val="24"/>
-          <w:lang w:val="en-US"/>
-        </w:rPr>
-        <w:t>TO_DATE</w:t>
-      </w:r>
-      <w:r>
-        <w:rPr>
-          <w:rFonts w:ascii="Times New Roman" w:hAnsi="Times New Roman" w:cs="Times New Roman"/>
-          <w:color w:val="FF0000"/>
-          <w:sz w:val="24"/>
-          <w:szCs w:val="24"/>
-          <w:lang w:val="en-US"/>
-        </w:rPr>
-        <w:t>(</w:t>
-      </w:r>
-      <w:r>
-        <w:rPr>
-          <w:rFonts w:ascii="Times New Roman" w:hAnsi="Times New Roman" w:cs="Times New Roman"/>
-          <w:color w:val="008080"/>
-          <w:sz w:val="24"/>
-          <w:szCs w:val="24"/>
-          <w:lang w:val="en-US"/>
-        </w:rPr>
-        <w:t>'JAN 13 93'</w:t>
-      </w:r>
-      <w:r>
-        <w:rPr>
-          <w:rFonts w:ascii="Times New Roman" w:hAnsi="Times New Roman" w:cs="Times New Roman"/>
-          <w:color w:val="FF0000"/>
-          <w:sz w:val="24"/>
-          <w:szCs w:val="24"/>
-          <w:lang w:val="en-US"/>
-        </w:rPr>
-        <w:t>,</w:t>
-      </w:r>
-      <w:r>
-        <w:rPr>
-          <w:rFonts w:ascii="Times New Roman" w:hAnsi="Times New Roman" w:cs="Times New Roman"/>
-          <w:b/>
-          <w:bCs/>
-          <w:color w:val="000000"/>
-          <w:sz w:val="24"/>
-          <w:szCs w:val="24"/>
-          <w:lang w:val="en-US"/>
-        </w:rPr>
-        <w:t>TO_DATE</w:t>
-      </w:r>
-      <w:r>
-        <w:rPr>
-          <w:rFonts w:ascii="Times New Roman" w:hAnsi="Times New Roman" w:cs="Times New Roman"/>
-          <w:color w:val="FF0000"/>
-          <w:sz w:val="24"/>
-          <w:szCs w:val="24"/>
-          <w:lang w:val="en-US"/>
-        </w:rPr>
-        <w:t>(</w:t>
-      </w:r>
-      <w:r>
-        <w:rPr>
-          <w:rFonts w:ascii="Times New Roman" w:hAnsi="Times New Roman" w:cs="Times New Roman"/>
-          <w:color w:val="008080"/>
-          <w:sz w:val="24"/>
-          <w:szCs w:val="24"/>
-          <w:lang w:val="en-US"/>
-        </w:rPr>
-        <w:t>'JUL 01 98'</w:t>
-      </w:r>
-      <w:r>
-        <w:rPr>
-          <w:rFonts w:ascii="Times New Roman" w:hAnsi="Times New Roman" w:cs="Times New Roman"/>
-          <w:color w:val="FF0000"/>
-          <w:sz w:val="24"/>
-          <w:szCs w:val="24"/>
-          <w:lang w:val="en-US"/>
-        </w:rPr>
-        <w:t>));</w:t>
+          <w:color w:val="FF0000"/>
+          <w:sz w:val="24"/>
+          <w:szCs w:val="24"/>
+          <w:lang w:val="en-US"/>
+        </w:rPr>
+      </w:pPr>
+      <w:r>
+        <w:rPr>
+          <w:rFonts w:ascii="Times New Roman" w:hAnsi="Times New Roman" w:cs="Times New Roman"/>
+          <w:color w:val="FF0000"/>
+          <w:sz w:val="24"/>
+          <w:szCs w:val="24"/>
+          <w:lang w:val="en-US"/>
+        </w:rPr>
+        <w:t>-&gt; OK</w:t>
       </w:r>
     </w:p>
     <w:p>
@@ -1374,6 +1571,27 @@
         <w:spacing w:after="0" w:line="360" w:lineRule="auto"/>
         <w:rPr>
           <w:rFonts w:ascii="Times New Roman" w:hAnsi="Times New Roman" w:cs="Times New Roman"/>
+          <w:sz w:val="24"/>
+          <w:szCs w:val="24"/>
+        </w:rPr>
+      </w:pPr>
+      <w:r>
+        <w:rPr>
+          <w:rFonts w:ascii="Times New Roman" w:hAnsi="Times New Roman" w:cs="Times New Roman"/>
+          <w:sz w:val="24"/>
+          <w:szCs w:val="24"/>
+        </w:rPr>
+        <w:t>-&gt; OK</w:t>
+      </w:r>
+    </w:p>
+    <w:p>
+      <w:pPr>
+        <w:autoSpaceDE w:val="0"/>
+        <w:autoSpaceDN w:val="0"/>
+        <w:adjustRightInd w:val="0"/>
+        <w:spacing w:after="0" w:line="360" w:lineRule="auto"/>
+        <w:rPr>
+          <w:rFonts w:ascii="Times New Roman" w:hAnsi="Times New Roman" w:cs="Times New Roman"/>
           <w:b/>
           <w:sz w:val="24"/>
           <w:szCs w:val="24"/>
@@ -1407,8 +1625,8 @@
       <w:r>
         <w:rPr>
           <w:noProof/>
-        </w:rPr>
-        <w:lastRenderedPageBreak/>
+          <w:lang w:val="en-US"/>
+        </w:rPr>
         <w:drawing>
           <wp:inline distT="0" distB="0" distL="0" distR="0" wp14:anchorId="0004EF05" wp14:editId="734EFC15">
             <wp:extent cx="4482465" cy="968375"/>
@@ -1425,7 +1643,7 @@
                     <pic:cNvPicPr/>
                   </pic:nvPicPr>
                   <pic:blipFill>
-                    <a:blip r:embed="rId8">
+                    <a:blip r:embed="rId9">
                       <a:extLst>
                         <a:ext uri="{28A0092B-C50C-407E-A947-70E740481C1C}">
                           <a14:useLocalDpi xmlns:a14="http://schemas.microsoft.com/office/drawing/2010/main" val="0"/>
@@ -1588,7 +1806,29 @@
           <w:szCs w:val="24"/>
           <w:lang w:val="en-US"/>
         </w:rPr>
-        <w:t xml:space="preserve"> manager_id </w:t>
+        <w:t xml:space="preserve"> </w:t>
+      </w:r>
+      <w:proofErr w:type="spellStart"/>
+      <w:r>
+        <w:rPr>
+          <w:rFonts w:ascii="Times New Roman" w:hAnsi="Times New Roman" w:cs="Times New Roman"/>
+          <w:color w:val="000000"/>
+          <w:sz w:val="24"/>
+          <w:szCs w:val="24"/>
+          <w:lang w:val="en-US"/>
+        </w:rPr>
+        <w:t>manager_id</w:t>
+      </w:r>
+      <w:proofErr w:type="spellEnd"/>
+      <w:r>
+        <w:rPr>
+          <w:rFonts w:ascii="Times New Roman" w:hAnsi="Times New Roman" w:cs="Times New Roman"/>
+          <w:color w:val="000000"/>
+          <w:sz w:val="24"/>
+          <w:szCs w:val="24"/>
+          <w:lang w:val="en-US"/>
+        </w:rPr>
+        <w:t xml:space="preserve"> </w:t>
       </w:r>
       <w:r>
         <w:rPr>
@@ -1657,7 +1897,29 @@
           <w:szCs w:val="24"/>
           <w:lang w:val="en-US"/>
         </w:rPr>
-        <w:t xml:space="preserve"> location_id </w:t>
+        <w:t xml:space="preserve"> </w:t>
+      </w:r>
+      <w:proofErr w:type="spellStart"/>
+      <w:r>
+        <w:rPr>
+          <w:rFonts w:ascii="Times New Roman" w:hAnsi="Times New Roman" w:cs="Times New Roman"/>
+          <w:color w:val="000000"/>
+          <w:sz w:val="24"/>
+          <w:szCs w:val="24"/>
+          <w:lang w:val="en-US"/>
+        </w:rPr>
+        <w:t>location_id</w:t>
+      </w:r>
+      <w:proofErr w:type="spellEnd"/>
+      <w:r>
+        <w:rPr>
+          <w:rFonts w:ascii="Times New Roman" w:hAnsi="Times New Roman" w:cs="Times New Roman"/>
+          <w:color w:val="000000"/>
+          <w:sz w:val="24"/>
+          <w:szCs w:val="24"/>
+          <w:lang w:val="en-US"/>
+        </w:rPr>
+        <w:t xml:space="preserve"> </w:t>
       </w:r>
       <w:r>
         <w:rPr>
@@ -1810,7 +2072,31 @@
           <w:highlight w:val="yellow"/>
           <w:lang w:val="en-US"/>
         </w:rPr>
-        <w:t xml:space="preserve"> manager_id </w:t>
+        <w:t xml:space="preserve"> </w:t>
+      </w:r>
+      <w:proofErr w:type="spellStart"/>
+      <w:r>
+        <w:rPr>
+          <w:rFonts w:ascii="Times New Roman" w:hAnsi="Times New Roman" w:cs="Times New Roman"/>
+          <w:color w:val="000000"/>
+          <w:sz w:val="24"/>
+          <w:szCs w:val="24"/>
+          <w:highlight w:val="yellow"/>
+          <w:lang w:val="en-US"/>
+        </w:rPr>
+        <w:t>manager_id</w:t>
+      </w:r>
+      <w:proofErr w:type="spellEnd"/>
+      <w:r>
+        <w:rPr>
+          <w:rFonts w:ascii="Times New Roman" w:hAnsi="Times New Roman" w:cs="Times New Roman"/>
+          <w:color w:val="000000"/>
+          <w:sz w:val="24"/>
+          <w:szCs w:val="24"/>
+          <w:highlight w:val="yellow"/>
+          <w:lang w:val="en-US"/>
+        </w:rPr>
+        <w:t xml:space="preserve"> </w:t>
       </w:r>
       <w:r>
         <w:rPr>
@@ -1884,7 +2170,31 @@
           <w:highlight w:val="yellow"/>
           <w:lang w:val="en-US"/>
         </w:rPr>
-        <w:t xml:space="preserve"> location_id </w:t>
+        <w:t xml:space="preserve"> </w:t>
+      </w:r>
+      <w:proofErr w:type="spellStart"/>
+      <w:r>
+        <w:rPr>
+          <w:rFonts w:ascii="Times New Roman" w:hAnsi="Times New Roman" w:cs="Times New Roman"/>
+          <w:color w:val="000000"/>
+          <w:sz w:val="24"/>
+          <w:szCs w:val="24"/>
+          <w:highlight w:val="yellow"/>
+          <w:lang w:val="en-US"/>
+        </w:rPr>
+        <w:t>location_id</w:t>
+      </w:r>
+      <w:proofErr w:type="spellEnd"/>
+      <w:r>
+        <w:rPr>
+          <w:rFonts w:ascii="Times New Roman" w:hAnsi="Times New Roman" w:cs="Times New Roman"/>
+          <w:color w:val="000000"/>
+          <w:sz w:val="24"/>
+          <w:szCs w:val="24"/>
+          <w:highlight w:val="yellow"/>
+          <w:lang w:val="en-US"/>
+        </w:rPr>
+        <w:t xml:space="preserve"> </w:t>
       </w:r>
       <w:r>
         <w:rPr>
@@ -2034,7 +2344,29 @@
           <w:szCs w:val="24"/>
           <w:lang w:val="en-US"/>
         </w:rPr>
-        <w:t xml:space="preserve"> manager_id </w:t>
+        <w:t xml:space="preserve"> </w:t>
+      </w:r>
+      <w:proofErr w:type="spellStart"/>
+      <w:r>
+        <w:rPr>
+          <w:rFonts w:ascii="Times New Roman" w:hAnsi="Times New Roman" w:cs="Times New Roman"/>
+          <w:color w:val="000000"/>
+          <w:sz w:val="24"/>
+          <w:szCs w:val="24"/>
+          <w:lang w:val="en-US"/>
+        </w:rPr>
+        <w:t>manager_id</w:t>
+      </w:r>
+      <w:proofErr w:type="spellEnd"/>
+      <w:r>
+        <w:rPr>
+          <w:rFonts w:ascii="Times New Roman" w:hAnsi="Times New Roman" w:cs="Times New Roman"/>
+          <w:color w:val="000000"/>
+          <w:sz w:val="24"/>
+          <w:szCs w:val="24"/>
+          <w:lang w:val="en-US"/>
+        </w:rPr>
+        <w:t xml:space="preserve"> </w:t>
       </w:r>
       <w:r>
         <w:rPr>
@@ -2135,7 +2467,29 @@
           <w:szCs w:val="24"/>
           <w:lang w:val="en-US"/>
         </w:rPr>
-        <w:t xml:space="preserve"> location_id </w:t>
+        <w:t xml:space="preserve"> </w:t>
+      </w:r>
+      <w:proofErr w:type="spellStart"/>
+      <w:r>
+        <w:rPr>
+          <w:rFonts w:ascii="Times New Roman" w:hAnsi="Times New Roman" w:cs="Times New Roman"/>
+          <w:color w:val="000000"/>
+          <w:sz w:val="24"/>
+          <w:szCs w:val="24"/>
+          <w:lang w:val="en-US"/>
+        </w:rPr>
+        <w:t>location_id</w:t>
+      </w:r>
+      <w:proofErr w:type="spellEnd"/>
+      <w:r>
+        <w:rPr>
+          <w:rFonts w:ascii="Times New Roman" w:hAnsi="Times New Roman" w:cs="Times New Roman"/>
+          <w:color w:val="000000"/>
+          <w:sz w:val="24"/>
+          <w:szCs w:val="24"/>
+          <w:lang w:val="en-US"/>
+        </w:rPr>
+        <w:t xml:space="preserve"> </w:t>
       </w:r>
       <w:r>
         <w:rPr>
@@ -2301,7 +2655,29 @@
           <w:szCs w:val="24"/>
           <w:lang w:val="en-US"/>
         </w:rPr>
-        <w:t xml:space="preserve"> manager_id </w:t>
+        <w:t xml:space="preserve"> </w:t>
+      </w:r>
+      <w:proofErr w:type="spellStart"/>
+      <w:r>
+        <w:rPr>
+          <w:rFonts w:ascii="Times New Roman" w:hAnsi="Times New Roman" w:cs="Times New Roman"/>
+          <w:color w:val="000000"/>
+          <w:sz w:val="24"/>
+          <w:szCs w:val="24"/>
+          <w:lang w:val="en-US"/>
+        </w:rPr>
+        <w:t>manager_id</w:t>
+      </w:r>
+      <w:proofErr w:type="spellEnd"/>
+      <w:r>
+        <w:rPr>
+          <w:rFonts w:ascii="Times New Roman" w:hAnsi="Times New Roman" w:cs="Times New Roman"/>
+          <w:color w:val="000000"/>
+          <w:sz w:val="24"/>
+          <w:szCs w:val="24"/>
+          <w:lang w:val="en-US"/>
+        </w:rPr>
+        <w:t xml:space="preserve"> </w:t>
       </w:r>
       <w:r>
         <w:rPr>
@@ -2333,7 +2709,20 @@
           <w:szCs w:val="24"/>
           <w:lang w:val="en-US"/>
         </w:rPr>
-        <w:t>TO_NUMBER</w:t>
+        <w:t>TO_</w:t>
+      </w:r>
+      <w:proofErr w:type="gramStart"/>
+      <w:r>
+        <w:rPr>
+          <w:rFonts w:ascii="Times New Roman" w:hAnsi="Times New Roman" w:cs="Times New Roman"/>
+          <w:b/>
+          <w:bCs/>
+          <w:color w:val="000000"/>
+          <w:sz w:val="24"/>
+          <w:szCs w:val="24"/>
+          <w:lang w:val="en-US"/>
+        </w:rPr>
+        <w:t>NUMBER</w:t>
       </w:r>
       <w:r>
         <w:rPr>
@@ -2345,6 +2734,7 @@
         </w:rPr>
         <w:t>(</w:t>
       </w:r>
+      <w:proofErr w:type="gramEnd"/>
       <w:r>
         <w:rPr>
           <w:rFonts w:ascii="Times New Roman" w:hAnsi="Times New Roman" w:cs="Times New Roman"/>
@@ -2420,7 +2810,29 @@
           <w:szCs w:val="24"/>
           <w:lang w:val="en-US"/>
         </w:rPr>
-        <w:t xml:space="preserve"> location_id </w:t>
+        <w:t xml:space="preserve"> </w:t>
+      </w:r>
+      <w:proofErr w:type="spellStart"/>
+      <w:r>
+        <w:rPr>
+          <w:rFonts w:ascii="Times New Roman" w:hAnsi="Times New Roman" w:cs="Times New Roman"/>
+          <w:color w:val="000000"/>
+          <w:sz w:val="24"/>
+          <w:szCs w:val="24"/>
+          <w:lang w:val="en-US"/>
+        </w:rPr>
+        <w:t>location_id</w:t>
+      </w:r>
+      <w:proofErr w:type="spellEnd"/>
+      <w:r>
+        <w:rPr>
+          <w:rFonts w:ascii="Times New Roman" w:hAnsi="Times New Roman" w:cs="Times New Roman"/>
+          <w:color w:val="000000"/>
+          <w:sz w:val="24"/>
+          <w:szCs w:val="24"/>
+          <w:lang w:val="en-US"/>
+        </w:rPr>
+        <w:t xml:space="preserve"> </w:t>
       </w:r>
       <w:r>
         <w:rPr>
@@ -2475,6 +2887,31 @@
         <w:spacing w:after="0" w:line="360" w:lineRule="auto"/>
         <w:rPr>
           <w:rFonts w:ascii="Times New Roman" w:hAnsi="Times New Roman" w:cs="Times New Roman"/>
+          <w:color w:val="FF0000"/>
+          <w:sz w:val="24"/>
+          <w:szCs w:val="24"/>
+          <w:lang w:val="en-US"/>
+        </w:rPr>
+      </w:pPr>
+      <w:r>
+        <w:rPr>
+          <w:rFonts w:ascii="Times New Roman" w:hAnsi="Times New Roman" w:cs="Times New Roman"/>
+          <w:color w:val="FF0000"/>
+          <w:sz w:val="24"/>
+          <w:szCs w:val="24"/>
+          <w:lang w:val="en-US"/>
+        </w:rPr>
+        <w:t>-&gt; OK</w:t>
+      </w:r>
+    </w:p>
+    <w:p>
+      <w:pPr>
+        <w:autoSpaceDE w:val="0"/>
+        <w:autoSpaceDN w:val="0"/>
+        <w:adjustRightInd w:val="0"/>
+        <w:spacing w:after="0" w:line="360" w:lineRule="auto"/>
+        <w:rPr>
+          <w:rFonts w:ascii="Times New Roman" w:hAnsi="Times New Roman" w:cs="Times New Roman"/>
           <w:b/>
           <w:sz w:val="24"/>
           <w:szCs w:val="24"/>
@@ -2507,6 +2944,7 @@
       <w:r>
         <w:rPr>
           <w:noProof/>
+          <w:lang w:val="en-US"/>
         </w:rPr>
         <w:drawing>
           <wp:inline distT="0" distB="0" distL="0" distR="0" wp14:anchorId="6493BD1F" wp14:editId="274C9657">
@@ -2524,7 +2962,7 @@
                     <pic:cNvPicPr/>
                   </pic:nvPicPr>
                   <pic:blipFill>
-                    <a:blip r:embed="rId8">
+                    <a:blip r:embed="rId9">
                       <a:extLst>
                         <a:ext uri="{28A0092B-C50C-407E-A947-70E740481C1C}">
                           <a14:useLocalDpi xmlns:a14="http://schemas.microsoft.com/office/drawing/2010/main" val="0"/>
@@ -2610,6 +3048,7 @@
       <w:r>
         <w:rPr>
           <w:noProof/>
+          <w:lang w:val="en-US"/>
         </w:rPr>
         <w:drawing>
           <wp:inline distT="0" distB="0" distL="0" distR="0" wp14:anchorId="175DF8A7" wp14:editId="55165064">
@@ -2627,7 +3066,7 @@
                     <pic:cNvPicPr/>
                   </pic:nvPicPr>
                   <pic:blipFill>
-                    <a:blip r:embed="rId9">
+                    <a:blip r:embed="rId10">
                       <a:extLst>
                         <a:ext uri="{28A0092B-C50C-407E-A947-70E740481C1C}">
                           <a14:useLocalDpi xmlns:a14="http://schemas.microsoft.com/office/drawing/2010/main" val="0"/>
@@ -2736,7 +3175,6 @@
           <w:sz w:val="24"/>
           <w:szCs w:val="24"/>
         </w:rPr>
-        <w:lastRenderedPageBreak/>
         <w:t>C. The WHERE clause cannot be used in a subquery embedded in an INSERT statement</w:t>
       </w:r>
     </w:p>
@@ -2769,20 +3207,52 @@
         <w:spacing w:after="0" w:line="360" w:lineRule="auto"/>
         <w:rPr>
           <w:rFonts w:ascii="Times New Roman" w:hAnsi="Times New Roman" w:cs="Times New Roman"/>
-          <w:b/>
-          <w:sz w:val="24"/>
-          <w:szCs w:val="24"/>
-        </w:rPr>
-      </w:pPr>
-      <w:r>
-        <w:rPr>
-          <w:rFonts w:ascii="Times New Roman" w:hAnsi="Times New Roman" w:cs="Times New Roman"/>
-          <w:b/>
-          <w:sz w:val="24"/>
-          <w:szCs w:val="24"/>
-        </w:rPr>
-        <w:t>5. See the Employess</w:t>
-      </w:r>
+          <w:sz w:val="24"/>
+          <w:szCs w:val="24"/>
+        </w:rPr>
+      </w:pPr>
+      <w:r>
+        <w:rPr>
+          <w:rFonts w:ascii="Times New Roman" w:hAnsi="Times New Roman" w:cs="Times New Roman"/>
+          <w:sz w:val="24"/>
+          <w:szCs w:val="24"/>
+        </w:rPr>
+        <w:t>-&gt; OK</w:t>
+      </w:r>
+    </w:p>
+    <w:p>
+      <w:pPr>
+        <w:autoSpaceDE w:val="0"/>
+        <w:autoSpaceDN w:val="0"/>
+        <w:adjustRightInd w:val="0"/>
+        <w:spacing w:after="0" w:line="360" w:lineRule="auto"/>
+        <w:rPr>
+          <w:rFonts w:ascii="Times New Roman" w:hAnsi="Times New Roman" w:cs="Times New Roman"/>
+          <w:b/>
+          <w:sz w:val="24"/>
+          <w:szCs w:val="24"/>
+        </w:rPr>
+      </w:pPr>
+      <w:r>
+        <w:rPr>
+          <w:rFonts w:ascii="Times New Roman" w:hAnsi="Times New Roman" w:cs="Times New Roman"/>
+          <w:b/>
+          <w:sz w:val="24"/>
+          <w:szCs w:val="24"/>
+        </w:rPr>
+        <w:t xml:space="preserve">5. See the </w:t>
+      </w:r>
+      <w:proofErr w:type="spellStart"/>
+      <w:r>
+        <w:rPr>
+          <w:rFonts w:ascii="Times New Roman" w:hAnsi="Times New Roman" w:cs="Times New Roman"/>
+          <w:b/>
+          <w:sz w:val="24"/>
+          <w:szCs w:val="24"/>
+        </w:rPr>
+        <w:t>Employess</w:t>
+      </w:r>
+      <w:proofErr w:type="spellEnd"/>
     </w:p>
     <w:p>
       <w:pPr>
@@ -2801,6 +3271,7 @@
       <w:r>
         <w:rPr>
           <w:noProof/>
+          <w:lang w:val="en-US"/>
         </w:rPr>
         <w:drawing>
           <wp:inline distT="0" distB="0" distL="0" distR="0" wp14:anchorId="55CEFE3F" wp14:editId="5B2CDA4B">
@@ -2818,7 +3289,7 @@
                     <pic:cNvPicPr/>
                   </pic:nvPicPr>
                   <pic:blipFill>
-                    <a:blip r:embed="rId7">
+                    <a:blip r:embed="rId8">
                       <a:extLst>
                         <a:ext uri="{28A0092B-C50C-407E-A947-70E740481C1C}">
                           <a14:useLocalDpi xmlns:a14="http://schemas.microsoft.com/office/drawing/2010/main" val="0"/>
@@ -2865,6 +3336,7 @@
         </w:rPr>
         <w:t xml:space="preserve">You need to generate a list of all employee last name with their </w:t>
       </w:r>
+      <w:proofErr w:type="spellStart"/>
       <w:r>
         <w:rPr>
           <w:rFonts w:ascii="Times New Roman" w:hAnsi="Times New Roman" w:cs="Times New Roman"/>
@@ -2875,14 +3347,34 @@
         </w:rPr>
         <w:t>commission_pct</w:t>
       </w:r>
-      <w:r>
-        <w:rPr>
-          <w:rFonts w:ascii="Times New Roman" w:hAnsi="Times New Roman" w:cs="Times New Roman"/>
-          <w:sz w:val="24"/>
-          <w:szCs w:val="24"/>
-        </w:rPr>
-        <w:t xml:space="preserve"> from the Employees table. Those employee who do not have a </w:t>
-      </w:r>
+      <w:proofErr w:type="spellEnd"/>
+      <w:r>
+        <w:rPr>
+          <w:rFonts w:ascii="Times New Roman" w:hAnsi="Times New Roman" w:cs="Times New Roman"/>
+          <w:sz w:val="24"/>
+          <w:szCs w:val="24"/>
+        </w:rPr>
+        <w:t xml:space="preserve"> from the Employees table. </w:t>
+      </w:r>
+      <w:proofErr w:type="gramStart"/>
+      <w:r>
+        <w:rPr>
+          <w:rFonts w:ascii="Times New Roman" w:hAnsi="Times New Roman" w:cs="Times New Roman"/>
+          <w:sz w:val="24"/>
+          <w:szCs w:val="24"/>
+        </w:rPr>
+        <w:t>Those employee</w:t>
+      </w:r>
+      <w:proofErr w:type="gramEnd"/>
+      <w:r>
+        <w:rPr>
+          <w:rFonts w:ascii="Times New Roman" w:hAnsi="Times New Roman" w:cs="Times New Roman"/>
+          <w:sz w:val="24"/>
+          <w:szCs w:val="24"/>
+        </w:rPr>
+        <w:t xml:space="preserve"> who do not have a </w:t>
+      </w:r>
+      <w:proofErr w:type="spellStart"/>
       <w:r>
         <w:rPr>
           <w:rFonts w:ascii="Times New Roman" w:hAnsi="Times New Roman" w:cs="Times New Roman"/>
@@ -2893,6 +3385,7 @@
         </w:rPr>
         <w:t>commission_pct</w:t>
       </w:r>
+      <w:proofErr w:type="spellEnd"/>
       <w:r>
         <w:rPr>
           <w:rFonts w:ascii="Times New Roman" w:hAnsi="Times New Roman" w:cs="Times New Roman"/>
@@ -2956,14 +3449,254 @@
           <w:szCs w:val="24"/>
           <w:lang w:val="en-US"/>
         </w:rPr>
+        <w:t xml:space="preserve"> </w:t>
+      </w:r>
+      <w:proofErr w:type="spellStart"/>
+      <w:proofErr w:type="gramStart"/>
+      <w:r>
+        <w:rPr>
+          <w:rFonts w:ascii="Times New Roman" w:hAnsi="Times New Roman" w:cs="Times New Roman"/>
+          <w:color w:val="000000"/>
+          <w:sz w:val="24"/>
+          <w:szCs w:val="24"/>
+          <w:lang w:val="en-US"/>
+        </w:rPr>
+        <w:t>employees</w:t>
+      </w:r>
+      <w:r>
+        <w:rPr>
+          <w:rFonts w:ascii="Times New Roman" w:hAnsi="Times New Roman" w:cs="Times New Roman"/>
+          <w:color w:val="FF0000"/>
+          <w:sz w:val="24"/>
+          <w:szCs w:val="24"/>
+          <w:lang w:val="en-US"/>
+        </w:rPr>
+        <w:t>.</w:t>
+      </w:r>
+      <w:r>
+        <w:rPr>
+          <w:rFonts w:ascii="Times New Roman" w:hAnsi="Times New Roman" w:cs="Times New Roman"/>
+          <w:color w:val="000000"/>
+          <w:sz w:val="24"/>
+          <w:szCs w:val="24"/>
+          <w:lang w:val="en-US"/>
+        </w:rPr>
+        <w:t>last</w:t>
+      </w:r>
+      <w:proofErr w:type="gramEnd"/>
+      <w:r>
+        <w:rPr>
+          <w:rFonts w:ascii="Times New Roman" w:hAnsi="Times New Roman" w:cs="Times New Roman"/>
+          <w:color w:val="000000"/>
+          <w:sz w:val="24"/>
+          <w:szCs w:val="24"/>
+          <w:lang w:val="en-US"/>
+        </w:rPr>
+        <w:t>_name</w:t>
+      </w:r>
+      <w:r>
+        <w:rPr>
+          <w:rFonts w:ascii="Times New Roman" w:hAnsi="Times New Roman" w:cs="Times New Roman"/>
+          <w:color w:val="FF0000"/>
+          <w:sz w:val="24"/>
+          <w:szCs w:val="24"/>
+          <w:lang w:val="en-US"/>
+        </w:rPr>
+        <w:t>,</w:t>
+      </w:r>
+      <w:r>
+        <w:rPr>
+          <w:rFonts w:ascii="Times New Roman" w:hAnsi="Times New Roman" w:cs="Times New Roman"/>
+          <w:color w:val="000000"/>
+          <w:sz w:val="24"/>
+          <w:szCs w:val="24"/>
+          <w:lang w:val="en-US"/>
+        </w:rPr>
+        <w:t>employees</w:t>
+      </w:r>
+      <w:r>
+        <w:rPr>
+          <w:rFonts w:ascii="Times New Roman" w:hAnsi="Times New Roman" w:cs="Times New Roman"/>
+          <w:color w:val="FF0000"/>
+          <w:sz w:val="24"/>
+          <w:szCs w:val="24"/>
+          <w:lang w:val="en-US"/>
+        </w:rPr>
+        <w:t>.</w:t>
+      </w:r>
+      <w:r>
+        <w:rPr>
+          <w:rFonts w:ascii="Times New Roman" w:hAnsi="Times New Roman" w:cs="Times New Roman"/>
+          <w:color w:val="000000"/>
+          <w:sz w:val="24"/>
+          <w:szCs w:val="24"/>
+          <w:lang w:val="en-US"/>
+        </w:rPr>
+        <w:t>commission_pct</w:t>
+      </w:r>
+      <w:proofErr w:type="spellEnd"/>
+    </w:p>
+    <w:p>
+      <w:pPr>
+        <w:autoSpaceDE w:val="0"/>
+        <w:autoSpaceDN w:val="0"/>
+        <w:adjustRightInd w:val="0"/>
+        <w:spacing w:after="0" w:line="360" w:lineRule="auto"/>
+        <w:rPr>
+          <w:rFonts w:ascii="Times New Roman" w:hAnsi="Times New Roman" w:cs="Times New Roman"/>
+          <w:color w:val="000000"/>
+          <w:sz w:val="24"/>
+          <w:szCs w:val="24"/>
+          <w:lang w:val="en-US"/>
+        </w:rPr>
+      </w:pPr>
+      <w:r>
+        <w:rPr>
+          <w:rFonts w:ascii="Times New Roman" w:hAnsi="Times New Roman" w:cs="Times New Roman"/>
+          <w:b/>
+          <w:bCs/>
+          <w:color w:val="0000FF"/>
+          <w:sz w:val="24"/>
+          <w:szCs w:val="24"/>
+          <w:lang w:val="en-US"/>
+        </w:rPr>
+        <w:t>FROM</w:t>
+      </w:r>
+      <w:r>
+        <w:rPr>
+          <w:rFonts w:ascii="Times New Roman" w:hAnsi="Times New Roman" w:cs="Times New Roman"/>
+          <w:color w:val="000000"/>
+          <w:sz w:val="24"/>
+          <w:szCs w:val="24"/>
+          <w:lang w:val="en-US"/>
+        </w:rPr>
         <w:t xml:space="preserve"> employees</w:t>
       </w:r>
-      <w:r>
-        <w:rPr>
-          <w:rFonts w:ascii="Times New Roman" w:hAnsi="Times New Roman" w:cs="Times New Roman"/>
-          <w:color w:val="FF0000"/>
-          <w:sz w:val="24"/>
-          <w:szCs w:val="24"/>
+    </w:p>
+    <w:p>
+      <w:pPr>
+        <w:autoSpaceDE w:val="0"/>
+        <w:autoSpaceDN w:val="0"/>
+        <w:adjustRightInd w:val="0"/>
+        <w:spacing w:after="0" w:line="360" w:lineRule="auto"/>
+        <w:rPr>
+          <w:rFonts w:ascii="Times New Roman" w:hAnsi="Times New Roman" w:cs="Times New Roman"/>
+          <w:color w:val="000000"/>
+          <w:sz w:val="24"/>
+          <w:szCs w:val="24"/>
+          <w:lang w:val="en-US"/>
+        </w:rPr>
+      </w:pPr>
+      <w:r>
+        <w:rPr>
+          <w:rFonts w:ascii="Times New Roman" w:hAnsi="Times New Roman" w:cs="Times New Roman"/>
+          <w:b/>
+          <w:bCs/>
+          <w:color w:val="0000FF"/>
+          <w:sz w:val="24"/>
+          <w:szCs w:val="24"/>
+          <w:lang w:val="en-US"/>
+        </w:rPr>
+        <w:t>ORDER</w:t>
+      </w:r>
+      <w:r>
+        <w:rPr>
+          <w:rFonts w:ascii="Times New Roman" w:hAnsi="Times New Roman" w:cs="Times New Roman"/>
+          <w:color w:val="000000"/>
+          <w:sz w:val="24"/>
+          <w:szCs w:val="24"/>
+          <w:lang w:val="en-US"/>
+        </w:rPr>
+        <w:t xml:space="preserve"> </w:t>
+      </w:r>
+      <w:r>
+        <w:rPr>
+          <w:rFonts w:ascii="Times New Roman" w:hAnsi="Times New Roman" w:cs="Times New Roman"/>
+          <w:b/>
+          <w:bCs/>
+          <w:color w:val="0000FF"/>
+          <w:sz w:val="24"/>
+          <w:szCs w:val="24"/>
+          <w:lang w:val="en-US"/>
+        </w:rPr>
+        <w:t>BY</w:t>
+      </w:r>
+      <w:r>
+        <w:rPr>
+          <w:rFonts w:ascii="Times New Roman" w:hAnsi="Times New Roman" w:cs="Times New Roman"/>
+          <w:color w:val="000000"/>
+          <w:sz w:val="24"/>
+          <w:szCs w:val="24"/>
+          <w:lang w:val="en-US"/>
+        </w:rPr>
+        <w:t xml:space="preserve"> </w:t>
+      </w:r>
+      <w:proofErr w:type="spellStart"/>
+      <w:r>
+        <w:rPr>
+          <w:rFonts w:ascii="Times New Roman" w:hAnsi="Times New Roman" w:cs="Times New Roman"/>
+          <w:color w:val="000000"/>
+          <w:sz w:val="24"/>
+          <w:szCs w:val="24"/>
+          <w:lang w:val="en-US"/>
+        </w:rPr>
+        <w:t>commission_pct</w:t>
+      </w:r>
+      <w:proofErr w:type="spellEnd"/>
+      <w:r>
+        <w:rPr>
+          <w:rFonts w:ascii="Times New Roman" w:hAnsi="Times New Roman" w:cs="Times New Roman"/>
+          <w:color w:val="000000"/>
+          <w:sz w:val="24"/>
+          <w:szCs w:val="24"/>
+          <w:lang w:val="en-US"/>
+        </w:rPr>
+        <w:t xml:space="preserve"> </w:t>
+      </w:r>
+      <w:r>
+        <w:rPr>
+          <w:rFonts w:ascii="Times New Roman" w:hAnsi="Times New Roman" w:cs="Times New Roman"/>
+          <w:color w:val="FF0000"/>
+          <w:sz w:val="24"/>
+          <w:szCs w:val="24"/>
+          <w:lang w:val="en-US"/>
+        </w:rPr>
+        <w:t>DESC;</w:t>
+      </w:r>
+    </w:p>
+    <w:p>
+      <w:pPr>
+        <w:autoSpaceDE w:val="0"/>
+        <w:autoSpaceDN w:val="0"/>
+        <w:adjustRightInd w:val="0"/>
+        <w:spacing w:after="0" w:line="360" w:lineRule="auto"/>
+        <w:rPr>
+          <w:rFonts w:ascii="Times New Roman" w:hAnsi="Times New Roman" w:cs="Times New Roman"/>
+          <w:color w:val="000000"/>
+          <w:sz w:val="24"/>
+          <w:szCs w:val="24"/>
+          <w:highlight w:val="yellow"/>
+          <w:lang w:val="en-US"/>
+        </w:rPr>
+      </w:pPr>
+      <w:r>
+        <w:rPr>
+          <w:rFonts w:ascii="Times New Roman" w:hAnsi="Times New Roman" w:cs="Times New Roman"/>
+          <w:color w:val="000000"/>
+          <w:sz w:val="24"/>
+          <w:szCs w:val="24"/>
+          <w:highlight w:val="yellow"/>
+          <w:lang w:val="en-US"/>
+        </w:rPr>
+        <w:t>B</w:t>
+      </w:r>
+      <w:r>
+        <w:rPr>
+          <w:rFonts w:ascii="Times New Roman" w:hAnsi="Times New Roman" w:cs="Times New Roman"/>
+          <w:color w:val="FF0000"/>
+          <w:sz w:val="24"/>
+          <w:szCs w:val="24"/>
+          <w:highlight w:val="yellow"/>
           <w:lang w:val="en-US"/>
         </w:rPr>
         <w:t>.</w:t>
@@ -2974,16 +3707,89 @@
           <w:color w:val="000000"/>
           <w:sz w:val="24"/>
           <w:szCs w:val="24"/>
-          <w:lang w:val="en-US"/>
-        </w:rPr>
-        <w:t>last_name</w:t>
-      </w:r>
-      <w:r>
-        <w:rPr>
-          <w:rFonts w:ascii="Times New Roman" w:hAnsi="Times New Roman" w:cs="Times New Roman"/>
-          <w:color w:val="FF0000"/>
-          <w:sz w:val="24"/>
-          <w:szCs w:val="24"/>
+          <w:highlight w:val="yellow"/>
+          <w:lang w:val="en-US"/>
+        </w:rPr>
+        <w:t xml:space="preserve"> </w:t>
+      </w:r>
+      <w:r>
+        <w:rPr>
+          <w:rFonts w:ascii="Times New Roman" w:hAnsi="Times New Roman" w:cs="Times New Roman"/>
+          <w:b/>
+          <w:bCs/>
+          <w:color w:val="0000FF"/>
+          <w:sz w:val="24"/>
+          <w:szCs w:val="24"/>
+          <w:highlight w:val="yellow"/>
+          <w:lang w:val="en-US"/>
+        </w:rPr>
+        <w:t>SELECT</w:t>
+      </w:r>
+      <w:r>
+        <w:rPr>
+          <w:rFonts w:ascii="Times New Roman" w:hAnsi="Times New Roman" w:cs="Times New Roman"/>
+          <w:color w:val="000000"/>
+          <w:sz w:val="24"/>
+          <w:szCs w:val="24"/>
+          <w:highlight w:val="yellow"/>
+          <w:lang w:val="en-US"/>
+        </w:rPr>
+        <w:t xml:space="preserve"> </w:t>
+      </w:r>
+      <w:proofErr w:type="spellStart"/>
+      <w:proofErr w:type="gramStart"/>
+      <w:r>
+        <w:rPr>
+          <w:rFonts w:ascii="Times New Roman" w:hAnsi="Times New Roman" w:cs="Times New Roman"/>
+          <w:color w:val="000000"/>
+          <w:sz w:val="24"/>
+          <w:szCs w:val="24"/>
+          <w:highlight w:val="yellow"/>
+          <w:lang w:val="en-US"/>
+        </w:rPr>
+        <w:t>employees</w:t>
+      </w:r>
+      <w:r>
+        <w:rPr>
+          <w:rFonts w:ascii="Times New Roman" w:hAnsi="Times New Roman" w:cs="Times New Roman"/>
+          <w:color w:val="FF0000"/>
+          <w:sz w:val="24"/>
+          <w:szCs w:val="24"/>
+          <w:highlight w:val="yellow"/>
+          <w:lang w:val="en-US"/>
+        </w:rPr>
+        <w:t>.</w:t>
+      </w:r>
+      <w:r>
+        <w:rPr>
+          <w:rFonts w:ascii="Times New Roman" w:hAnsi="Times New Roman" w:cs="Times New Roman"/>
+          <w:color w:val="000000"/>
+          <w:sz w:val="24"/>
+          <w:szCs w:val="24"/>
+          <w:highlight w:val="yellow"/>
+          <w:lang w:val="en-US"/>
+        </w:rPr>
+        <w:t>last</w:t>
+      </w:r>
+      <w:proofErr w:type="gramEnd"/>
+      <w:r>
+        <w:rPr>
+          <w:rFonts w:ascii="Times New Roman" w:hAnsi="Times New Roman" w:cs="Times New Roman"/>
+          <w:color w:val="000000"/>
+          <w:sz w:val="24"/>
+          <w:szCs w:val="24"/>
+          <w:highlight w:val="yellow"/>
+          <w:lang w:val="en-US"/>
+        </w:rPr>
+        <w:t>_name</w:t>
+      </w:r>
+      <w:r>
+        <w:rPr>
+          <w:rFonts w:ascii="Times New Roman" w:hAnsi="Times New Roman" w:cs="Times New Roman"/>
+          <w:color w:val="FF0000"/>
+          <w:sz w:val="24"/>
+          <w:szCs w:val="24"/>
+          <w:highlight w:val="yellow"/>
           <w:lang w:val="en-US"/>
         </w:rPr>
         <w:t>,</w:t>
@@ -2994,6 +3800,7 @@
           <w:color w:val="000000"/>
           <w:sz w:val="24"/>
           <w:szCs w:val="24"/>
+          <w:highlight w:val="yellow"/>
           <w:lang w:val="en-US"/>
         </w:rPr>
         <w:t>employees</w:t>
@@ -3004,6 +3811,7 @@
           <w:color w:val="FF0000"/>
           <w:sz w:val="24"/>
           <w:szCs w:val="24"/>
+          <w:highlight w:val="yellow"/>
           <w:lang w:val="en-US"/>
         </w:rPr>
         <w:t>.</w:t>
@@ -3014,22 +3822,25 @@
           <w:color w:val="000000"/>
           <w:sz w:val="24"/>
           <w:szCs w:val="24"/>
+          <w:highlight w:val="yellow"/>
           <w:lang w:val="en-US"/>
         </w:rPr>
         <w:t>commission_pct</w:t>
       </w:r>
-    </w:p>
-    <w:p>
-      <w:pPr>
-        <w:autoSpaceDE w:val="0"/>
-        <w:autoSpaceDN w:val="0"/>
-        <w:adjustRightInd w:val="0"/>
-        <w:spacing w:after="0" w:line="360" w:lineRule="auto"/>
-        <w:rPr>
-          <w:rFonts w:ascii="Times New Roman" w:hAnsi="Times New Roman" w:cs="Times New Roman"/>
-          <w:color w:val="000000"/>
-          <w:sz w:val="24"/>
-          <w:szCs w:val="24"/>
+      <w:proofErr w:type="spellEnd"/>
+    </w:p>
+    <w:p>
+      <w:pPr>
+        <w:autoSpaceDE w:val="0"/>
+        <w:autoSpaceDN w:val="0"/>
+        <w:adjustRightInd w:val="0"/>
+        <w:spacing w:after="0" w:line="360" w:lineRule="auto"/>
+        <w:rPr>
+          <w:rFonts w:ascii="Times New Roman" w:hAnsi="Times New Roman" w:cs="Times New Roman"/>
+          <w:color w:val="000000"/>
+          <w:sz w:val="24"/>
+          <w:szCs w:val="24"/>
+          <w:highlight w:val="yellow"/>
           <w:lang w:val="en-US"/>
         </w:rPr>
       </w:pPr>
@@ -3041,6 +3852,7 @@
           <w:color w:val="0000FF"/>
           <w:sz w:val="24"/>
           <w:szCs w:val="24"/>
+          <w:highlight w:val="yellow"/>
           <w:lang w:val="en-US"/>
         </w:rPr>
         <w:t>FROM</w:t>
@@ -3051,6 +3863,7 @@
           <w:color w:val="000000"/>
           <w:sz w:val="24"/>
           <w:szCs w:val="24"/>
+          <w:highlight w:val="yellow"/>
           <w:lang w:val="en-US"/>
         </w:rPr>
         <w:t xml:space="preserve"> employees</w:t>
@@ -3067,6 +3880,7 @@
           <w:color w:val="000000"/>
           <w:sz w:val="24"/>
           <w:szCs w:val="24"/>
+          <w:highlight w:val="yellow"/>
           <w:lang w:val="en-US"/>
         </w:rPr>
       </w:pPr>
@@ -3078,6 +3892,7 @@
           <w:color w:val="0000FF"/>
           <w:sz w:val="24"/>
           <w:szCs w:val="24"/>
+          <w:highlight w:val="yellow"/>
           <w:lang w:val="en-US"/>
         </w:rPr>
         <w:t>ORDER</w:t>
@@ -3088,6 +3903,7 @@
           <w:color w:val="000000"/>
           <w:sz w:val="24"/>
           <w:szCs w:val="24"/>
+          <w:highlight w:val="yellow"/>
           <w:lang w:val="en-US"/>
         </w:rPr>
         <w:t xml:space="preserve"> </w:t>
@@ -3100,6 +3916,7 @@
           <w:color w:val="0000FF"/>
           <w:sz w:val="24"/>
           <w:szCs w:val="24"/>
+          <w:highlight w:val="yellow"/>
           <w:lang w:val="en-US"/>
         </w:rPr>
         <w:t>BY</w:t>
@@ -3110,46 +3927,61 @@
           <w:color w:val="000000"/>
           <w:sz w:val="24"/>
           <w:szCs w:val="24"/>
-          <w:lang w:val="en-US"/>
-        </w:rPr>
-        <w:t xml:space="preserve"> commission_pct </w:t>
-      </w:r>
-      <w:r>
-        <w:rPr>
-          <w:rFonts w:ascii="Times New Roman" w:hAnsi="Times New Roman" w:cs="Times New Roman"/>
-          <w:color w:val="FF0000"/>
-          <w:sz w:val="24"/>
-          <w:szCs w:val="24"/>
-          <w:lang w:val="en-US"/>
-        </w:rPr>
-        <w:t>DESC;</w:t>
-      </w:r>
-    </w:p>
-    <w:p>
-      <w:pPr>
-        <w:autoSpaceDE w:val="0"/>
-        <w:autoSpaceDN w:val="0"/>
-        <w:adjustRightInd w:val="0"/>
-        <w:spacing w:after="0" w:line="360" w:lineRule="auto"/>
-        <w:rPr>
-          <w:rFonts w:ascii="Times New Roman" w:hAnsi="Times New Roman" w:cs="Times New Roman"/>
-          <w:color w:val="000000"/>
-          <w:sz w:val="24"/>
-          <w:szCs w:val="24"/>
-          <w:highlight w:val="yellow"/>
-          <w:lang w:val="en-US"/>
-        </w:rPr>
-      </w:pPr>
-      <w:r>
-        <w:rPr>
-          <w:rFonts w:ascii="Times New Roman" w:hAnsi="Times New Roman" w:cs="Times New Roman"/>
-          <w:color w:val="000000"/>
-          <w:sz w:val="24"/>
-          <w:szCs w:val="24"/>
-          <w:highlight w:val="yellow"/>
-          <w:lang w:val="en-US"/>
-        </w:rPr>
-        <w:t>B</w:t>
+          <w:highlight w:val="yellow"/>
+          <w:lang w:val="en-US"/>
+        </w:rPr>
+        <w:t xml:space="preserve"> </w:t>
+      </w:r>
+      <w:proofErr w:type="spellStart"/>
+      <w:r>
+        <w:rPr>
+          <w:rFonts w:ascii="Times New Roman" w:hAnsi="Times New Roman" w:cs="Times New Roman"/>
+          <w:color w:val="000000"/>
+          <w:sz w:val="24"/>
+          <w:szCs w:val="24"/>
+          <w:highlight w:val="yellow"/>
+          <w:lang w:val="en-US"/>
+        </w:rPr>
+        <w:t>commission_pct</w:t>
+      </w:r>
+      <w:proofErr w:type="spellEnd"/>
+      <w:r>
+        <w:rPr>
+          <w:rFonts w:ascii="Times New Roman" w:hAnsi="Times New Roman" w:cs="Times New Roman"/>
+          <w:color w:val="FF0000"/>
+          <w:sz w:val="24"/>
+          <w:szCs w:val="24"/>
+          <w:highlight w:val="yellow"/>
+          <w:lang w:val="en-US"/>
+        </w:rPr>
+        <w:t>;</w:t>
+      </w:r>
+    </w:p>
+    <w:p>
+      <w:pPr>
+        <w:autoSpaceDE w:val="0"/>
+        <w:autoSpaceDN w:val="0"/>
+        <w:adjustRightInd w:val="0"/>
+        <w:spacing w:after="0" w:line="360" w:lineRule="auto"/>
+        <w:rPr>
+          <w:rFonts w:ascii="Times New Roman" w:hAnsi="Times New Roman" w:cs="Times New Roman"/>
+          <w:color w:val="000000"/>
+          <w:sz w:val="24"/>
+          <w:szCs w:val="24"/>
+          <w:highlight w:val="yellow"/>
+          <w:lang w:val="en-US"/>
+        </w:rPr>
+      </w:pPr>
+      <w:r>
+        <w:rPr>
+          <w:rFonts w:ascii="Times New Roman" w:hAnsi="Times New Roman" w:cs="Times New Roman"/>
+          <w:color w:val="000000"/>
+          <w:sz w:val="24"/>
+          <w:szCs w:val="24"/>
+          <w:highlight w:val="yellow"/>
+          <w:lang w:val="en-US"/>
+        </w:rPr>
+        <w:t>C</w:t>
       </w:r>
       <w:r>
         <w:rPr>
@@ -3171,7 +4003,7 @@
           <w:highlight w:val="yellow"/>
           <w:lang w:val="en-US"/>
         </w:rPr>
-        <w:t xml:space="preserve"> </w:t>
+        <w:t xml:space="preserve">  </w:t>
       </w:r>
       <w:r>
         <w:rPr>
@@ -3195,15 +4027,269 @@
           <w:highlight w:val="yellow"/>
           <w:lang w:val="en-US"/>
         </w:rPr>
+        <w:t xml:space="preserve"> </w:t>
+      </w:r>
+      <w:proofErr w:type="spellStart"/>
+      <w:proofErr w:type="gramStart"/>
+      <w:r>
+        <w:rPr>
+          <w:rFonts w:ascii="Times New Roman" w:hAnsi="Times New Roman" w:cs="Times New Roman"/>
+          <w:color w:val="000000"/>
+          <w:sz w:val="24"/>
+          <w:szCs w:val="24"/>
+          <w:highlight w:val="yellow"/>
+          <w:lang w:val="en-US"/>
+        </w:rPr>
+        <w:t>employees</w:t>
+      </w:r>
+      <w:r>
+        <w:rPr>
+          <w:rFonts w:ascii="Times New Roman" w:hAnsi="Times New Roman" w:cs="Times New Roman"/>
+          <w:color w:val="FF0000"/>
+          <w:sz w:val="24"/>
+          <w:szCs w:val="24"/>
+          <w:highlight w:val="yellow"/>
+          <w:lang w:val="en-US"/>
+        </w:rPr>
+        <w:t>.</w:t>
+      </w:r>
+      <w:r>
+        <w:rPr>
+          <w:rFonts w:ascii="Times New Roman" w:hAnsi="Times New Roman" w:cs="Times New Roman"/>
+          <w:color w:val="000000"/>
+          <w:sz w:val="24"/>
+          <w:szCs w:val="24"/>
+          <w:highlight w:val="yellow"/>
+          <w:lang w:val="en-US"/>
+        </w:rPr>
+        <w:t>last</w:t>
+      </w:r>
+      <w:proofErr w:type="gramEnd"/>
+      <w:r>
+        <w:rPr>
+          <w:rFonts w:ascii="Times New Roman" w:hAnsi="Times New Roman" w:cs="Times New Roman"/>
+          <w:color w:val="000000"/>
+          <w:sz w:val="24"/>
+          <w:szCs w:val="24"/>
+          <w:highlight w:val="yellow"/>
+          <w:lang w:val="en-US"/>
+        </w:rPr>
+        <w:t>_name</w:t>
+      </w:r>
+      <w:r>
+        <w:rPr>
+          <w:rFonts w:ascii="Times New Roman" w:hAnsi="Times New Roman" w:cs="Times New Roman"/>
+          <w:color w:val="FF0000"/>
+          <w:sz w:val="24"/>
+          <w:szCs w:val="24"/>
+          <w:highlight w:val="yellow"/>
+          <w:lang w:val="en-US"/>
+        </w:rPr>
+        <w:t>,</w:t>
+      </w:r>
+      <w:r>
+        <w:rPr>
+          <w:rFonts w:ascii="Times New Roman" w:hAnsi="Times New Roman" w:cs="Times New Roman"/>
+          <w:color w:val="000000"/>
+          <w:sz w:val="24"/>
+          <w:szCs w:val="24"/>
+          <w:highlight w:val="yellow"/>
+          <w:lang w:val="en-US"/>
+        </w:rPr>
+        <w:t>employees</w:t>
+      </w:r>
+      <w:r>
+        <w:rPr>
+          <w:rFonts w:ascii="Times New Roman" w:hAnsi="Times New Roman" w:cs="Times New Roman"/>
+          <w:color w:val="FF0000"/>
+          <w:sz w:val="24"/>
+          <w:szCs w:val="24"/>
+          <w:highlight w:val="yellow"/>
+          <w:lang w:val="en-US"/>
+        </w:rPr>
+        <w:t>.</w:t>
+      </w:r>
+      <w:r>
+        <w:rPr>
+          <w:rFonts w:ascii="Times New Roman" w:hAnsi="Times New Roman" w:cs="Times New Roman"/>
+          <w:color w:val="000000"/>
+          <w:sz w:val="24"/>
+          <w:szCs w:val="24"/>
+          <w:highlight w:val="yellow"/>
+          <w:lang w:val="en-US"/>
+        </w:rPr>
+        <w:t>commission_pct</w:t>
+      </w:r>
+      <w:proofErr w:type="spellEnd"/>
+    </w:p>
+    <w:p>
+      <w:pPr>
+        <w:autoSpaceDE w:val="0"/>
+        <w:autoSpaceDN w:val="0"/>
+        <w:adjustRightInd w:val="0"/>
+        <w:spacing w:after="0" w:line="360" w:lineRule="auto"/>
+        <w:rPr>
+          <w:rFonts w:ascii="Times New Roman" w:hAnsi="Times New Roman" w:cs="Times New Roman"/>
+          <w:color w:val="000000"/>
+          <w:sz w:val="24"/>
+          <w:szCs w:val="24"/>
+          <w:highlight w:val="yellow"/>
+          <w:lang w:val="en-US"/>
+        </w:rPr>
+      </w:pPr>
+      <w:r>
+        <w:rPr>
+          <w:rFonts w:ascii="Times New Roman" w:hAnsi="Times New Roman" w:cs="Times New Roman"/>
+          <w:b/>
+          <w:bCs/>
+          <w:color w:val="0000FF"/>
+          <w:sz w:val="24"/>
+          <w:szCs w:val="24"/>
+          <w:highlight w:val="yellow"/>
+          <w:lang w:val="en-US"/>
+        </w:rPr>
+        <w:t>FROM</w:t>
+      </w:r>
+      <w:r>
+        <w:rPr>
+          <w:rFonts w:ascii="Times New Roman" w:hAnsi="Times New Roman" w:cs="Times New Roman"/>
+          <w:color w:val="000000"/>
+          <w:sz w:val="24"/>
+          <w:szCs w:val="24"/>
+          <w:highlight w:val="yellow"/>
+          <w:lang w:val="en-US"/>
+        </w:rPr>
         <w:t xml:space="preserve"> employees</w:t>
       </w:r>
-      <w:r>
-        <w:rPr>
-          <w:rFonts w:ascii="Times New Roman" w:hAnsi="Times New Roman" w:cs="Times New Roman"/>
-          <w:color w:val="FF0000"/>
-          <w:sz w:val="24"/>
-          <w:szCs w:val="24"/>
-          <w:highlight w:val="yellow"/>
+    </w:p>
+    <w:p>
+      <w:pPr>
+        <w:autoSpaceDE w:val="0"/>
+        <w:autoSpaceDN w:val="0"/>
+        <w:adjustRightInd w:val="0"/>
+        <w:spacing w:after="0" w:line="360" w:lineRule="auto"/>
+        <w:rPr>
+          <w:rFonts w:ascii="Times New Roman" w:hAnsi="Times New Roman" w:cs="Times New Roman"/>
+          <w:color w:val="000000"/>
+          <w:sz w:val="24"/>
+          <w:szCs w:val="24"/>
+          <w:lang w:val="en-US"/>
+        </w:rPr>
+      </w:pPr>
+      <w:r>
+        <w:rPr>
+          <w:rFonts w:ascii="Times New Roman" w:hAnsi="Times New Roman" w:cs="Times New Roman"/>
+          <w:b/>
+          <w:bCs/>
+          <w:color w:val="0000FF"/>
+          <w:sz w:val="24"/>
+          <w:szCs w:val="24"/>
+          <w:highlight w:val="yellow"/>
+          <w:lang w:val="en-US"/>
+        </w:rPr>
+        <w:t>ORDER</w:t>
+      </w:r>
+      <w:r>
+        <w:rPr>
+          <w:rFonts w:ascii="Times New Roman" w:hAnsi="Times New Roman" w:cs="Times New Roman"/>
+          <w:color w:val="000000"/>
+          <w:sz w:val="24"/>
+          <w:szCs w:val="24"/>
+          <w:highlight w:val="yellow"/>
+          <w:lang w:val="en-US"/>
+        </w:rPr>
+        <w:t xml:space="preserve"> </w:t>
+      </w:r>
+      <w:r>
+        <w:rPr>
+          <w:rFonts w:ascii="Times New Roman" w:hAnsi="Times New Roman" w:cs="Times New Roman"/>
+          <w:b/>
+          <w:bCs/>
+          <w:color w:val="0000FF"/>
+          <w:sz w:val="24"/>
+          <w:szCs w:val="24"/>
+          <w:highlight w:val="yellow"/>
+          <w:lang w:val="en-US"/>
+        </w:rPr>
+        <w:t>BY</w:t>
+      </w:r>
+      <w:r>
+        <w:rPr>
+          <w:rFonts w:ascii="Times New Roman" w:hAnsi="Times New Roman" w:cs="Times New Roman"/>
+          <w:color w:val="000000"/>
+          <w:sz w:val="24"/>
+          <w:szCs w:val="24"/>
+          <w:highlight w:val="yellow"/>
+          <w:lang w:val="en-US"/>
+        </w:rPr>
+        <w:t xml:space="preserve"> </w:t>
+      </w:r>
+      <w:proofErr w:type="spellStart"/>
+      <w:r>
+        <w:rPr>
+          <w:rFonts w:ascii="Times New Roman" w:hAnsi="Times New Roman" w:cs="Times New Roman"/>
+          <w:color w:val="000000"/>
+          <w:sz w:val="24"/>
+          <w:szCs w:val="24"/>
+          <w:highlight w:val="yellow"/>
+          <w:lang w:val="en-US"/>
+        </w:rPr>
+        <w:t>commission_pct</w:t>
+      </w:r>
+      <w:proofErr w:type="spellEnd"/>
+      <w:r>
+        <w:rPr>
+          <w:rFonts w:ascii="Times New Roman" w:hAnsi="Times New Roman" w:cs="Times New Roman"/>
+          <w:color w:val="000000"/>
+          <w:sz w:val="24"/>
+          <w:szCs w:val="24"/>
+          <w:highlight w:val="yellow"/>
+          <w:lang w:val="en-US"/>
+        </w:rPr>
+        <w:t xml:space="preserve"> NULLS LAST</w:t>
+      </w:r>
+      <w:r>
+        <w:rPr>
+          <w:rFonts w:ascii="Times New Roman" w:hAnsi="Times New Roman" w:cs="Times New Roman"/>
+          <w:color w:val="FF0000"/>
+          <w:sz w:val="24"/>
+          <w:szCs w:val="24"/>
+          <w:highlight w:val="yellow"/>
+          <w:lang w:val="en-US"/>
+        </w:rPr>
+        <w:t>;</w:t>
+      </w:r>
+    </w:p>
+    <w:p>
+      <w:pPr>
+        <w:autoSpaceDE w:val="0"/>
+        <w:autoSpaceDN w:val="0"/>
+        <w:adjustRightInd w:val="0"/>
+        <w:spacing w:after="0" w:line="360" w:lineRule="auto"/>
+        <w:rPr>
+          <w:rFonts w:ascii="Times New Roman" w:hAnsi="Times New Roman" w:cs="Times New Roman"/>
+          <w:color w:val="000000"/>
+          <w:sz w:val="24"/>
+          <w:szCs w:val="24"/>
+          <w:lang w:val="en-US"/>
+        </w:rPr>
+      </w:pPr>
+      <w:r>
+        <w:rPr>
+          <w:rFonts w:ascii="Times New Roman" w:hAnsi="Times New Roman" w:cs="Times New Roman"/>
+          <w:color w:val="000000"/>
+          <w:sz w:val="24"/>
+          <w:szCs w:val="24"/>
+          <w:lang w:val="en-US"/>
+        </w:rPr>
+        <w:t>D</w:t>
+      </w:r>
+      <w:r>
+        <w:rPr>
+          <w:rFonts w:ascii="Times New Roman" w:hAnsi="Times New Roman" w:cs="Times New Roman"/>
+          <w:color w:val="FF0000"/>
+          <w:sz w:val="24"/>
+          <w:szCs w:val="24"/>
           <w:lang w:val="en-US"/>
         </w:rPr>
         <w:t>.</w:t>
@@ -3214,18 +4300,81 @@
           <w:color w:val="000000"/>
           <w:sz w:val="24"/>
           <w:szCs w:val="24"/>
-          <w:highlight w:val="yellow"/>
-          <w:lang w:val="en-US"/>
-        </w:rPr>
-        <w:t>last_name</w:t>
-      </w:r>
-      <w:r>
-        <w:rPr>
-          <w:rFonts w:ascii="Times New Roman" w:hAnsi="Times New Roman" w:cs="Times New Roman"/>
-          <w:color w:val="FF0000"/>
-          <w:sz w:val="24"/>
-          <w:szCs w:val="24"/>
-          <w:highlight w:val="yellow"/>
+          <w:lang w:val="en-US"/>
+        </w:rPr>
+        <w:t xml:space="preserve"> </w:t>
+      </w:r>
+      <w:r>
+        <w:rPr>
+          <w:rFonts w:ascii="Times New Roman" w:hAnsi="Times New Roman" w:cs="Times New Roman"/>
+          <w:b/>
+          <w:bCs/>
+          <w:color w:val="0000FF"/>
+          <w:sz w:val="24"/>
+          <w:szCs w:val="24"/>
+          <w:lang w:val="en-US"/>
+        </w:rPr>
+        <w:t>SELECT</w:t>
+      </w:r>
+      <w:r>
+        <w:rPr>
+          <w:rFonts w:ascii="Times New Roman" w:hAnsi="Times New Roman" w:cs="Times New Roman"/>
+          <w:color w:val="000000"/>
+          <w:sz w:val="24"/>
+          <w:szCs w:val="24"/>
+          <w:lang w:val="en-US"/>
+        </w:rPr>
+        <w:t xml:space="preserve"> </w:t>
+      </w:r>
+      <w:proofErr w:type="spellStart"/>
+      <w:proofErr w:type="gramStart"/>
+      <w:r>
+        <w:rPr>
+          <w:rFonts w:ascii="Times New Roman" w:hAnsi="Times New Roman" w:cs="Times New Roman"/>
+          <w:color w:val="000000"/>
+          <w:sz w:val="24"/>
+          <w:szCs w:val="24"/>
+          <w:lang w:val="en-US"/>
+        </w:rPr>
+        <w:t>employees</w:t>
+      </w:r>
+      <w:r>
+        <w:rPr>
+          <w:rFonts w:ascii="Times New Roman" w:hAnsi="Times New Roman" w:cs="Times New Roman"/>
+          <w:color w:val="FF0000"/>
+          <w:sz w:val="24"/>
+          <w:szCs w:val="24"/>
+          <w:lang w:val="en-US"/>
+        </w:rPr>
+        <w:t>.</w:t>
+      </w:r>
+      <w:r>
+        <w:rPr>
+          <w:rFonts w:ascii="Times New Roman" w:hAnsi="Times New Roman" w:cs="Times New Roman"/>
+          <w:color w:val="000000"/>
+          <w:sz w:val="24"/>
+          <w:szCs w:val="24"/>
+          <w:lang w:val="en-US"/>
+        </w:rPr>
+        <w:t>last</w:t>
+      </w:r>
+      <w:proofErr w:type="gramEnd"/>
+      <w:r>
+        <w:rPr>
+          <w:rFonts w:ascii="Times New Roman" w:hAnsi="Times New Roman" w:cs="Times New Roman"/>
+          <w:color w:val="000000"/>
+          <w:sz w:val="24"/>
+          <w:szCs w:val="24"/>
+          <w:lang w:val="en-US"/>
+        </w:rPr>
+        <w:t>_name</w:t>
+      </w:r>
+      <w:r>
+        <w:rPr>
+          <w:rFonts w:ascii="Times New Roman" w:hAnsi="Times New Roman" w:cs="Times New Roman"/>
+          <w:color w:val="FF0000"/>
+          <w:sz w:val="24"/>
+          <w:szCs w:val="24"/>
           <w:lang w:val="en-US"/>
         </w:rPr>
         <w:t>,</w:t>
@@ -3236,7 +4385,6 @@
           <w:color w:val="000000"/>
           <w:sz w:val="24"/>
           <w:szCs w:val="24"/>
-          <w:highlight w:val="yellow"/>
           <w:lang w:val="en-US"/>
         </w:rPr>
         <w:t>employees</w:t>
@@ -3247,7 +4395,6 @@
           <w:color w:val="FF0000"/>
           <w:sz w:val="24"/>
           <w:szCs w:val="24"/>
-          <w:highlight w:val="yellow"/>
           <w:lang w:val="en-US"/>
         </w:rPr>
         <w:t>.</w:t>
@@ -3258,24 +4405,23 @@
           <w:color w:val="000000"/>
           <w:sz w:val="24"/>
           <w:szCs w:val="24"/>
-          <w:highlight w:val="yellow"/>
           <w:lang w:val="en-US"/>
         </w:rPr>
         <w:t>commission_pct</w:t>
       </w:r>
-    </w:p>
-    <w:p>
-      <w:pPr>
-        <w:autoSpaceDE w:val="0"/>
-        <w:autoSpaceDN w:val="0"/>
-        <w:adjustRightInd w:val="0"/>
-        <w:spacing w:after="0" w:line="360" w:lineRule="auto"/>
-        <w:rPr>
-          <w:rFonts w:ascii="Times New Roman" w:hAnsi="Times New Roman" w:cs="Times New Roman"/>
-          <w:color w:val="000000"/>
-          <w:sz w:val="24"/>
-          <w:szCs w:val="24"/>
-          <w:highlight w:val="yellow"/>
+      <w:proofErr w:type="spellEnd"/>
+    </w:p>
+    <w:p>
+      <w:pPr>
+        <w:autoSpaceDE w:val="0"/>
+        <w:autoSpaceDN w:val="0"/>
+        <w:adjustRightInd w:val="0"/>
+        <w:spacing w:after="0" w:line="360" w:lineRule="auto"/>
+        <w:rPr>
+          <w:rFonts w:ascii="Times New Roman" w:hAnsi="Times New Roman" w:cs="Times New Roman"/>
+          <w:color w:val="000000"/>
+          <w:sz w:val="24"/>
+          <w:szCs w:val="24"/>
           <w:lang w:val="en-US"/>
         </w:rPr>
       </w:pPr>
@@ -3287,7 +4433,6 @@
           <w:color w:val="0000FF"/>
           <w:sz w:val="24"/>
           <w:szCs w:val="24"/>
-          <w:highlight w:val="yellow"/>
           <w:lang w:val="en-US"/>
         </w:rPr>
         <w:t>FROM</w:t>
@@ -3298,7 +4443,6 @@
           <w:color w:val="000000"/>
           <w:sz w:val="24"/>
           <w:szCs w:val="24"/>
-          <w:highlight w:val="yellow"/>
           <w:lang w:val="en-US"/>
         </w:rPr>
         <w:t xml:space="preserve"> employees</w:t>
@@ -3315,7 +4459,6 @@
           <w:color w:val="000000"/>
           <w:sz w:val="24"/>
           <w:szCs w:val="24"/>
-          <w:highlight w:val="yellow"/>
           <w:lang w:val="en-US"/>
         </w:rPr>
       </w:pPr>
@@ -3327,7 +4470,6 @@
           <w:color w:val="0000FF"/>
           <w:sz w:val="24"/>
           <w:szCs w:val="24"/>
-          <w:highlight w:val="yellow"/>
           <w:lang w:val="en-US"/>
         </w:rPr>
         <w:t>ORDER</w:t>
@@ -3338,7 +4480,6 @@
           <w:color w:val="000000"/>
           <w:sz w:val="24"/>
           <w:szCs w:val="24"/>
-          <w:highlight w:val="yellow"/>
           <w:lang w:val="en-US"/>
         </w:rPr>
         <w:t xml:space="preserve"> </w:t>
@@ -3351,7 +4492,6 @@
           <w:color w:val="0000FF"/>
           <w:sz w:val="24"/>
           <w:szCs w:val="24"/>
-          <w:highlight w:val="yellow"/>
           <w:lang w:val="en-US"/>
         </w:rPr>
         <w:t>BY</w:t>
@@ -3362,56 +4502,28 @@
           <w:color w:val="000000"/>
           <w:sz w:val="24"/>
           <w:szCs w:val="24"/>
-          <w:highlight w:val="yellow"/>
-          <w:lang w:val="en-US"/>
-        </w:rPr>
-        <w:t xml:space="preserve"> commission_pct</w:t>
-      </w:r>
-      <w:r>
-        <w:rPr>
-          <w:rFonts w:ascii="Times New Roman" w:hAnsi="Times New Roman" w:cs="Times New Roman"/>
-          <w:color w:val="FF0000"/>
-          <w:sz w:val="24"/>
-          <w:szCs w:val="24"/>
-          <w:highlight w:val="yellow"/>
-          <w:lang w:val="en-US"/>
-        </w:rPr>
-        <w:t>;</w:t>
-      </w:r>
-    </w:p>
-    <w:p>
-      <w:pPr>
-        <w:autoSpaceDE w:val="0"/>
-        <w:autoSpaceDN w:val="0"/>
-        <w:adjustRightInd w:val="0"/>
-        <w:spacing w:after="0" w:line="360" w:lineRule="auto"/>
-        <w:rPr>
-          <w:rFonts w:ascii="Times New Roman" w:hAnsi="Times New Roman" w:cs="Times New Roman"/>
-          <w:color w:val="000000"/>
-          <w:sz w:val="24"/>
-          <w:szCs w:val="24"/>
-          <w:highlight w:val="yellow"/>
-          <w:lang w:val="en-US"/>
-        </w:rPr>
-      </w:pPr>
-      <w:r>
-        <w:rPr>
-          <w:rFonts w:ascii="Times New Roman" w:hAnsi="Times New Roman" w:cs="Times New Roman"/>
-          <w:color w:val="000000"/>
-          <w:sz w:val="24"/>
-          <w:szCs w:val="24"/>
-          <w:highlight w:val="yellow"/>
-          <w:lang w:val="en-US"/>
-        </w:rPr>
-        <w:t>C</w:t>
-      </w:r>
-      <w:r>
-        <w:rPr>
-          <w:rFonts w:ascii="Times New Roman" w:hAnsi="Times New Roman" w:cs="Times New Roman"/>
-          <w:color w:val="FF0000"/>
-          <w:sz w:val="24"/>
-          <w:szCs w:val="24"/>
-          <w:highlight w:val="yellow"/>
+          <w:lang w:val="en-US"/>
+        </w:rPr>
+        <w:t xml:space="preserve"> </w:t>
+      </w:r>
+      <w:proofErr w:type="spellStart"/>
+      <w:proofErr w:type="gramStart"/>
+      <w:r>
+        <w:rPr>
+          <w:rFonts w:ascii="Times New Roman" w:hAnsi="Times New Roman" w:cs="Times New Roman"/>
+          <w:color w:val="000000"/>
+          <w:sz w:val="24"/>
+          <w:szCs w:val="24"/>
+          <w:lang w:val="en-US"/>
+        </w:rPr>
+        <w:t>employees</w:t>
+      </w:r>
+      <w:r>
+        <w:rPr>
+          <w:rFonts w:ascii="Times New Roman" w:hAnsi="Times New Roman" w:cs="Times New Roman"/>
+          <w:color w:val="FF0000"/>
+          <w:sz w:val="24"/>
+          <w:szCs w:val="24"/>
           <w:lang w:val="en-US"/>
         </w:rPr>
         <w:t>.</w:t>
@@ -3422,42 +4534,47 @@
           <w:color w:val="000000"/>
           <w:sz w:val="24"/>
           <w:szCs w:val="24"/>
-          <w:highlight w:val="yellow"/>
-          <w:lang w:val="en-US"/>
-        </w:rPr>
-        <w:t xml:space="preserve">  </w:t>
-      </w:r>
-      <w:r>
-        <w:rPr>
-          <w:rFonts w:ascii="Times New Roman" w:hAnsi="Times New Roman" w:cs="Times New Roman"/>
-          <w:b/>
-          <w:bCs/>
-          <w:color w:val="0000FF"/>
-          <w:sz w:val="24"/>
-          <w:szCs w:val="24"/>
-          <w:highlight w:val="yellow"/>
-          <w:lang w:val="en-US"/>
-        </w:rPr>
-        <w:t>SELECT</w:t>
-      </w:r>
-      <w:r>
-        <w:rPr>
-          <w:rFonts w:ascii="Times New Roman" w:hAnsi="Times New Roman" w:cs="Times New Roman"/>
-          <w:color w:val="000000"/>
-          <w:sz w:val="24"/>
-          <w:szCs w:val="24"/>
-          <w:highlight w:val="yellow"/>
-          <w:lang w:val="en-US"/>
-        </w:rPr>
-        <w:t xml:space="preserve"> employees</w:t>
-      </w:r>
-      <w:r>
-        <w:rPr>
-          <w:rFonts w:ascii="Times New Roman" w:hAnsi="Times New Roman" w:cs="Times New Roman"/>
-          <w:color w:val="FF0000"/>
-          <w:sz w:val="24"/>
-          <w:szCs w:val="24"/>
-          <w:highlight w:val="yellow"/>
+          <w:lang w:val="en-US"/>
+        </w:rPr>
+        <w:t>last</w:t>
+      </w:r>
+      <w:proofErr w:type="gramEnd"/>
+      <w:r>
+        <w:rPr>
+          <w:rFonts w:ascii="Times New Roman" w:hAnsi="Times New Roman" w:cs="Times New Roman"/>
+          <w:color w:val="000000"/>
+          <w:sz w:val="24"/>
+          <w:szCs w:val="24"/>
+          <w:lang w:val="en-US"/>
+        </w:rPr>
+        <w:t>_name</w:t>
+      </w:r>
+      <w:r>
+        <w:rPr>
+          <w:rFonts w:ascii="Times New Roman" w:hAnsi="Times New Roman" w:cs="Times New Roman"/>
+          <w:color w:val="FF0000"/>
+          <w:sz w:val="24"/>
+          <w:szCs w:val="24"/>
+          <w:lang w:val="en-US"/>
+        </w:rPr>
+        <w:t>,</w:t>
+      </w:r>
+      <w:r>
+        <w:rPr>
+          <w:rFonts w:ascii="Times New Roman" w:hAnsi="Times New Roman" w:cs="Times New Roman"/>
+          <w:color w:val="000000"/>
+          <w:sz w:val="24"/>
+          <w:szCs w:val="24"/>
+          <w:lang w:val="en-US"/>
+        </w:rPr>
+        <w:t>employees</w:t>
+      </w:r>
+      <w:r>
+        <w:rPr>
+          <w:rFonts w:ascii="Times New Roman" w:hAnsi="Times New Roman" w:cs="Times New Roman"/>
+          <w:color w:val="FF0000"/>
+          <w:sz w:val="24"/>
+          <w:szCs w:val="24"/>
           <w:lang w:val="en-US"/>
         </w:rPr>
         <w:t>.</w:t>
@@ -3468,451 +4585,35 @@
           <w:color w:val="000000"/>
           <w:sz w:val="24"/>
           <w:szCs w:val="24"/>
-          <w:highlight w:val="yellow"/>
-          <w:lang w:val="en-US"/>
-        </w:rPr>
-        <w:t>last_name</w:t>
-      </w:r>
-      <w:r>
-        <w:rPr>
-          <w:rFonts w:ascii="Times New Roman" w:hAnsi="Times New Roman" w:cs="Times New Roman"/>
-          <w:color w:val="FF0000"/>
-          <w:sz w:val="24"/>
-          <w:szCs w:val="24"/>
-          <w:highlight w:val="yellow"/>
-          <w:lang w:val="en-US"/>
-        </w:rPr>
-        <w:t>,</w:t>
-      </w:r>
-      <w:r>
-        <w:rPr>
-          <w:rFonts w:ascii="Times New Roman" w:hAnsi="Times New Roman" w:cs="Times New Roman"/>
-          <w:color w:val="000000"/>
-          <w:sz w:val="24"/>
-          <w:szCs w:val="24"/>
-          <w:highlight w:val="yellow"/>
-          <w:lang w:val="en-US"/>
-        </w:rPr>
-        <w:t>employees</w:t>
-      </w:r>
-      <w:r>
-        <w:rPr>
-          <w:rFonts w:ascii="Times New Roman" w:hAnsi="Times New Roman" w:cs="Times New Roman"/>
-          <w:color w:val="FF0000"/>
-          <w:sz w:val="24"/>
-          <w:szCs w:val="24"/>
-          <w:highlight w:val="yellow"/>
-          <w:lang w:val="en-US"/>
-        </w:rPr>
-        <w:t>.</w:t>
-      </w:r>
-      <w:r>
-        <w:rPr>
-          <w:rFonts w:ascii="Times New Roman" w:hAnsi="Times New Roman" w:cs="Times New Roman"/>
-          <w:color w:val="000000"/>
-          <w:sz w:val="24"/>
-          <w:szCs w:val="24"/>
-          <w:highlight w:val="yellow"/>
           <w:lang w:val="en-US"/>
         </w:rPr>
         <w:t>commission_pct</w:t>
       </w:r>
-    </w:p>
-    <w:p>
-      <w:pPr>
-        <w:autoSpaceDE w:val="0"/>
-        <w:autoSpaceDN w:val="0"/>
-        <w:adjustRightInd w:val="0"/>
-        <w:spacing w:after="0" w:line="360" w:lineRule="auto"/>
-        <w:rPr>
-          <w:rFonts w:ascii="Times New Roman" w:hAnsi="Times New Roman" w:cs="Times New Roman"/>
-          <w:color w:val="000000"/>
-          <w:sz w:val="24"/>
-          <w:szCs w:val="24"/>
-          <w:highlight w:val="yellow"/>
-          <w:lang w:val="en-US"/>
-        </w:rPr>
-      </w:pPr>
-      <w:r>
-        <w:rPr>
-          <w:rFonts w:ascii="Times New Roman" w:hAnsi="Times New Roman" w:cs="Times New Roman"/>
-          <w:b/>
-          <w:bCs/>
-          <w:color w:val="0000FF"/>
-          <w:sz w:val="24"/>
-          <w:szCs w:val="24"/>
-          <w:highlight w:val="yellow"/>
-          <w:lang w:val="en-US"/>
-        </w:rPr>
-        <w:t>FROM</w:t>
-      </w:r>
-      <w:r>
-        <w:rPr>
-          <w:rFonts w:ascii="Times New Roman" w:hAnsi="Times New Roman" w:cs="Times New Roman"/>
-          <w:color w:val="000000"/>
-          <w:sz w:val="24"/>
-          <w:szCs w:val="24"/>
-          <w:highlight w:val="yellow"/>
-          <w:lang w:val="en-US"/>
-        </w:rPr>
-        <w:t xml:space="preserve"> employees</w:t>
-      </w:r>
-    </w:p>
-    <w:p>
-      <w:pPr>
-        <w:autoSpaceDE w:val="0"/>
-        <w:autoSpaceDN w:val="0"/>
-        <w:adjustRightInd w:val="0"/>
-        <w:spacing w:after="0" w:line="360" w:lineRule="auto"/>
-        <w:rPr>
-          <w:rFonts w:ascii="Times New Roman" w:hAnsi="Times New Roman" w:cs="Times New Roman"/>
-          <w:color w:val="000000"/>
-          <w:sz w:val="24"/>
-          <w:szCs w:val="24"/>
-          <w:lang w:val="en-US"/>
-        </w:rPr>
-      </w:pPr>
-      <w:r>
-        <w:rPr>
-          <w:rFonts w:ascii="Times New Roman" w:hAnsi="Times New Roman" w:cs="Times New Roman"/>
-          <w:b/>
-          <w:bCs/>
-          <w:color w:val="0000FF"/>
-          <w:sz w:val="24"/>
-          <w:szCs w:val="24"/>
-          <w:highlight w:val="yellow"/>
-          <w:lang w:val="en-US"/>
-        </w:rPr>
-        <w:t>ORDER</w:t>
-      </w:r>
-      <w:r>
-        <w:rPr>
-          <w:rFonts w:ascii="Times New Roman" w:hAnsi="Times New Roman" w:cs="Times New Roman"/>
-          <w:color w:val="000000"/>
-          <w:sz w:val="24"/>
-          <w:szCs w:val="24"/>
-          <w:highlight w:val="yellow"/>
-          <w:lang w:val="en-US"/>
-        </w:rPr>
-        <w:t xml:space="preserve"> </w:t>
-      </w:r>
-      <w:r>
-        <w:rPr>
-          <w:rFonts w:ascii="Times New Roman" w:hAnsi="Times New Roman" w:cs="Times New Roman"/>
-          <w:b/>
-          <w:bCs/>
-          <w:color w:val="0000FF"/>
-          <w:sz w:val="24"/>
-          <w:szCs w:val="24"/>
-          <w:highlight w:val="yellow"/>
-          <w:lang w:val="en-US"/>
-        </w:rPr>
-        <w:t>BY</w:t>
-      </w:r>
-      <w:r>
-        <w:rPr>
-          <w:rFonts w:ascii="Times New Roman" w:hAnsi="Times New Roman" w:cs="Times New Roman"/>
-          <w:color w:val="000000"/>
-          <w:sz w:val="24"/>
-          <w:szCs w:val="24"/>
-          <w:highlight w:val="yellow"/>
-          <w:lang w:val="en-US"/>
-        </w:rPr>
-        <w:t xml:space="preserve"> commission_pct NULLS LAST</w:t>
-      </w:r>
-      <w:r>
-        <w:rPr>
-          <w:rFonts w:ascii="Times New Roman" w:hAnsi="Times New Roman" w:cs="Times New Roman"/>
-          <w:color w:val="FF0000"/>
-          <w:sz w:val="24"/>
-          <w:szCs w:val="24"/>
-          <w:highlight w:val="yellow"/>
-          <w:lang w:val="en-US"/>
-        </w:rPr>
-        <w:t>;</w:t>
-      </w:r>
-    </w:p>
-    <w:p>
-      <w:pPr>
-        <w:autoSpaceDE w:val="0"/>
-        <w:autoSpaceDN w:val="0"/>
-        <w:adjustRightInd w:val="0"/>
-        <w:spacing w:after="0" w:line="360" w:lineRule="auto"/>
-        <w:rPr>
-          <w:rFonts w:ascii="Times New Roman" w:hAnsi="Times New Roman" w:cs="Times New Roman"/>
-          <w:color w:val="000000"/>
-          <w:sz w:val="24"/>
-          <w:szCs w:val="24"/>
-          <w:lang w:val="en-US"/>
-        </w:rPr>
-      </w:pPr>
-      <w:r>
-        <w:rPr>
-          <w:rFonts w:ascii="Times New Roman" w:hAnsi="Times New Roman" w:cs="Times New Roman"/>
-          <w:color w:val="000000"/>
-          <w:sz w:val="24"/>
-          <w:szCs w:val="24"/>
-          <w:lang w:val="en-US"/>
-        </w:rPr>
-        <w:t>D</w:t>
-      </w:r>
-      <w:r>
-        <w:rPr>
-          <w:rFonts w:ascii="Times New Roman" w:hAnsi="Times New Roman" w:cs="Times New Roman"/>
-          <w:color w:val="FF0000"/>
-          <w:sz w:val="24"/>
-          <w:szCs w:val="24"/>
-          <w:lang w:val="en-US"/>
-        </w:rPr>
-        <w:t>.</w:t>
-      </w:r>
-      <w:r>
-        <w:rPr>
-          <w:rFonts w:ascii="Times New Roman" w:hAnsi="Times New Roman" w:cs="Times New Roman"/>
-          <w:color w:val="000000"/>
-          <w:sz w:val="24"/>
-          <w:szCs w:val="24"/>
-          <w:lang w:val="en-US"/>
-        </w:rPr>
-        <w:t xml:space="preserve"> </w:t>
-      </w:r>
-      <w:r>
-        <w:rPr>
-          <w:rFonts w:ascii="Times New Roman" w:hAnsi="Times New Roman" w:cs="Times New Roman"/>
-          <w:b/>
-          <w:bCs/>
-          <w:color w:val="0000FF"/>
-          <w:sz w:val="24"/>
-          <w:szCs w:val="24"/>
-          <w:lang w:val="en-US"/>
-        </w:rPr>
-        <w:t>SELECT</w:t>
-      </w:r>
-      <w:r>
-        <w:rPr>
-          <w:rFonts w:ascii="Times New Roman" w:hAnsi="Times New Roman" w:cs="Times New Roman"/>
-          <w:color w:val="000000"/>
-          <w:sz w:val="24"/>
-          <w:szCs w:val="24"/>
-          <w:lang w:val="en-US"/>
-        </w:rPr>
-        <w:t xml:space="preserve"> employees</w:t>
-      </w:r>
-      <w:r>
-        <w:rPr>
-          <w:rFonts w:ascii="Times New Roman" w:hAnsi="Times New Roman" w:cs="Times New Roman"/>
-          <w:color w:val="FF0000"/>
-          <w:sz w:val="24"/>
-          <w:szCs w:val="24"/>
-          <w:lang w:val="en-US"/>
-        </w:rPr>
-        <w:t>.</w:t>
-      </w:r>
-      <w:r>
-        <w:rPr>
-          <w:rFonts w:ascii="Times New Roman" w:hAnsi="Times New Roman" w:cs="Times New Roman"/>
-          <w:color w:val="000000"/>
-          <w:sz w:val="24"/>
-          <w:szCs w:val="24"/>
-          <w:lang w:val="en-US"/>
-        </w:rPr>
-        <w:t>last_name</w:t>
-      </w:r>
-      <w:r>
-        <w:rPr>
-          <w:rFonts w:ascii="Times New Roman" w:hAnsi="Times New Roman" w:cs="Times New Roman"/>
-          <w:color w:val="FF0000"/>
-          <w:sz w:val="24"/>
-          <w:szCs w:val="24"/>
-          <w:lang w:val="en-US"/>
-        </w:rPr>
-        <w:t>,</w:t>
-      </w:r>
-      <w:r>
-        <w:rPr>
-          <w:rFonts w:ascii="Times New Roman" w:hAnsi="Times New Roman" w:cs="Times New Roman"/>
-          <w:color w:val="000000"/>
-          <w:sz w:val="24"/>
-          <w:szCs w:val="24"/>
-          <w:lang w:val="en-US"/>
-        </w:rPr>
-        <w:t>employees</w:t>
-      </w:r>
-      <w:r>
-        <w:rPr>
-          <w:rFonts w:ascii="Times New Roman" w:hAnsi="Times New Roman" w:cs="Times New Roman"/>
-          <w:color w:val="FF0000"/>
-          <w:sz w:val="24"/>
-          <w:szCs w:val="24"/>
-          <w:lang w:val="en-US"/>
-        </w:rPr>
-        <w:t>.</w:t>
-      </w:r>
-      <w:r>
-        <w:rPr>
-          <w:rFonts w:ascii="Times New Roman" w:hAnsi="Times New Roman" w:cs="Times New Roman"/>
-          <w:color w:val="000000"/>
-          <w:sz w:val="24"/>
-          <w:szCs w:val="24"/>
-          <w:lang w:val="en-US"/>
-        </w:rPr>
-        <w:t>commission_pct</w:t>
-      </w:r>
-    </w:p>
-    <w:p>
-      <w:pPr>
-        <w:autoSpaceDE w:val="0"/>
-        <w:autoSpaceDN w:val="0"/>
-        <w:adjustRightInd w:val="0"/>
-        <w:spacing w:after="0" w:line="360" w:lineRule="auto"/>
-        <w:rPr>
-          <w:rFonts w:ascii="Times New Roman" w:hAnsi="Times New Roman" w:cs="Times New Roman"/>
-          <w:color w:val="000000"/>
-          <w:sz w:val="24"/>
-          <w:szCs w:val="24"/>
-          <w:lang w:val="en-US"/>
-        </w:rPr>
-      </w:pPr>
-      <w:r>
-        <w:rPr>
-          <w:rFonts w:ascii="Times New Roman" w:hAnsi="Times New Roman" w:cs="Times New Roman"/>
-          <w:b/>
-          <w:bCs/>
-          <w:color w:val="0000FF"/>
-          <w:sz w:val="24"/>
-          <w:szCs w:val="24"/>
-          <w:lang w:val="en-US"/>
-        </w:rPr>
-        <w:t>FROM</w:t>
-      </w:r>
-      <w:r>
-        <w:rPr>
-          <w:rFonts w:ascii="Times New Roman" w:hAnsi="Times New Roman" w:cs="Times New Roman"/>
-          <w:color w:val="000000"/>
-          <w:sz w:val="24"/>
-          <w:szCs w:val="24"/>
-          <w:lang w:val="en-US"/>
-        </w:rPr>
-        <w:t xml:space="preserve"> employees</w:t>
-      </w:r>
-    </w:p>
-    <w:p>
-      <w:pPr>
-        <w:autoSpaceDE w:val="0"/>
-        <w:autoSpaceDN w:val="0"/>
-        <w:adjustRightInd w:val="0"/>
-        <w:spacing w:after="0" w:line="360" w:lineRule="auto"/>
-        <w:rPr>
-          <w:rFonts w:ascii="Times New Roman" w:hAnsi="Times New Roman" w:cs="Times New Roman"/>
-          <w:color w:val="000000"/>
-          <w:sz w:val="24"/>
-          <w:szCs w:val="24"/>
-          <w:lang w:val="en-US"/>
-        </w:rPr>
-      </w:pPr>
-      <w:r>
-        <w:rPr>
-          <w:rFonts w:ascii="Times New Roman" w:hAnsi="Times New Roman" w:cs="Times New Roman"/>
-          <w:b/>
-          <w:bCs/>
-          <w:color w:val="0000FF"/>
-          <w:sz w:val="24"/>
-          <w:szCs w:val="24"/>
-          <w:lang w:val="en-US"/>
-        </w:rPr>
-        <w:t>ORDER</w:t>
-      </w:r>
-      <w:r>
-        <w:rPr>
-          <w:rFonts w:ascii="Times New Roman" w:hAnsi="Times New Roman" w:cs="Times New Roman"/>
-          <w:color w:val="000000"/>
-          <w:sz w:val="24"/>
-          <w:szCs w:val="24"/>
-          <w:lang w:val="en-US"/>
-        </w:rPr>
-        <w:t xml:space="preserve"> </w:t>
-      </w:r>
-      <w:r>
-        <w:rPr>
-          <w:rFonts w:ascii="Times New Roman" w:hAnsi="Times New Roman" w:cs="Times New Roman"/>
-          <w:b/>
-          <w:bCs/>
-          <w:color w:val="0000FF"/>
-          <w:sz w:val="24"/>
-          <w:szCs w:val="24"/>
-          <w:lang w:val="en-US"/>
-        </w:rPr>
-        <w:t>BY</w:t>
-      </w:r>
-      <w:r>
-        <w:rPr>
-          <w:rFonts w:ascii="Times New Roman" w:hAnsi="Times New Roman" w:cs="Times New Roman"/>
-          <w:color w:val="000000"/>
-          <w:sz w:val="24"/>
-          <w:szCs w:val="24"/>
-          <w:lang w:val="en-US"/>
-        </w:rPr>
-        <w:t xml:space="preserve"> employees</w:t>
-      </w:r>
-      <w:r>
-        <w:rPr>
-          <w:rFonts w:ascii="Times New Roman" w:hAnsi="Times New Roman" w:cs="Times New Roman"/>
-          <w:color w:val="FF0000"/>
-          <w:sz w:val="24"/>
-          <w:szCs w:val="24"/>
-          <w:lang w:val="en-US"/>
-        </w:rPr>
-        <w:t>.</w:t>
-      </w:r>
-      <w:r>
-        <w:rPr>
-          <w:rFonts w:ascii="Times New Roman" w:hAnsi="Times New Roman" w:cs="Times New Roman"/>
-          <w:color w:val="000000"/>
-          <w:sz w:val="24"/>
-          <w:szCs w:val="24"/>
-          <w:lang w:val="en-US"/>
-        </w:rPr>
-        <w:t>last_name</w:t>
-      </w:r>
-      <w:r>
-        <w:rPr>
-          <w:rFonts w:ascii="Times New Roman" w:hAnsi="Times New Roman" w:cs="Times New Roman"/>
-          <w:color w:val="FF0000"/>
-          <w:sz w:val="24"/>
-          <w:szCs w:val="24"/>
-          <w:lang w:val="en-US"/>
-        </w:rPr>
-        <w:t>,</w:t>
-      </w:r>
-      <w:r>
-        <w:rPr>
-          <w:rFonts w:ascii="Times New Roman" w:hAnsi="Times New Roman" w:cs="Times New Roman"/>
-          <w:color w:val="000000"/>
-          <w:sz w:val="24"/>
-          <w:szCs w:val="24"/>
-          <w:lang w:val="en-US"/>
-        </w:rPr>
-        <w:t>employees</w:t>
-      </w:r>
-      <w:r>
-        <w:rPr>
-          <w:rFonts w:ascii="Times New Roman" w:hAnsi="Times New Roman" w:cs="Times New Roman"/>
-          <w:color w:val="FF0000"/>
-          <w:sz w:val="24"/>
-          <w:szCs w:val="24"/>
-          <w:lang w:val="en-US"/>
-        </w:rPr>
-        <w:t>.</w:t>
-      </w:r>
-      <w:r>
-        <w:rPr>
-          <w:rFonts w:ascii="Times New Roman" w:hAnsi="Times New Roman" w:cs="Times New Roman"/>
-          <w:color w:val="000000"/>
-          <w:sz w:val="24"/>
-          <w:szCs w:val="24"/>
-          <w:lang w:val="en-US"/>
-        </w:rPr>
-        <w:t>commission_pct</w:t>
+      <w:proofErr w:type="spellEnd"/>
+    </w:p>
+    <w:p>
+      <w:pPr>
+        <w:autoSpaceDE w:val="0"/>
+        <w:autoSpaceDN w:val="0"/>
+        <w:adjustRightInd w:val="0"/>
+        <w:spacing w:after="0" w:line="360" w:lineRule="auto"/>
+        <w:rPr>
+          <w:rFonts w:ascii="Times New Roman" w:hAnsi="Times New Roman" w:cs="Times New Roman"/>
+          <w:color w:val="000000"/>
+          <w:sz w:val="24"/>
+          <w:szCs w:val="24"/>
+          <w:lang w:val="en-US"/>
+        </w:rPr>
+      </w:pPr>
+      <w:r>
+        <w:rPr>
+          <w:rFonts w:ascii="Times New Roman" w:hAnsi="Times New Roman" w:cs="Times New Roman"/>
+          <w:color w:val="000000"/>
+          <w:sz w:val="24"/>
+          <w:szCs w:val="24"/>
+          <w:lang w:val="en-US"/>
+        </w:rPr>
+        <w:t>-&gt; OK</w:t>
       </w:r>
     </w:p>
     <w:p>
@@ -3959,6 +4660,7 @@
       <w:r>
         <w:rPr>
           <w:noProof/>
+          <w:lang w:val="en-US"/>
         </w:rPr>
         <w:drawing>
           <wp:inline distT="0" distB="0" distL="0" distR="0" wp14:anchorId="74883E65" wp14:editId="2135D86C">
@@ -3976,7 +4678,7 @@
                     <pic:cNvPicPr/>
                   </pic:nvPicPr>
                   <pic:blipFill>
-                    <a:blip r:embed="rId10">
+                    <a:blip r:embed="rId11">
                       <a:extLst>
                         <a:ext uri="{28A0092B-C50C-407E-A947-70E740481C1C}">
                           <a14:useLocalDpi xmlns:a14="http://schemas.microsoft.com/office/drawing/2010/main" val="0"/>
@@ -4126,7 +4828,6 @@
           <w:szCs w:val="24"/>
           <w:lang w:val="en-US"/>
         </w:rPr>
-        <w:lastRenderedPageBreak/>
         <w:t>D. 200</w:t>
       </w:r>
     </w:p>
@@ -4163,6 +4864,31 @@
         <w:spacing w:after="0" w:line="360" w:lineRule="auto"/>
         <w:rPr>
           <w:rFonts w:ascii="Times New Roman" w:hAnsi="Times New Roman" w:cs="Times New Roman"/>
+          <w:color w:val="000000"/>
+          <w:sz w:val="24"/>
+          <w:szCs w:val="24"/>
+          <w:lang w:val="en-US"/>
+        </w:rPr>
+      </w:pPr>
+      <w:r>
+        <w:rPr>
+          <w:rFonts w:ascii="Times New Roman" w:hAnsi="Times New Roman" w:cs="Times New Roman"/>
+          <w:color w:val="000000"/>
+          <w:sz w:val="24"/>
+          <w:szCs w:val="24"/>
+          <w:lang w:val="en-US"/>
+        </w:rPr>
+        <w:t>-&gt; OK</w:t>
+      </w:r>
+    </w:p>
+    <w:p>
+      <w:pPr>
+        <w:autoSpaceDE w:val="0"/>
+        <w:autoSpaceDN w:val="0"/>
+        <w:adjustRightInd w:val="0"/>
+        <w:spacing w:after="0" w:line="360" w:lineRule="auto"/>
+        <w:rPr>
+          <w:rFonts w:ascii="Times New Roman" w:hAnsi="Times New Roman" w:cs="Times New Roman"/>
           <w:b/>
           <w:sz w:val="24"/>
           <w:szCs w:val="24"/>
@@ -4195,6 +4921,7 @@
       <w:r>
         <w:rPr>
           <w:noProof/>
+          <w:lang w:val="en-US"/>
         </w:rPr>
         <w:drawing>
           <wp:inline distT="0" distB="0" distL="0" distR="0" wp14:anchorId="760A4F4E" wp14:editId="4A2E5D52">
@@ -4212,7 +4939,7 @@
                     <pic:cNvPicPr/>
                   </pic:nvPicPr>
                   <pic:blipFill>
-                    <a:blip r:embed="rId11">
+                    <a:blip r:embed="rId12">
                       <a:extLst>
                         <a:ext uri="{28A0092B-C50C-407E-A947-70E740481C1C}">
                           <a14:useLocalDpi xmlns:a14="http://schemas.microsoft.com/office/drawing/2010/main" val="0"/>
@@ -4286,17 +5013,39 @@
           <w:szCs w:val="24"/>
           <w:lang w:val="en-US"/>
         </w:rPr>
-        <w:t xml:space="preserve">A. It executes successfully and displays rows in the descending order of </w:t>
-      </w:r>
-      <w:r>
-        <w:rPr>
-          <w:rFonts w:ascii="Times New Roman" w:hAnsi="Times New Roman" w:cs="Times New Roman"/>
-          <w:color w:val="000000"/>
-          <w:sz w:val="24"/>
-          <w:szCs w:val="24"/>
-          <w:lang w:val="en-US"/>
-        </w:rPr>
-        <w:t xml:space="preserve"> DEPARTMENT_NAME</w:t>
+        <w:t xml:space="preserve">A. It executes successfully and displays rows in the descending order </w:t>
+      </w:r>
+      <w:proofErr w:type="gramStart"/>
+      <w:r>
+        <w:rPr>
+          <w:rFonts w:ascii="Times New Roman" w:hAnsi="Times New Roman" w:cs="Times New Roman"/>
+          <w:color w:val="000000"/>
+          <w:sz w:val="24"/>
+          <w:szCs w:val="24"/>
+          <w:lang w:val="en-US"/>
+        </w:rPr>
+        <w:t xml:space="preserve">of </w:t>
+      </w:r>
+      <w:r>
+        <w:rPr>
+          <w:rFonts w:ascii="Times New Roman" w:hAnsi="Times New Roman" w:cs="Times New Roman"/>
+          <w:color w:val="000000"/>
+          <w:sz w:val="24"/>
+          <w:szCs w:val="24"/>
+          <w:lang w:val="en-US"/>
+        </w:rPr>
+        <w:t xml:space="preserve"> DEPARTMENT</w:t>
+      </w:r>
+      <w:proofErr w:type="gramEnd"/>
+      <w:r>
+        <w:rPr>
+          <w:rFonts w:ascii="Times New Roman" w:hAnsi="Times New Roman" w:cs="Times New Roman"/>
+          <w:color w:val="000000"/>
+          <w:sz w:val="24"/>
+          <w:szCs w:val="24"/>
+          <w:lang w:val="en-US"/>
+        </w:rPr>
+        <w:t>_NAME</w:t>
       </w:r>
     </w:p>
     <w:p>
@@ -4410,6 +5159,31 @@
         <w:spacing w:after="0" w:line="360" w:lineRule="auto"/>
         <w:rPr>
           <w:rFonts w:ascii="Times New Roman" w:hAnsi="Times New Roman" w:cs="Times New Roman"/>
+          <w:color w:val="000000"/>
+          <w:sz w:val="24"/>
+          <w:szCs w:val="24"/>
+          <w:lang w:val="en-US"/>
+        </w:rPr>
+      </w:pPr>
+      <w:r>
+        <w:rPr>
+          <w:rFonts w:ascii="Times New Roman" w:hAnsi="Times New Roman" w:cs="Times New Roman"/>
+          <w:color w:val="000000"/>
+          <w:sz w:val="24"/>
+          <w:szCs w:val="24"/>
+          <w:lang w:val="en-US"/>
+        </w:rPr>
+        <w:t>-&gt; OK</w:t>
+      </w:r>
+    </w:p>
+    <w:p>
+      <w:pPr>
+        <w:autoSpaceDE w:val="0"/>
+        <w:autoSpaceDN w:val="0"/>
+        <w:adjustRightInd w:val="0"/>
+        <w:spacing w:after="0" w:line="360" w:lineRule="auto"/>
+        <w:rPr>
+          <w:rFonts w:ascii="Times New Roman" w:hAnsi="Times New Roman" w:cs="Times New Roman"/>
           <w:b/>
           <w:sz w:val="24"/>
           <w:szCs w:val="24"/>
@@ -4541,6 +5315,27 @@
           <w:szCs w:val="24"/>
         </w:rPr>
         <w:t xml:space="preserve"> </w:t>
+      </w:r>
+    </w:p>
+    <w:p>
+      <w:pPr>
+        <w:autoSpaceDE w:val="0"/>
+        <w:autoSpaceDN w:val="0"/>
+        <w:adjustRightInd w:val="0"/>
+        <w:spacing w:after="0" w:line="360" w:lineRule="auto"/>
+        <w:rPr>
+          <w:rFonts w:ascii="Times New Roman" w:hAnsi="Times New Roman" w:cs="Times New Roman"/>
+          <w:sz w:val="24"/>
+          <w:szCs w:val="24"/>
+        </w:rPr>
+      </w:pPr>
+      <w:r>
+        <w:rPr>
+          <w:rFonts w:ascii="Times New Roman" w:hAnsi="Times New Roman" w:cs="Times New Roman"/>
+          <w:sz w:val="24"/>
+          <w:szCs w:val="24"/>
+        </w:rPr>
+        <w:t>-&gt; OK</w:t>
       </w:r>
     </w:p>
     <w:p>
@@ -4600,18 +5395,20 @@
           <w:szCs w:val="20"/>
           <w:lang w:val="en-US"/>
         </w:rPr>
-        <w:t xml:space="preserve"> astock MaCK</w:t>
-      </w:r>
+        <w:t xml:space="preserve"> </w:t>
+      </w:r>
+      <w:proofErr w:type="spellStart"/>
       <w:r>
         <w:rPr>
           <w:rFonts w:ascii="Courier New" w:hAnsi="Courier New" w:cs="Courier New"/>
-          <w:color w:val="FF0000"/>
+          <w:color w:val="000000"/>
           <w:sz w:val="20"/>
           <w:szCs w:val="20"/>
           <w:lang w:val="en-US"/>
         </w:rPr>
-        <w:t>,</w:t>
-      </w:r>
+        <w:t>astock</w:t>
+      </w:r>
+      <w:proofErr w:type="spellEnd"/>
       <w:r>
         <w:rPr>
           <w:rFonts w:ascii="Courier New" w:hAnsi="Courier New" w:cs="Courier New"/>
@@ -4620,7 +5417,51 @@
           <w:szCs w:val="20"/>
           <w:lang w:val="en-US"/>
         </w:rPr>
-        <w:t xml:space="preserve">aqty  </w:t>
+        <w:t xml:space="preserve"> </w:t>
+      </w:r>
+      <w:proofErr w:type="spellStart"/>
+      <w:proofErr w:type="gramStart"/>
+      <w:r>
+        <w:rPr>
+          <w:rFonts w:ascii="Courier New" w:hAnsi="Courier New" w:cs="Courier New"/>
+          <w:color w:val="000000"/>
+          <w:sz w:val="20"/>
+          <w:szCs w:val="20"/>
+          <w:lang w:val="en-US"/>
+        </w:rPr>
+        <w:t>MaCK</w:t>
+      </w:r>
+      <w:r>
+        <w:rPr>
+          <w:rFonts w:ascii="Courier New" w:hAnsi="Courier New" w:cs="Courier New"/>
+          <w:color w:val="FF0000"/>
+          <w:sz w:val="20"/>
+          <w:szCs w:val="20"/>
+          <w:lang w:val="en-US"/>
+        </w:rPr>
+        <w:t>,</w:t>
+      </w:r>
+      <w:r>
+        <w:rPr>
+          <w:rFonts w:ascii="Courier New" w:hAnsi="Courier New" w:cs="Courier New"/>
+          <w:color w:val="000000"/>
+          <w:sz w:val="20"/>
+          <w:szCs w:val="20"/>
+          <w:lang w:val="en-US"/>
+        </w:rPr>
+        <w:t>aqty</w:t>
+      </w:r>
+      <w:proofErr w:type="spellEnd"/>
+      <w:proofErr w:type="gramEnd"/>
+      <w:r>
+        <w:rPr>
+          <w:rFonts w:ascii="Courier New" w:hAnsi="Courier New" w:cs="Courier New"/>
+          <w:color w:val="000000"/>
+          <w:sz w:val="20"/>
+          <w:szCs w:val="20"/>
+          <w:lang w:val="en-US"/>
+        </w:rPr>
+        <w:t xml:space="preserve">  </w:t>
       </w:r>
       <w:r>
         <w:rPr>
@@ -4664,8 +5505,20 @@
           <w:szCs w:val="20"/>
           <w:lang w:val="en-US"/>
         </w:rPr>
-        <w:t xml:space="preserve"> acustaccount</w:t>
-      </w:r>
+        <w:t xml:space="preserve"> </w:t>
+      </w:r>
+      <w:proofErr w:type="spellStart"/>
+      <w:r>
+        <w:rPr>
+          <w:rFonts w:ascii="Courier New" w:hAnsi="Courier New" w:cs="Courier New"/>
+          <w:color w:val="000000"/>
+          <w:sz w:val="20"/>
+          <w:szCs w:val="20"/>
+          <w:lang w:val="en-US"/>
+        </w:rPr>
+        <w:t>acustaccount</w:t>
+      </w:r>
+      <w:proofErr w:type="spellEnd"/>
       <w:r>
         <w:rPr>
           <w:rFonts w:ascii="Courier New" w:hAnsi="Courier New" w:cs="Courier New"/>
@@ -4770,27 +5623,73 @@
           <w:szCs w:val="20"/>
           <w:lang w:val="en-US"/>
         </w:rPr>
-        <w:t xml:space="preserve"> astock</w:t>
-      </w:r>
+        <w:t xml:space="preserve"> </w:t>
+      </w:r>
+      <w:proofErr w:type="spellStart"/>
+      <w:proofErr w:type="gramStart"/>
       <w:r>
         <w:rPr>
           <w:rFonts w:ascii="Courier New" w:hAnsi="Courier New" w:cs="Courier New"/>
-          <w:color w:val="FF0000"/>
+          <w:color w:val="000000"/>
           <w:sz w:val="20"/>
           <w:szCs w:val="20"/>
           <w:lang w:val="en-US"/>
         </w:rPr>
-        <w:t>,</w:t>
+        <w:t>astock</w:t>
       </w:r>
       <w:r>
         <w:rPr>
           <w:rFonts w:ascii="Courier New" w:hAnsi="Courier New" w:cs="Courier New"/>
-          <w:color w:val="000000"/>
+          <w:color w:val="FF0000"/>
           <w:sz w:val="20"/>
           <w:szCs w:val="20"/>
           <w:lang w:val="en-US"/>
         </w:rPr>
-        <w:t xml:space="preserve">aqty Qty  </w:t>
+        <w:t>,</w:t>
+      </w:r>
+      <w:r>
+        <w:rPr>
+          <w:rFonts w:ascii="Courier New" w:hAnsi="Courier New" w:cs="Courier New"/>
+          <w:color w:val="000000"/>
+          <w:sz w:val="20"/>
+          <w:szCs w:val="20"/>
+          <w:lang w:val="en-US"/>
+        </w:rPr>
+        <w:t>aqty</w:t>
+      </w:r>
+      <w:proofErr w:type="spellEnd"/>
+      <w:proofErr w:type="gramEnd"/>
+      <w:r>
+        <w:rPr>
+          <w:rFonts w:ascii="Courier New" w:hAnsi="Courier New" w:cs="Courier New"/>
+          <w:color w:val="000000"/>
+          <w:sz w:val="20"/>
+          <w:szCs w:val="20"/>
+          <w:lang w:val="en-US"/>
+        </w:rPr>
+        <w:t xml:space="preserve"> </w:t>
+      </w:r>
+      <w:proofErr w:type="spellStart"/>
+      <w:r>
+        <w:rPr>
+          <w:rFonts w:ascii="Courier New" w:hAnsi="Courier New" w:cs="Courier New"/>
+          <w:color w:val="000000"/>
+          <w:sz w:val="20"/>
+          <w:szCs w:val="20"/>
+          <w:lang w:val="en-US"/>
+        </w:rPr>
+        <w:t>Qty</w:t>
+      </w:r>
+      <w:proofErr w:type="spellEnd"/>
+      <w:r>
+        <w:rPr>
+          <w:rFonts w:ascii="Courier New" w:hAnsi="Courier New" w:cs="Courier New"/>
+          <w:color w:val="000000"/>
+          <w:sz w:val="20"/>
+          <w:szCs w:val="20"/>
+          <w:lang w:val="en-US"/>
+        </w:rPr>
+        <w:t xml:space="preserve">  </w:t>
       </w:r>
       <w:r>
         <w:rPr>
@@ -4834,8 +5733,20 @@
           <w:szCs w:val="20"/>
           <w:lang w:val="en-US"/>
         </w:rPr>
-        <w:t xml:space="preserve"> acustaccount</w:t>
-      </w:r>
+        <w:t xml:space="preserve"> </w:t>
+      </w:r>
+      <w:proofErr w:type="spellStart"/>
+      <w:r>
+        <w:rPr>
+          <w:rFonts w:ascii="Courier New" w:hAnsi="Courier New" w:cs="Courier New"/>
+          <w:color w:val="000000"/>
+          <w:sz w:val="20"/>
+          <w:szCs w:val="20"/>
+          <w:lang w:val="en-US"/>
+        </w:rPr>
+        <w:t>acustaccount</w:t>
+      </w:r>
+      <w:proofErr w:type="spellEnd"/>
       <w:r>
         <w:rPr>
           <w:rFonts w:ascii="Courier New" w:hAnsi="Courier New" w:cs="Courier New"/>
@@ -5168,7 +6079,19 @@
           <w:szCs w:val="24"/>
           <w:lang w:val="en-US"/>
         </w:rPr>
-        <w:t xml:space="preserve"> astock</w:t>
+        <w:t xml:space="preserve"> </w:t>
+      </w:r>
+      <w:proofErr w:type="spellStart"/>
+      <w:proofErr w:type="gramStart"/>
+      <w:r>
+        <w:rPr>
+          <w:rFonts w:ascii="Times New Roman" w:hAnsi="Times New Roman" w:cs="Times New Roman"/>
+          <w:color w:val="000000"/>
+          <w:sz w:val="24"/>
+          <w:szCs w:val="24"/>
+          <w:lang w:val="en-US"/>
+        </w:rPr>
+        <w:t>astock</w:t>
       </w:r>
       <w:r>
         <w:rPr>
@@ -5190,6 +6113,8 @@
         </w:rPr>
         <w:t>QTY</w:t>
       </w:r>
+      <w:proofErr w:type="spellEnd"/>
+      <w:proofErr w:type="gramEnd"/>
     </w:p>
     <w:p>
       <w:pPr>
@@ -5384,6 +6309,31 @@
         <w:spacing w:after="0" w:line="360" w:lineRule="auto"/>
         <w:rPr>
           <w:rFonts w:ascii="Times New Roman" w:hAnsi="Times New Roman" w:cs="Times New Roman"/>
+          <w:color w:val="000000"/>
+          <w:sz w:val="24"/>
+          <w:szCs w:val="24"/>
+          <w:lang w:val="en-US"/>
+        </w:rPr>
+      </w:pPr>
+      <w:r>
+        <w:rPr>
+          <w:rFonts w:ascii="Times New Roman" w:hAnsi="Times New Roman" w:cs="Times New Roman"/>
+          <w:color w:val="000000"/>
+          <w:sz w:val="24"/>
+          <w:szCs w:val="24"/>
+          <w:lang w:val="en-US"/>
+        </w:rPr>
+        <w:t>-&gt; OK</w:t>
+      </w:r>
+    </w:p>
+    <w:p>
+      <w:pPr>
+        <w:autoSpaceDE w:val="0"/>
+        <w:autoSpaceDN w:val="0"/>
+        <w:adjustRightInd w:val="0"/>
+        <w:spacing w:after="0" w:line="360" w:lineRule="auto"/>
+        <w:rPr>
+          <w:rFonts w:ascii="Times New Roman" w:hAnsi="Times New Roman" w:cs="Times New Roman"/>
           <w:b/>
           <w:sz w:val="24"/>
           <w:szCs w:val="24"/>
@@ -5417,8 +6367,8 @@
       <w:r>
         <w:rPr>
           <w:noProof/>
-        </w:rPr>
-        <w:lastRenderedPageBreak/>
+          <w:lang w:val="en-US"/>
+        </w:rPr>
         <w:drawing>
           <wp:inline distT="0" distB="0" distL="0" distR="0" wp14:anchorId="574E6631" wp14:editId="66FDBD43">
             <wp:extent cx="5734687" cy="437515"/>
@@ -5435,7 +6385,7 @@
                     <pic:cNvPicPr/>
                   </pic:nvPicPr>
                   <pic:blipFill>
-                    <a:blip r:embed="rId12">
+                    <a:blip r:embed="rId13">
                       <a:extLst>
                         <a:ext uri="{28A0092B-C50C-407E-A947-70E740481C1C}">
                           <a14:useLocalDpi xmlns:a14="http://schemas.microsoft.com/office/drawing/2010/main" val="0"/>
@@ -5588,7 +6538,32 @@
           <w:highlight w:val="yellow"/>
           <w:lang w:val="en-US"/>
         </w:rPr>
-        <w:t xml:space="preserve"> astock </w:t>
+        <w:t xml:space="preserve"> </w:t>
+      </w:r>
+      <w:proofErr w:type="spellStart"/>
+      <w:proofErr w:type="gramStart"/>
+      <w:r>
+        <w:rPr>
+          <w:rFonts w:ascii="Times New Roman" w:hAnsi="Times New Roman" w:cs="Times New Roman"/>
+          <w:color w:val="000000"/>
+          <w:sz w:val="24"/>
+          <w:szCs w:val="24"/>
+          <w:highlight w:val="yellow"/>
+          <w:lang w:val="en-US"/>
+        </w:rPr>
+        <w:t>astock</w:t>
+      </w:r>
+      <w:proofErr w:type="spellEnd"/>
+      <w:r>
+        <w:rPr>
+          <w:rFonts w:ascii="Times New Roman" w:hAnsi="Times New Roman" w:cs="Times New Roman"/>
+          <w:color w:val="000000"/>
+          <w:sz w:val="24"/>
+          <w:szCs w:val="24"/>
+          <w:highlight w:val="yellow"/>
+          <w:lang w:val="en-US"/>
+        </w:rPr>
+        <w:t xml:space="preserve"> </w:t>
       </w:r>
       <w:r>
         <w:rPr>
@@ -5601,16 +6576,30 @@
         </w:rPr>
         <w:t>,</w:t>
       </w:r>
-      <w:r>
-        <w:rPr>
-          <w:rFonts w:ascii="Times New Roman" w:hAnsi="Times New Roman" w:cs="Times New Roman"/>
-          <w:color w:val="000000"/>
-          <w:sz w:val="24"/>
-          <w:szCs w:val="24"/>
-          <w:highlight w:val="yellow"/>
-          <w:lang w:val="en-US"/>
-        </w:rPr>
-        <w:t xml:space="preserve">aqty </w:t>
+      <w:proofErr w:type="spellStart"/>
+      <w:r>
+        <w:rPr>
+          <w:rFonts w:ascii="Times New Roman" w:hAnsi="Times New Roman" w:cs="Times New Roman"/>
+          <w:color w:val="000000"/>
+          <w:sz w:val="24"/>
+          <w:szCs w:val="24"/>
+          <w:highlight w:val="yellow"/>
+          <w:lang w:val="en-US"/>
+        </w:rPr>
+        <w:t>aqty</w:t>
+      </w:r>
+      <w:proofErr w:type="spellEnd"/>
+      <w:proofErr w:type="gramEnd"/>
+      <w:r>
+        <w:rPr>
+          <w:rFonts w:ascii="Times New Roman" w:hAnsi="Times New Roman" w:cs="Times New Roman"/>
+          <w:color w:val="000000"/>
+          <w:sz w:val="24"/>
+          <w:szCs w:val="24"/>
+          <w:highlight w:val="yellow"/>
+          <w:lang w:val="en-US"/>
+        </w:rPr>
+        <w:t xml:space="preserve"> </w:t>
       </w:r>
       <w:r>
         <w:rPr>
@@ -5658,8 +6647,21 @@
           <w:highlight w:val="yellow"/>
           <w:lang w:val="en-US"/>
         </w:rPr>
-        <w:t xml:space="preserve"> acustaccount</w:t>
-      </w:r>
+        <w:t xml:space="preserve"> </w:t>
+      </w:r>
+      <w:proofErr w:type="spellStart"/>
+      <w:r>
+        <w:rPr>
+          <w:rFonts w:ascii="Times New Roman" w:hAnsi="Times New Roman" w:cs="Times New Roman"/>
+          <w:color w:val="000000"/>
+          <w:sz w:val="24"/>
+          <w:szCs w:val="24"/>
+          <w:highlight w:val="yellow"/>
+          <w:lang w:val="en-US"/>
+        </w:rPr>
+        <w:t>acustaccount</w:t>
+      </w:r>
+      <w:proofErr w:type="spellEnd"/>
       <w:r>
         <w:rPr>
           <w:rFonts w:ascii="Times New Roman" w:hAnsi="Times New Roman" w:cs="Times New Roman"/>
@@ -5795,8 +6797,21 @@
           <w:highlight w:val="yellow"/>
           <w:lang w:val="en-US"/>
         </w:rPr>
-        <w:t xml:space="preserve"> astock</w:t>
-      </w:r>
+        <w:t xml:space="preserve"> </w:t>
+      </w:r>
+      <w:proofErr w:type="spellStart"/>
+      <w:r>
+        <w:rPr>
+          <w:rFonts w:ascii="Times New Roman" w:hAnsi="Times New Roman" w:cs="Times New Roman"/>
+          <w:color w:val="000000"/>
+          <w:sz w:val="24"/>
+          <w:szCs w:val="24"/>
+          <w:highlight w:val="yellow"/>
+          <w:lang w:val="en-US"/>
+        </w:rPr>
+        <w:t>astock</w:t>
+      </w:r>
+      <w:proofErr w:type="spellEnd"/>
       <w:r>
         <w:rPr>
           <w:rFonts w:ascii="Times New Roman" w:hAnsi="Times New Roman" w:cs="Times New Roman"/>
@@ -5843,6 +6858,7 @@
         </w:rPr>
         <w:t>(</w:t>
       </w:r>
+      <w:proofErr w:type="spellStart"/>
       <w:r>
         <w:rPr>
           <w:rFonts w:ascii="Times New Roman" w:hAnsi="Times New Roman" w:cs="Times New Roman"/>
@@ -5854,6 +6870,7 @@
         </w:rPr>
         <w:t>aqty</w:t>
       </w:r>
+      <w:proofErr w:type="spellEnd"/>
       <w:r>
         <w:rPr>
           <w:rFonts w:ascii="Times New Roman" w:hAnsi="Times New Roman" w:cs="Times New Roman"/>
@@ -5874,7 +6891,31 @@
           <w:highlight w:val="yellow"/>
           <w:lang w:val="en-US"/>
         </w:rPr>
-        <w:t xml:space="preserve"> aqty </w:t>
+        <w:t xml:space="preserve"> </w:t>
+      </w:r>
+      <w:proofErr w:type="spellStart"/>
+      <w:r>
+        <w:rPr>
+          <w:rFonts w:ascii="Times New Roman" w:hAnsi="Times New Roman" w:cs="Times New Roman"/>
+          <w:color w:val="000000"/>
+          <w:sz w:val="24"/>
+          <w:szCs w:val="24"/>
+          <w:highlight w:val="yellow"/>
+          <w:lang w:val="en-US"/>
+        </w:rPr>
+        <w:t>aqty</w:t>
+      </w:r>
+      <w:proofErr w:type="spellEnd"/>
+      <w:r>
+        <w:rPr>
+          <w:rFonts w:ascii="Times New Roman" w:hAnsi="Times New Roman" w:cs="Times New Roman"/>
+          <w:color w:val="000000"/>
+          <w:sz w:val="24"/>
+          <w:szCs w:val="24"/>
+          <w:highlight w:val="yellow"/>
+          <w:lang w:val="en-US"/>
+        </w:rPr>
+        <w:t xml:space="preserve"> </w:t>
       </w:r>
       <w:r>
         <w:rPr>
@@ -5922,8 +6963,21 @@
           <w:highlight w:val="yellow"/>
           <w:lang w:val="en-US"/>
         </w:rPr>
-        <w:t xml:space="preserve"> acustaccount</w:t>
-      </w:r>
+        <w:t xml:space="preserve"> </w:t>
+      </w:r>
+      <w:proofErr w:type="spellStart"/>
+      <w:r>
+        <w:rPr>
+          <w:rFonts w:ascii="Times New Roman" w:hAnsi="Times New Roman" w:cs="Times New Roman"/>
+          <w:color w:val="000000"/>
+          <w:sz w:val="24"/>
+          <w:szCs w:val="24"/>
+          <w:highlight w:val="yellow"/>
+          <w:lang w:val="en-US"/>
+        </w:rPr>
+        <w:t>acustaccount</w:t>
+      </w:r>
+      <w:proofErr w:type="spellEnd"/>
       <w:r>
         <w:rPr>
           <w:rFonts w:ascii="Times New Roman" w:hAnsi="Times New Roman" w:cs="Times New Roman"/>
@@ -6007,8 +7061,21 @@
           <w:highlight w:val="yellow"/>
           <w:lang w:val="en-US"/>
         </w:rPr>
-        <w:t xml:space="preserve"> astock</w:t>
-      </w:r>
+        <w:t xml:space="preserve"> </w:t>
+      </w:r>
+      <w:proofErr w:type="spellStart"/>
+      <w:r>
+        <w:rPr>
+          <w:rFonts w:ascii="Times New Roman" w:hAnsi="Times New Roman" w:cs="Times New Roman"/>
+          <w:color w:val="000000"/>
+          <w:sz w:val="24"/>
+          <w:szCs w:val="24"/>
+          <w:highlight w:val="yellow"/>
+          <w:lang w:val="en-US"/>
+        </w:rPr>
+        <w:t>astock</w:t>
+      </w:r>
+      <w:proofErr w:type="spellEnd"/>
     </w:p>
     <w:p>
       <w:pPr>
@@ -6054,7 +7121,30 @@
           <w:szCs w:val="24"/>
           <w:lang w:val="en-US"/>
         </w:rPr>
-        <w:t xml:space="preserve"> astock </w:t>
+        <w:t xml:space="preserve"> </w:t>
+      </w:r>
+      <w:proofErr w:type="spellStart"/>
+      <w:proofErr w:type="gramStart"/>
+      <w:r>
+        <w:rPr>
+          <w:rFonts w:ascii="Times New Roman" w:hAnsi="Times New Roman" w:cs="Times New Roman"/>
+          <w:color w:val="000000"/>
+          <w:sz w:val="24"/>
+          <w:szCs w:val="24"/>
+          <w:lang w:val="en-US"/>
+        </w:rPr>
+        <w:t>astock</w:t>
+      </w:r>
+      <w:proofErr w:type="spellEnd"/>
+      <w:r>
+        <w:rPr>
+          <w:rFonts w:ascii="Times New Roman" w:hAnsi="Times New Roman" w:cs="Times New Roman"/>
+          <w:color w:val="000000"/>
+          <w:sz w:val="24"/>
+          <w:szCs w:val="24"/>
+          <w:lang w:val="en-US"/>
+        </w:rPr>
+        <w:t xml:space="preserve"> </w:t>
       </w:r>
       <w:r>
         <w:rPr>
@@ -6066,15 +7156,28 @@
         </w:rPr>
         <w:t>,</w:t>
       </w:r>
-      <w:r>
-        <w:rPr>
-          <w:rFonts w:ascii="Times New Roman" w:hAnsi="Times New Roman" w:cs="Times New Roman"/>
-          <w:color w:val="000000"/>
-          <w:sz w:val="24"/>
-          <w:szCs w:val="24"/>
-          <w:lang w:val="en-US"/>
-        </w:rPr>
-        <w:t xml:space="preserve">aqty </w:t>
+      <w:proofErr w:type="spellStart"/>
+      <w:r>
+        <w:rPr>
+          <w:rFonts w:ascii="Times New Roman" w:hAnsi="Times New Roman" w:cs="Times New Roman"/>
+          <w:color w:val="000000"/>
+          <w:sz w:val="24"/>
+          <w:szCs w:val="24"/>
+          <w:lang w:val="en-US"/>
+        </w:rPr>
+        <w:t>aqty</w:t>
+      </w:r>
+      <w:proofErr w:type="spellEnd"/>
+      <w:proofErr w:type="gramEnd"/>
+      <w:r>
+        <w:rPr>
+          <w:rFonts w:ascii="Times New Roman" w:hAnsi="Times New Roman" w:cs="Times New Roman"/>
+          <w:color w:val="000000"/>
+          <w:sz w:val="24"/>
+          <w:szCs w:val="24"/>
+          <w:lang w:val="en-US"/>
+        </w:rPr>
+        <w:t xml:space="preserve"> </w:t>
       </w:r>
       <w:r>
         <w:rPr>
@@ -6118,8 +7221,20 @@
           <w:szCs w:val="24"/>
           <w:lang w:val="en-US"/>
         </w:rPr>
-        <w:t xml:space="preserve"> acustaccount</w:t>
-      </w:r>
+        <w:t xml:space="preserve"> </w:t>
+      </w:r>
+      <w:proofErr w:type="spellStart"/>
+      <w:r>
+        <w:rPr>
+          <w:rFonts w:ascii="Times New Roman" w:hAnsi="Times New Roman" w:cs="Times New Roman"/>
+          <w:color w:val="000000"/>
+          <w:sz w:val="24"/>
+          <w:szCs w:val="24"/>
+          <w:lang w:val="en-US"/>
+        </w:rPr>
+        <w:t>acustaccount</w:t>
+      </w:r>
+      <w:proofErr w:type="spellEnd"/>
       <w:r>
         <w:rPr>
           <w:rFonts w:ascii="Times New Roman" w:hAnsi="Times New Roman" w:cs="Times New Roman"/>
@@ -6197,8 +7312,20 @@
           <w:szCs w:val="24"/>
           <w:lang w:val="en-US"/>
         </w:rPr>
-        <w:t xml:space="preserve"> astock</w:t>
-      </w:r>
+        <w:t xml:space="preserve"> </w:t>
+      </w:r>
+      <w:proofErr w:type="spellStart"/>
+      <w:r>
+        <w:rPr>
+          <w:rFonts w:ascii="Times New Roman" w:hAnsi="Times New Roman" w:cs="Times New Roman"/>
+          <w:color w:val="000000"/>
+          <w:sz w:val="24"/>
+          <w:szCs w:val="24"/>
+          <w:lang w:val="en-US"/>
+        </w:rPr>
+        <w:t>astock</w:t>
+      </w:r>
+      <w:proofErr w:type="spellEnd"/>
     </w:p>
     <w:p>
       <w:pPr>
@@ -6303,8 +7430,20 @@
           <w:szCs w:val="24"/>
           <w:lang w:val="en-US"/>
         </w:rPr>
-        <w:t xml:space="preserve"> astock</w:t>
-      </w:r>
+        <w:t xml:space="preserve"> </w:t>
+      </w:r>
+      <w:proofErr w:type="spellStart"/>
+      <w:r>
+        <w:rPr>
+          <w:rFonts w:ascii="Times New Roman" w:hAnsi="Times New Roman" w:cs="Times New Roman"/>
+          <w:color w:val="000000"/>
+          <w:sz w:val="24"/>
+          <w:szCs w:val="24"/>
+          <w:lang w:val="en-US"/>
+        </w:rPr>
+        <w:t>astock</w:t>
+      </w:r>
+      <w:proofErr w:type="spellEnd"/>
       <w:r>
         <w:rPr>
           <w:rFonts w:ascii="Times New Roman" w:hAnsi="Times New Roman" w:cs="Times New Roman"/>
@@ -6347,6 +7486,7 @@
         </w:rPr>
         <w:t>(</w:t>
       </w:r>
+      <w:proofErr w:type="spellStart"/>
       <w:r>
         <w:rPr>
           <w:rFonts w:ascii="Times New Roman" w:hAnsi="Times New Roman" w:cs="Times New Roman"/>
@@ -6357,6 +7497,7 @@
         </w:rPr>
         <w:t>aqty</w:t>
       </w:r>
+      <w:proofErr w:type="spellEnd"/>
       <w:r>
         <w:rPr>
           <w:rFonts w:ascii="Times New Roman" w:hAnsi="Times New Roman" w:cs="Times New Roman"/>
@@ -6375,7 +7516,29 @@
           <w:szCs w:val="24"/>
           <w:lang w:val="en-US"/>
         </w:rPr>
-        <w:t xml:space="preserve"> aqty </w:t>
+        <w:t xml:space="preserve"> </w:t>
+      </w:r>
+      <w:proofErr w:type="spellStart"/>
+      <w:r>
+        <w:rPr>
+          <w:rFonts w:ascii="Times New Roman" w:hAnsi="Times New Roman" w:cs="Times New Roman"/>
+          <w:color w:val="000000"/>
+          <w:sz w:val="24"/>
+          <w:szCs w:val="24"/>
+          <w:lang w:val="en-US"/>
+        </w:rPr>
+        <w:t>aqty</w:t>
+      </w:r>
+      <w:proofErr w:type="spellEnd"/>
+      <w:r>
+        <w:rPr>
+          <w:rFonts w:ascii="Times New Roman" w:hAnsi="Times New Roman" w:cs="Times New Roman"/>
+          <w:color w:val="000000"/>
+          <w:sz w:val="24"/>
+          <w:szCs w:val="24"/>
+          <w:lang w:val="en-US"/>
+        </w:rPr>
+        <w:t xml:space="preserve"> </w:t>
       </w:r>
       <w:r>
         <w:rPr>
@@ -6419,8 +7582,20 @@
           <w:szCs w:val="24"/>
           <w:lang w:val="en-US"/>
         </w:rPr>
-        <w:t xml:space="preserve"> acustaccount</w:t>
-      </w:r>
+        <w:t xml:space="preserve"> </w:t>
+      </w:r>
+      <w:proofErr w:type="spellStart"/>
+      <w:r>
+        <w:rPr>
+          <w:rFonts w:ascii="Times New Roman" w:hAnsi="Times New Roman" w:cs="Times New Roman"/>
+          <w:color w:val="000000"/>
+          <w:sz w:val="24"/>
+          <w:szCs w:val="24"/>
+          <w:lang w:val="en-US"/>
+        </w:rPr>
+        <w:t>acustaccount</w:t>
+      </w:r>
+      <w:proofErr w:type="spellEnd"/>
       <w:r>
         <w:rPr>
           <w:rFonts w:ascii="Times New Roman" w:hAnsi="Times New Roman" w:cs="Times New Roman"/>
@@ -6453,15 +7628,17 @@
           <w:color w:val="000000"/>
           <w:sz w:val="24"/>
           <w:szCs w:val="24"/>
-          <w:lang w:val="en-US"/>
-        </w:rPr>
-      </w:pPr>
-      <w:r>
-        <w:rPr>
-          <w:rFonts w:ascii="Times New Roman" w:hAnsi="Times New Roman" w:cs="Times New Roman"/>
-          <w:color w:val="000000"/>
-          <w:sz w:val="24"/>
-          <w:szCs w:val="24"/>
+          <w:highlight w:val="yellow"/>
+          <w:lang w:val="en-US"/>
+        </w:rPr>
+      </w:pPr>
+      <w:r>
+        <w:rPr>
+          <w:rFonts w:ascii="Times New Roman" w:hAnsi="Times New Roman" w:cs="Times New Roman"/>
+          <w:color w:val="000000"/>
+          <w:sz w:val="24"/>
+          <w:szCs w:val="24"/>
+          <w:highlight w:val="yellow"/>
           <w:lang w:val="en-US"/>
         </w:rPr>
         <w:t>C.</w:t>
@@ -6472,6 +7649,7 @@
           <w:color w:val="008080"/>
           <w:sz w:val="24"/>
           <w:szCs w:val="24"/>
+          <w:highlight w:val="yellow"/>
           <w:lang w:val="en-US"/>
         </w:rPr>
         <w:t xml:space="preserve"> </w:t>
@@ -6484,6 +7662,7 @@
           <w:color w:val="0000FF"/>
           <w:sz w:val="24"/>
           <w:szCs w:val="24"/>
+          <w:highlight w:val="yellow"/>
           <w:lang w:val="en-US"/>
         </w:rPr>
         <w:t>select</w:t>
@@ -6494,6 +7673,7 @@
           <w:color w:val="000000"/>
           <w:sz w:val="24"/>
           <w:szCs w:val="24"/>
+          <w:highlight w:val="yellow"/>
           <w:lang w:val="en-US"/>
         </w:rPr>
         <w:t xml:space="preserve"> 1</w:t>
@@ -6504,6 +7684,7 @@
           <w:color w:val="FF0000"/>
           <w:sz w:val="24"/>
           <w:szCs w:val="24"/>
+          <w:highlight w:val="yellow"/>
           <w:lang w:val="en-US"/>
         </w:rPr>
         <w:t>,</w:t>
@@ -6514,29 +7695,71 @@
           <w:color w:val="000000"/>
           <w:sz w:val="24"/>
           <w:szCs w:val="24"/>
-          <w:lang w:val="en-US"/>
-        </w:rPr>
-        <w:t xml:space="preserve"> astock </w:t>
-      </w:r>
-      <w:r>
-        <w:rPr>
-          <w:rFonts w:ascii="Times New Roman" w:hAnsi="Times New Roman" w:cs="Times New Roman"/>
-          <w:color w:val="FF0000"/>
-          <w:sz w:val="24"/>
-          <w:szCs w:val="24"/>
+          <w:highlight w:val="yellow"/>
+          <w:lang w:val="en-US"/>
+        </w:rPr>
+        <w:t xml:space="preserve"> </w:t>
+      </w:r>
+      <w:proofErr w:type="spellStart"/>
+      <w:proofErr w:type="gramStart"/>
+      <w:r>
+        <w:rPr>
+          <w:rFonts w:ascii="Times New Roman" w:hAnsi="Times New Roman" w:cs="Times New Roman"/>
+          <w:color w:val="000000"/>
+          <w:sz w:val="24"/>
+          <w:szCs w:val="24"/>
+          <w:highlight w:val="yellow"/>
+          <w:lang w:val="en-US"/>
+        </w:rPr>
+        <w:t>astock</w:t>
+      </w:r>
+      <w:proofErr w:type="spellEnd"/>
+      <w:r>
+        <w:rPr>
+          <w:rFonts w:ascii="Times New Roman" w:hAnsi="Times New Roman" w:cs="Times New Roman"/>
+          <w:color w:val="000000"/>
+          <w:sz w:val="24"/>
+          <w:szCs w:val="24"/>
+          <w:highlight w:val="yellow"/>
+          <w:lang w:val="en-US"/>
+        </w:rPr>
+        <w:t xml:space="preserve"> </w:t>
+      </w:r>
+      <w:r>
+        <w:rPr>
+          <w:rFonts w:ascii="Times New Roman" w:hAnsi="Times New Roman" w:cs="Times New Roman"/>
+          <w:color w:val="FF0000"/>
+          <w:sz w:val="24"/>
+          <w:szCs w:val="24"/>
+          <w:highlight w:val="yellow"/>
           <w:lang w:val="en-US"/>
         </w:rPr>
         <w:t>,</w:t>
       </w:r>
-      <w:r>
-        <w:rPr>
-          <w:rFonts w:ascii="Times New Roman" w:hAnsi="Times New Roman" w:cs="Times New Roman"/>
-          <w:color w:val="000000"/>
-          <w:sz w:val="24"/>
-          <w:szCs w:val="24"/>
-          <w:lang w:val="en-US"/>
-        </w:rPr>
-        <w:t xml:space="preserve">aqty </w:t>
+      <w:proofErr w:type="spellStart"/>
+      <w:r>
+        <w:rPr>
+          <w:rFonts w:ascii="Times New Roman" w:hAnsi="Times New Roman" w:cs="Times New Roman"/>
+          <w:color w:val="000000"/>
+          <w:sz w:val="24"/>
+          <w:szCs w:val="24"/>
+          <w:highlight w:val="yellow"/>
+          <w:lang w:val="en-US"/>
+        </w:rPr>
+        <w:t>aqty</w:t>
+      </w:r>
+      <w:proofErr w:type="spellEnd"/>
+      <w:proofErr w:type="gramEnd"/>
+      <w:r>
+        <w:rPr>
+          <w:rFonts w:ascii="Times New Roman" w:hAnsi="Times New Roman" w:cs="Times New Roman"/>
+          <w:color w:val="000000"/>
+          <w:sz w:val="24"/>
+          <w:szCs w:val="24"/>
+          <w:highlight w:val="yellow"/>
+          <w:lang w:val="en-US"/>
+        </w:rPr>
+        <w:t xml:space="preserve"> </w:t>
       </w:r>
       <w:r>
         <w:rPr>
@@ -6546,6 +7769,7 @@
           <w:color w:val="0000FF"/>
           <w:sz w:val="24"/>
           <w:szCs w:val="24"/>
+          <w:highlight w:val="yellow"/>
           <w:lang w:val="en-US"/>
         </w:rPr>
         <w:t>from</w:t>
@@ -6556,6 +7780,7 @@
           <w:color w:val="000000"/>
           <w:sz w:val="24"/>
           <w:szCs w:val="24"/>
+          <w:highlight w:val="yellow"/>
           <w:lang w:val="en-US"/>
         </w:rPr>
         <w:t xml:space="preserve"> Customers </w:t>
@@ -6568,6 +7793,7 @@
           <w:color w:val="0000FF"/>
           <w:sz w:val="24"/>
           <w:szCs w:val="24"/>
+          <w:highlight w:val="yellow"/>
           <w:lang w:val="en-US"/>
         </w:rPr>
         <w:t>where</w:t>
@@ -6578,16 +7804,31 @@
           <w:color w:val="000000"/>
           <w:sz w:val="24"/>
           <w:szCs w:val="24"/>
-          <w:lang w:val="en-US"/>
-        </w:rPr>
-        <w:t xml:space="preserve"> acustaccount</w:t>
-      </w:r>
-      <w:r>
-        <w:rPr>
-          <w:rFonts w:ascii="Times New Roman" w:hAnsi="Times New Roman" w:cs="Times New Roman"/>
-          <w:color w:val="FF0000"/>
-          <w:sz w:val="24"/>
-          <w:szCs w:val="24"/>
+          <w:highlight w:val="yellow"/>
+          <w:lang w:val="en-US"/>
+        </w:rPr>
+        <w:t xml:space="preserve"> </w:t>
+      </w:r>
+      <w:proofErr w:type="spellStart"/>
+      <w:r>
+        <w:rPr>
+          <w:rFonts w:ascii="Times New Roman" w:hAnsi="Times New Roman" w:cs="Times New Roman"/>
+          <w:color w:val="000000"/>
+          <w:sz w:val="24"/>
+          <w:szCs w:val="24"/>
+          <w:highlight w:val="yellow"/>
+          <w:lang w:val="en-US"/>
+        </w:rPr>
+        <w:t>acustaccount</w:t>
+      </w:r>
+      <w:proofErr w:type="spellEnd"/>
+      <w:r>
+        <w:rPr>
+          <w:rFonts w:ascii="Times New Roman" w:hAnsi="Times New Roman" w:cs="Times New Roman"/>
+          <w:color w:val="FF0000"/>
+          <w:sz w:val="24"/>
+          <w:szCs w:val="24"/>
+          <w:highlight w:val="yellow"/>
           <w:lang w:val="en-US"/>
         </w:rPr>
         <w:t>=</w:t>
@@ -6598,6 +7839,7 @@
           <w:color w:val="008080"/>
           <w:sz w:val="24"/>
           <w:szCs w:val="24"/>
+          <w:highlight w:val="yellow"/>
           <w:lang w:val="en-US"/>
         </w:rPr>
         <w:t>'058C000001'</w:t>
@@ -6614,6 +7856,7 @@
           <w:color w:val="000000"/>
           <w:sz w:val="24"/>
           <w:szCs w:val="24"/>
+          <w:highlight w:val="yellow"/>
           <w:lang w:val="en-US"/>
         </w:rPr>
       </w:pPr>
@@ -6625,6 +7868,7 @@
           <w:color w:val="0000FF"/>
           <w:sz w:val="24"/>
           <w:szCs w:val="24"/>
+          <w:highlight w:val="yellow"/>
           <w:lang w:val="en-US"/>
         </w:rPr>
         <w:t>union</w:t>
@@ -6635,6 +7879,7 @@
           <w:color w:val="000000"/>
           <w:sz w:val="24"/>
           <w:szCs w:val="24"/>
+          <w:highlight w:val="yellow"/>
           <w:lang w:val="en-US"/>
         </w:rPr>
         <w:t xml:space="preserve"> </w:t>
@@ -6647,6 +7892,7 @@
           <w:color w:val="0000FF"/>
           <w:sz w:val="24"/>
           <w:szCs w:val="24"/>
+          <w:highlight w:val="yellow"/>
           <w:lang w:val="en-US"/>
         </w:rPr>
         <w:t>all</w:t>
@@ -6663,6 +7909,7 @@
           <w:color w:val="000000"/>
           <w:sz w:val="24"/>
           <w:szCs w:val="24"/>
+          <w:highlight w:val="yellow"/>
           <w:lang w:val="en-US"/>
         </w:rPr>
       </w:pPr>
@@ -6674,6 +7921,7 @@
           <w:color w:val="0000FF"/>
           <w:sz w:val="24"/>
           <w:szCs w:val="24"/>
+          <w:highlight w:val="yellow"/>
           <w:lang w:val="en-US"/>
         </w:rPr>
         <w:t>select</w:t>
@@ -6684,6 +7932,7 @@
           <w:color w:val="000000"/>
           <w:sz w:val="24"/>
           <w:szCs w:val="24"/>
+          <w:highlight w:val="yellow"/>
           <w:lang w:val="en-US"/>
         </w:rPr>
         <w:t xml:space="preserve"> 2</w:t>
@@ -6694,6 +7943,7 @@
           <w:color w:val="FF0000"/>
           <w:sz w:val="24"/>
           <w:szCs w:val="24"/>
+          <w:highlight w:val="yellow"/>
           <w:lang w:val="en-US"/>
         </w:rPr>
         <w:t>,</w:t>
@@ -6704,6 +7954,7 @@
           <w:color w:val="000000"/>
           <w:sz w:val="24"/>
           <w:szCs w:val="24"/>
+          <w:highlight w:val="yellow"/>
           <w:lang w:val="en-US"/>
         </w:rPr>
         <w:t xml:space="preserve"> </w:t>
@@ -6714,6 +7965,7 @@
           <w:color w:val="008080"/>
           <w:sz w:val="24"/>
           <w:szCs w:val="24"/>
+          <w:highlight w:val="yellow"/>
           <w:lang w:val="en-US"/>
         </w:rPr>
         <w:t>'Total'</w:t>
@@ -6724,16 +7976,31 @@
           <w:color w:val="000000"/>
           <w:sz w:val="24"/>
           <w:szCs w:val="24"/>
-          <w:lang w:val="en-US"/>
-        </w:rPr>
-        <w:t xml:space="preserve"> astock</w:t>
-      </w:r>
-      <w:r>
-        <w:rPr>
-          <w:rFonts w:ascii="Times New Roman" w:hAnsi="Times New Roman" w:cs="Times New Roman"/>
-          <w:color w:val="FF0000"/>
-          <w:sz w:val="24"/>
-          <w:szCs w:val="24"/>
+          <w:highlight w:val="yellow"/>
+          <w:lang w:val="en-US"/>
+        </w:rPr>
+        <w:t xml:space="preserve"> </w:t>
+      </w:r>
+      <w:proofErr w:type="spellStart"/>
+      <w:r>
+        <w:rPr>
+          <w:rFonts w:ascii="Times New Roman" w:hAnsi="Times New Roman" w:cs="Times New Roman"/>
+          <w:color w:val="000000"/>
+          <w:sz w:val="24"/>
+          <w:szCs w:val="24"/>
+          <w:highlight w:val="yellow"/>
+          <w:lang w:val="en-US"/>
+        </w:rPr>
+        <w:t>astock</w:t>
+      </w:r>
+      <w:proofErr w:type="spellEnd"/>
+      <w:r>
+        <w:rPr>
+          <w:rFonts w:ascii="Times New Roman" w:hAnsi="Times New Roman" w:cs="Times New Roman"/>
+          <w:color w:val="FF0000"/>
+          <w:sz w:val="24"/>
+          <w:szCs w:val="24"/>
+          <w:highlight w:val="yellow"/>
           <w:lang w:val="en-US"/>
         </w:rPr>
         <w:t>,</w:t>
@@ -6744,6 +8011,7 @@
           <w:color w:val="000000"/>
           <w:sz w:val="24"/>
           <w:szCs w:val="24"/>
+          <w:highlight w:val="yellow"/>
           <w:lang w:val="en-US"/>
         </w:rPr>
         <w:t xml:space="preserve"> </w:t>
@@ -6756,6 +8024,7 @@
           <w:color w:val="0000FF"/>
           <w:sz w:val="24"/>
           <w:szCs w:val="24"/>
+          <w:highlight w:val="yellow"/>
           <w:lang w:val="en-US"/>
         </w:rPr>
         <w:t>sum</w:t>
@@ -6766,26 +8035,31 @@
           <w:color w:val="FF0000"/>
           <w:sz w:val="24"/>
           <w:szCs w:val="24"/>
+          <w:highlight w:val="yellow"/>
           <w:lang w:val="en-US"/>
         </w:rPr>
         <w:t>(</w:t>
       </w:r>
-      <w:r>
-        <w:rPr>
-          <w:rFonts w:ascii="Times New Roman" w:hAnsi="Times New Roman" w:cs="Times New Roman"/>
-          <w:color w:val="000000"/>
-          <w:sz w:val="24"/>
-          <w:szCs w:val="24"/>
+      <w:proofErr w:type="spellStart"/>
+      <w:r>
+        <w:rPr>
+          <w:rFonts w:ascii="Times New Roman" w:hAnsi="Times New Roman" w:cs="Times New Roman"/>
+          <w:color w:val="000000"/>
+          <w:sz w:val="24"/>
+          <w:szCs w:val="24"/>
+          <w:highlight w:val="yellow"/>
           <w:lang w:val="en-US"/>
         </w:rPr>
         <w:t>aqty</w:t>
       </w:r>
-      <w:r>
-        <w:rPr>
-          <w:rFonts w:ascii="Times New Roman" w:hAnsi="Times New Roman" w:cs="Times New Roman"/>
-          <w:color w:val="FF0000"/>
-          <w:sz w:val="24"/>
-          <w:szCs w:val="24"/>
+      <w:proofErr w:type="spellEnd"/>
+      <w:r>
+        <w:rPr>
+          <w:rFonts w:ascii="Times New Roman" w:hAnsi="Times New Roman" w:cs="Times New Roman"/>
+          <w:color w:val="FF0000"/>
+          <w:sz w:val="24"/>
+          <w:szCs w:val="24"/>
+          <w:highlight w:val="yellow"/>
           <w:lang w:val="en-US"/>
         </w:rPr>
         <w:t>)</w:t>
@@ -6796,9 +8070,34 @@
           <w:color w:val="000000"/>
           <w:sz w:val="24"/>
           <w:szCs w:val="24"/>
-          <w:lang w:val="en-US"/>
-        </w:rPr>
-        <w:t xml:space="preserve"> aqty </w:t>
+          <w:highlight w:val="yellow"/>
+          <w:lang w:val="en-US"/>
+        </w:rPr>
+        <w:t xml:space="preserve"> </w:t>
+      </w:r>
+      <w:proofErr w:type="spellStart"/>
+      <w:r>
+        <w:rPr>
+          <w:rFonts w:ascii="Times New Roman" w:hAnsi="Times New Roman" w:cs="Times New Roman"/>
+          <w:color w:val="000000"/>
+          <w:sz w:val="24"/>
+          <w:szCs w:val="24"/>
+          <w:highlight w:val="yellow"/>
+          <w:lang w:val="en-US"/>
+        </w:rPr>
+        <w:t>aqty</w:t>
+      </w:r>
+      <w:proofErr w:type="spellEnd"/>
+      <w:r>
+        <w:rPr>
+          <w:rFonts w:ascii="Times New Roman" w:hAnsi="Times New Roman" w:cs="Times New Roman"/>
+          <w:color w:val="000000"/>
+          <w:sz w:val="24"/>
+          <w:szCs w:val="24"/>
+          <w:highlight w:val="yellow"/>
+          <w:lang w:val="en-US"/>
+        </w:rPr>
+        <w:t xml:space="preserve"> </w:t>
       </w:r>
       <w:r>
         <w:rPr>
@@ -6808,6 +8107,7 @@
           <w:color w:val="0000FF"/>
           <w:sz w:val="24"/>
           <w:szCs w:val="24"/>
+          <w:highlight w:val="yellow"/>
           <w:lang w:val="en-US"/>
         </w:rPr>
         <w:t>from</w:t>
@@ -6818,6 +8118,7 @@
           <w:color w:val="000000"/>
           <w:sz w:val="24"/>
           <w:szCs w:val="24"/>
+          <w:highlight w:val="yellow"/>
           <w:lang w:val="en-US"/>
         </w:rPr>
         <w:t xml:space="preserve"> Customers </w:t>
@@ -6830,6 +8131,7 @@
           <w:color w:val="0000FF"/>
           <w:sz w:val="24"/>
           <w:szCs w:val="24"/>
+          <w:highlight w:val="yellow"/>
           <w:lang w:val="en-US"/>
         </w:rPr>
         <w:t>where</w:t>
@@ -6840,16 +8142,31 @@
           <w:color w:val="000000"/>
           <w:sz w:val="24"/>
           <w:szCs w:val="24"/>
-          <w:lang w:val="en-US"/>
-        </w:rPr>
-        <w:t xml:space="preserve"> acustaccount</w:t>
-      </w:r>
-      <w:r>
-        <w:rPr>
-          <w:rFonts w:ascii="Times New Roman" w:hAnsi="Times New Roman" w:cs="Times New Roman"/>
-          <w:color w:val="FF0000"/>
-          <w:sz w:val="24"/>
-          <w:szCs w:val="24"/>
+          <w:highlight w:val="yellow"/>
+          <w:lang w:val="en-US"/>
+        </w:rPr>
+        <w:t xml:space="preserve"> </w:t>
+      </w:r>
+      <w:proofErr w:type="spellStart"/>
+      <w:r>
+        <w:rPr>
+          <w:rFonts w:ascii="Times New Roman" w:hAnsi="Times New Roman" w:cs="Times New Roman"/>
+          <w:color w:val="000000"/>
+          <w:sz w:val="24"/>
+          <w:szCs w:val="24"/>
+          <w:highlight w:val="yellow"/>
+          <w:lang w:val="en-US"/>
+        </w:rPr>
+        <w:t>acustaccount</w:t>
+      </w:r>
+      <w:proofErr w:type="spellEnd"/>
+      <w:r>
+        <w:rPr>
+          <w:rFonts w:ascii="Times New Roman" w:hAnsi="Times New Roman" w:cs="Times New Roman"/>
+          <w:color w:val="FF0000"/>
+          <w:sz w:val="24"/>
+          <w:szCs w:val="24"/>
+          <w:highlight w:val="yellow"/>
           <w:lang w:val="en-US"/>
         </w:rPr>
         <w:t>=</w:t>
@@ -6860,6 +8177,7 @@
           <w:color w:val="008080"/>
           <w:sz w:val="24"/>
           <w:szCs w:val="24"/>
+          <w:highlight w:val="yellow"/>
           <w:lang w:val="en-US"/>
         </w:rPr>
         <w:t>'058C000001'</w:t>
@@ -6887,6 +8205,7 @@
           <w:color w:val="0000FF"/>
           <w:sz w:val="24"/>
           <w:szCs w:val="24"/>
+          <w:highlight w:val="yellow"/>
           <w:lang w:val="en-US"/>
         </w:rPr>
         <w:t>order</w:t>
@@ -6897,6 +8216,7 @@
           <w:color w:val="000000"/>
           <w:sz w:val="24"/>
           <w:szCs w:val="24"/>
+          <w:highlight w:val="yellow"/>
           <w:lang w:val="en-US"/>
         </w:rPr>
         <w:t xml:space="preserve"> </w:t>
@@ -6909,6 +8229,7 @@
           <w:color w:val="0000FF"/>
           <w:sz w:val="24"/>
           <w:szCs w:val="24"/>
+          <w:highlight w:val="yellow"/>
           <w:lang w:val="en-US"/>
         </w:rPr>
         <w:t>by</w:t>
@@ -6919,16 +8240,30 @@
           <w:color w:val="000000"/>
           <w:sz w:val="24"/>
           <w:szCs w:val="24"/>
-          <w:lang w:val="en-US"/>
-        </w:rPr>
-        <w:t xml:space="preserve"> 1</w:t>
-      </w:r>
-      <w:r>
-        <w:rPr>
-          <w:rFonts w:ascii="Times New Roman" w:hAnsi="Times New Roman" w:cs="Times New Roman"/>
-          <w:color w:val="FF0000"/>
-          <w:sz w:val="24"/>
-          <w:szCs w:val="24"/>
+          <w:highlight w:val="yellow"/>
+          <w:lang w:val="en-US"/>
+        </w:rPr>
+        <w:t xml:space="preserve"> </w:t>
+      </w:r>
+      <w:proofErr w:type="gramStart"/>
+      <w:r>
+        <w:rPr>
+          <w:rFonts w:ascii="Times New Roman" w:hAnsi="Times New Roman" w:cs="Times New Roman"/>
+          <w:color w:val="000000"/>
+          <w:sz w:val="24"/>
+          <w:szCs w:val="24"/>
+          <w:highlight w:val="yellow"/>
+          <w:lang w:val="en-US"/>
+        </w:rPr>
+        <w:t>1</w:t>
+      </w:r>
+      <w:r>
+        <w:rPr>
+          <w:rFonts w:ascii="Times New Roman" w:hAnsi="Times New Roman" w:cs="Times New Roman"/>
+          <w:color w:val="FF0000"/>
+          <w:sz w:val="24"/>
+          <w:szCs w:val="24"/>
+          <w:highlight w:val="yellow"/>
           <w:lang w:val="en-US"/>
         </w:rPr>
         <w:t>,</w:t>
@@ -6939,10 +8274,709 @@
           <w:color w:val="000000"/>
           <w:sz w:val="24"/>
           <w:szCs w:val="24"/>
+          <w:highlight w:val="yellow"/>
           <w:lang w:val="en-US"/>
         </w:rPr>
         <w:t>astock</w:t>
       </w:r>
+      <w:proofErr w:type="gramEnd"/>
+    </w:p>
+    <w:p>
+      <w:pPr>
+        <w:autoSpaceDE w:val="0"/>
+        <w:autoSpaceDN w:val="0"/>
+        <w:adjustRightInd w:val="0"/>
+        <w:spacing w:after="0" w:line="360" w:lineRule="auto"/>
+        <w:rPr>
+          <w:rFonts w:ascii="Times New Roman" w:hAnsi="Times New Roman" w:cs="Times New Roman"/>
+          <w:color w:val="000000"/>
+          <w:sz w:val="24"/>
+          <w:szCs w:val="24"/>
+          <w:lang w:val="en-US"/>
+        </w:rPr>
+      </w:pPr>
+    </w:p>
+    <w:p>
+      <w:pPr>
+        <w:pStyle w:val="ListParagraph"/>
+        <w:numPr>
+          <w:ilvl w:val="0"/>
+          <w:numId w:val="3"/>
+        </w:numPr>
+        <w:autoSpaceDE w:val="0"/>
+        <w:autoSpaceDN w:val="0"/>
+        <w:adjustRightInd w:val="0"/>
+        <w:spacing w:after="0" w:line="360" w:lineRule="auto"/>
+        <w:rPr>
+          <w:rFonts w:ascii="Times New Roman" w:hAnsi="Times New Roman" w:cs="Times New Roman"/>
+          <w:color w:val="000000"/>
+          <w:sz w:val="24"/>
+          <w:szCs w:val="24"/>
+          <w:lang w:val="en-US"/>
+        </w:rPr>
+      </w:pPr>
+      <w:proofErr w:type="spellStart"/>
+      <w:r>
+        <w:rPr>
+          <w:rFonts w:ascii="Times New Roman" w:hAnsi="Times New Roman" w:cs="Times New Roman"/>
+          <w:color w:val="FF0000"/>
+          <w:sz w:val="24"/>
+          <w:szCs w:val="24"/>
+          <w:lang w:val="en-US"/>
+        </w:rPr>
+        <w:t>Câu</w:t>
+      </w:r>
+      <w:proofErr w:type="spellEnd"/>
+      <w:r>
+        <w:rPr>
+          <w:rFonts w:ascii="Times New Roman" w:hAnsi="Times New Roman" w:cs="Times New Roman"/>
+          <w:color w:val="FF0000"/>
+          <w:sz w:val="24"/>
+          <w:szCs w:val="24"/>
+          <w:lang w:val="en-US"/>
+        </w:rPr>
+        <w:t xml:space="preserve"> C </w:t>
+      </w:r>
+      <w:proofErr w:type="spellStart"/>
+      <w:r>
+        <w:rPr>
+          <w:rFonts w:ascii="Times New Roman" w:hAnsi="Times New Roman" w:cs="Times New Roman"/>
+          <w:color w:val="FF0000"/>
+          <w:sz w:val="24"/>
+          <w:szCs w:val="24"/>
+          <w:lang w:val="en-US"/>
+        </w:rPr>
+        <w:t>mới</w:t>
+      </w:r>
+      <w:proofErr w:type="spellEnd"/>
+      <w:r>
+        <w:rPr>
+          <w:rFonts w:ascii="Times New Roman" w:hAnsi="Times New Roman" w:cs="Times New Roman"/>
+          <w:color w:val="FF0000"/>
+          <w:sz w:val="24"/>
+          <w:szCs w:val="24"/>
+          <w:lang w:val="en-US"/>
+        </w:rPr>
+        <w:t xml:space="preserve"> </w:t>
+      </w:r>
+      <w:proofErr w:type="spellStart"/>
+      <w:r>
+        <w:rPr>
+          <w:rFonts w:ascii="Times New Roman" w:hAnsi="Times New Roman" w:cs="Times New Roman"/>
+          <w:color w:val="FF0000"/>
+          <w:sz w:val="24"/>
+          <w:szCs w:val="24"/>
+          <w:lang w:val="en-US"/>
+        </w:rPr>
+        <w:t>đúng</w:t>
+      </w:r>
+      <w:proofErr w:type="spellEnd"/>
+      <w:r>
+        <w:rPr>
+          <w:rFonts w:ascii="Times New Roman" w:hAnsi="Times New Roman" w:cs="Times New Roman"/>
+          <w:color w:val="FF0000"/>
+          <w:sz w:val="24"/>
+          <w:szCs w:val="24"/>
+          <w:lang w:val="en-US"/>
+        </w:rPr>
+        <w:t xml:space="preserve">. </w:t>
+      </w:r>
+      <w:proofErr w:type="spellStart"/>
+      <w:r>
+        <w:rPr>
+          <w:rFonts w:ascii="Times New Roman" w:hAnsi="Times New Roman" w:cs="Times New Roman"/>
+          <w:color w:val="FF0000"/>
+          <w:sz w:val="24"/>
+          <w:szCs w:val="24"/>
+          <w:lang w:val="en-US"/>
+        </w:rPr>
+        <w:t>Vì</w:t>
+      </w:r>
+      <w:proofErr w:type="spellEnd"/>
+      <w:r>
+        <w:rPr>
+          <w:rFonts w:ascii="Times New Roman" w:hAnsi="Times New Roman" w:cs="Times New Roman"/>
+          <w:color w:val="FF0000"/>
+          <w:sz w:val="24"/>
+          <w:szCs w:val="24"/>
+          <w:lang w:val="en-US"/>
+        </w:rPr>
+        <w:t xml:space="preserve"> </w:t>
+      </w:r>
+      <w:proofErr w:type="spellStart"/>
+      <w:r>
+        <w:rPr>
+          <w:rFonts w:ascii="Times New Roman" w:hAnsi="Times New Roman" w:cs="Times New Roman"/>
+          <w:color w:val="FF0000"/>
+          <w:sz w:val="24"/>
+          <w:szCs w:val="24"/>
+          <w:lang w:val="en-US"/>
+        </w:rPr>
+        <w:t>nếu</w:t>
+      </w:r>
+      <w:proofErr w:type="spellEnd"/>
+      <w:r>
+        <w:rPr>
+          <w:rFonts w:ascii="Times New Roman" w:hAnsi="Times New Roman" w:cs="Times New Roman"/>
+          <w:color w:val="FF0000"/>
+          <w:sz w:val="24"/>
+          <w:szCs w:val="24"/>
+          <w:lang w:val="en-US"/>
+        </w:rPr>
+        <w:t xml:space="preserve"> </w:t>
+      </w:r>
+      <w:proofErr w:type="spellStart"/>
+      <w:r>
+        <w:rPr>
+          <w:rFonts w:ascii="Times New Roman" w:hAnsi="Times New Roman" w:cs="Times New Roman"/>
+          <w:color w:val="FF0000"/>
+          <w:sz w:val="24"/>
+          <w:szCs w:val="24"/>
+          <w:lang w:val="en-US"/>
+        </w:rPr>
+        <w:t>chọn</w:t>
+      </w:r>
+      <w:proofErr w:type="spellEnd"/>
+      <w:r>
+        <w:rPr>
+          <w:rFonts w:ascii="Times New Roman" w:hAnsi="Times New Roman" w:cs="Times New Roman"/>
+          <w:color w:val="FF0000"/>
+          <w:sz w:val="24"/>
+          <w:szCs w:val="24"/>
+          <w:lang w:val="en-US"/>
+        </w:rPr>
+        <w:t xml:space="preserve"> </w:t>
+      </w:r>
+      <w:proofErr w:type="spellStart"/>
+      <w:r>
+        <w:rPr>
+          <w:rFonts w:ascii="Times New Roman" w:hAnsi="Times New Roman" w:cs="Times New Roman"/>
+          <w:color w:val="FF0000"/>
+          <w:sz w:val="24"/>
+          <w:szCs w:val="24"/>
+          <w:lang w:val="en-US"/>
+        </w:rPr>
+        <w:t>câu</w:t>
+      </w:r>
+      <w:proofErr w:type="spellEnd"/>
+      <w:r>
+        <w:rPr>
+          <w:rFonts w:ascii="Times New Roman" w:hAnsi="Times New Roman" w:cs="Times New Roman"/>
+          <w:color w:val="FF0000"/>
+          <w:sz w:val="24"/>
+          <w:szCs w:val="24"/>
+          <w:lang w:val="en-US"/>
+        </w:rPr>
+        <w:t xml:space="preserve"> A </w:t>
+      </w:r>
+      <w:proofErr w:type="spellStart"/>
+      <w:r>
+        <w:rPr>
+          <w:rFonts w:ascii="Times New Roman" w:hAnsi="Times New Roman" w:cs="Times New Roman"/>
+          <w:color w:val="FF0000"/>
+          <w:sz w:val="24"/>
+          <w:szCs w:val="24"/>
+          <w:lang w:val="en-US"/>
+        </w:rPr>
+        <w:t>thì</w:t>
+      </w:r>
+      <w:proofErr w:type="spellEnd"/>
+      <w:r>
+        <w:rPr>
+          <w:rFonts w:ascii="Times New Roman" w:hAnsi="Times New Roman" w:cs="Times New Roman"/>
+          <w:color w:val="FF0000"/>
+          <w:sz w:val="24"/>
+          <w:szCs w:val="24"/>
+          <w:lang w:val="en-US"/>
+        </w:rPr>
+        <w:t xml:space="preserve"> </w:t>
+      </w:r>
+      <w:proofErr w:type="spellStart"/>
+      <w:r>
+        <w:rPr>
+          <w:rFonts w:ascii="Times New Roman" w:hAnsi="Times New Roman" w:cs="Times New Roman"/>
+          <w:color w:val="FF0000"/>
+          <w:sz w:val="24"/>
+          <w:szCs w:val="24"/>
+          <w:lang w:val="en-US"/>
+        </w:rPr>
+        <w:t>khi</w:t>
+      </w:r>
+      <w:proofErr w:type="spellEnd"/>
+      <w:r>
+        <w:rPr>
+          <w:rFonts w:ascii="Times New Roman" w:hAnsi="Times New Roman" w:cs="Times New Roman"/>
+          <w:color w:val="FF0000"/>
+          <w:sz w:val="24"/>
+          <w:szCs w:val="24"/>
+          <w:lang w:val="en-US"/>
+        </w:rPr>
+        <w:t xml:space="preserve"> </w:t>
+      </w:r>
+      <w:proofErr w:type="spellStart"/>
+      <w:r>
+        <w:rPr>
+          <w:rFonts w:ascii="Times New Roman" w:hAnsi="Times New Roman" w:cs="Times New Roman"/>
+          <w:color w:val="FF0000"/>
+          <w:sz w:val="24"/>
+          <w:szCs w:val="24"/>
+          <w:lang w:val="en-US"/>
+        </w:rPr>
+        <w:t>em</w:t>
+      </w:r>
+      <w:proofErr w:type="spellEnd"/>
+      <w:r>
+        <w:rPr>
+          <w:rFonts w:ascii="Times New Roman" w:hAnsi="Times New Roman" w:cs="Times New Roman"/>
+          <w:color w:val="FF0000"/>
+          <w:sz w:val="24"/>
+          <w:szCs w:val="24"/>
+          <w:lang w:val="en-US"/>
+        </w:rPr>
+        <w:t xml:space="preserve"> order by </w:t>
+      </w:r>
+      <w:proofErr w:type="spellStart"/>
+      <w:r>
+        <w:rPr>
+          <w:rFonts w:ascii="Times New Roman" w:hAnsi="Times New Roman" w:cs="Times New Roman"/>
+          <w:color w:val="FF0000"/>
+          <w:sz w:val="24"/>
+          <w:szCs w:val="24"/>
+          <w:lang w:val="en-US"/>
+        </w:rPr>
+        <w:t>theo</w:t>
+      </w:r>
+      <w:proofErr w:type="spellEnd"/>
+      <w:r>
+        <w:rPr>
+          <w:rFonts w:ascii="Times New Roman" w:hAnsi="Times New Roman" w:cs="Times New Roman"/>
+          <w:color w:val="FF0000"/>
+          <w:sz w:val="24"/>
+          <w:szCs w:val="24"/>
+          <w:lang w:val="en-US"/>
+        </w:rPr>
+        <w:t xml:space="preserve"> </w:t>
+      </w:r>
+      <w:proofErr w:type="spellStart"/>
+      <w:r>
+        <w:rPr>
+          <w:rFonts w:ascii="Times New Roman" w:hAnsi="Times New Roman" w:cs="Times New Roman"/>
+          <w:color w:val="FF0000"/>
+          <w:sz w:val="24"/>
+          <w:szCs w:val="24"/>
+          <w:lang w:val="en-US"/>
+        </w:rPr>
+        <w:t>astock</w:t>
+      </w:r>
+      <w:proofErr w:type="spellEnd"/>
+      <w:r>
+        <w:rPr>
+          <w:rFonts w:ascii="Times New Roman" w:hAnsi="Times New Roman" w:cs="Times New Roman"/>
+          <w:color w:val="FF0000"/>
+          <w:sz w:val="24"/>
+          <w:szCs w:val="24"/>
+          <w:lang w:val="en-US"/>
+        </w:rPr>
+        <w:t xml:space="preserve"> </w:t>
+      </w:r>
+      <w:proofErr w:type="spellStart"/>
+      <w:r>
+        <w:rPr>
+          <w:rFonts w:ascii="Times New Roman" w:hAnsi="Times New Roman" w:cs="Times New Roman"/>
+          <w:color w:val="FF0000"/>
+          <w:sz w:val="24"/>
+          <w:szCs w:val="24"/>
+          <w:lang w:val="en-US"/>
+        </w:rPr>
+        <w:t>thì</w:t>
+      </w:r>
+      <w:proofErr w:type="spellEnd"/>
+      <w:r>
+        <w:rPr>
+          <w:rFonts w:ascii="Times New Roman" w:hAnsi="Times New Roman" w:cs="Times New Roman"/>
+          <w:color w:val="FF0000"/>
+          <w:sz w:val="24"/>
+          <w:szCs w:val="24"/>
+          <w:lang w:val="en-US"/>
+        </w:rPr>
+        <w:t xml:space="preserve"> </w:t>
+      </w:r>
+      <w:proofErr w:type="spellStart"/>
+      <w:r>
+        <w:rPr>
+          <w:rFonts w:ascii="Times New Roman" w:hAnsi="Times New Roman" w:cs="Times New Roman"/>
+          <w:color w:val="FF0000"/>
+          <w:sz w:val="24"/>
+          <w:szCs w:val="24"/>
+          <w:lang w:val="en-US"/>
+        </w:rPr>
+        <w:t>dòn</w:t>
+      </w:r>
+      <w:proofErr w:type="spellEnd"/>
+      <w:r>
+        <w:rPr>
+          <w:rFonts w:ascii="Times New Roman" w:hAnsi="Times New Roman" w:cs="Times New Roman"/>
+          <w:color w:val="FF0000"/>
+          <w:sz w:val="24"/>
+          <w:szCs w:val="24"/>
+          <w:lang w:val="en-US"/>
+        </w:rPr>
+        <w:t xml:space="preserve"> select ‘Total’ </w:t>
+      </w:r>
+      <w:proofErr w:type="spellStart"/>
+      <w:r>
+        <w:rPr>
+          <w:rFonts w:ascii="Times New Roman" w:hAnsi="Times New Roman" w:cs="Times New Roman"/>
+          <w:color w:val="FF0000"/>
+          <w:sz w:val="24"/>
+          <w:szCs w:val="24"/>
+          <w:lang w:val="en-US"/>
+        </w:rPr>
+        <w:t>nó</w:t>
+      </w:r>
+      <w:proofErr w:type="spellEnd"/>
+      <w:r>
+        <w:rPr>
+          <w:rFonts w:ascii="Times New Roman" w:hAnsi="Times New Roman" w:cs="Times New Roman"/>
+          <w:color w:val="FF0000"/>
+          <w:sz w:val="24"/>
+          <w:szCs w:val="24"/>
+          <w:lang w:val="en-US"/>
+        </w:rPr>
+        <w:t xml:space="preserve"> </w:t>
+      </w:r>
+      <w:proofErr w:type="spellStart"/>
+      <w:r>
+        <w:rPr>
+          <w:rFonts w:ascii="Times New Roman" w:hAnsi="Times New Roman" w:cs="Times New Roman"/>
+          <w:color w:val="FF0000"/>
+          <w:sz w:val="24"/>
+          <w:szCs w:val="24"/>
+          <w:lang w:val="en-US"/>
+        </w:rPr>
+        <w:t>sẽ</w:t>
+      </w:r>
+      <w:proofErr w:type="spellEnd"/>
+      <w:r>
+        <w:rPr>
+          <w:rFonts w:ascii="Times New Roman" w:hAnsi="Times New Roman" w:cs="Times New Roman"/>
+          <w:color w:val="FF0000"/>
+          <w:sz w:val="24"/>
+          <w:szCs w:val="24"/>
+          <w:lang w:val="en-US"/>
+        </w:rPr>
+        <w:t xml:space="preserve"> </w:t>
+      </w:r>
+      <w:proofErr w:type="spellStart"/>
+      <w:r>
+        <w:rPr>
+          <w:rFonts w:ascii="Times New Roman" w:hAnsi="Times New Roman" w:cs="Times New Roman"/>
+          <w:color w:val="FF0000"/>
+          <w:sz w:val="24"/>
+          <w:szCs w:val="24"/>
+          <w:lang w:val="en-US"/>
+        </w:rPr>
+        <w:t>bị</w:t>
+      </w:r>
+      <w:proofErr w:type="spellEnd"/>
+      <w:r>
+        <w:rPr>
+          <w:rFonts w:ascii="Times New Roman" w:hAnsi="Times New Roman" w:cs="Times New Roman"/>
+          <w:color w:val="FF0000"/>
+          <w:sz w:val="24"/>
+          <w:szCs w:val="24"/>
+          <w:lang w:val="en-US"/>
+        </w:rPr>
+        <w:t xml:space="preserve"> </w:t>
+      </w:r>
+      <w:proofErr w:type="spellStart"/>
+      <w:r>
+        <w:rPr>
+          <w:rFonts w:ascii="Times New Roman" w:hAnsi="Times New Roman" w:cs="Times New Roman"/>
+          <w:color w:val="FF0000"/>
+          <w:sz w:val="24"/>
+          <w:szCs w:val="24"/>
+          <w:lang w:val="en-US"/>
+        </w:rPr>
+        <w:t>nên</w:t>
+      </w:r>
+      <w:proofErr w:type="spellEnd"/>
+      <w:r>
+        <w:rPr>
+          <w:rFonts w:ascii="Times New Roman" w:hAnsi="Times New Roman" w:cs="Times New Roman"/>
+          <w:color w:val="FF0000"/>
+          <w:sz w:val="24"/>
+          <w:szCs w:val="24"/>
+          <w:lang w:val="en-US"/>
+        </w:rPr>
+        <w:t xml:space="preserve"> </w:t>
+      </w:r>
+      <w:proofErr w:type="spellStart"/>
+      <w:r>
+        <w:rPr>
+          <w:rFonts w:ascii="Times New Roman" w:hAnsi="Times New Roman" w:cs="Times New Roman"/>
+          <w:color w:val="FF0000"/>
+          <w:sz w:val="24"/>
+          <w:szCs w:val="24"/>
+          <w:lang w:val="en-US"/>
+        </w:rPr>
+        <w:t>đầu</w:t>
+      </w:r>
+      <w:proofErr w:type="spellEnd"/>
+      <w:r>
+        <w:rPr>
+          <w:rFonts w:ascii="Times New Roman" w:hAnsi="Times New Roman" w:cs="Times New Roman"/>
+          <w:color w:val="FF0000"/>
+          <w:sz w:val="24"/>
+          <w:szCs w:val="24"/>
+          <w:lang w:val="en-US"/>
+        </w:rPr>
+        <w:t xml:space="preserve">, </w:t>
+      </w:r>
+      <w:proofErr w:type="spellStart"/>
+      <w:r>
+        <w:rPr>
+          <w:rFonts w:ascii="Times New Roman" w:hAnsi="Times New Roman" w:cs="Times New Roman"/>
+          <w:color w:val="FF0000"/>
+          <w:sz w:val="24"/>
+          <w:szCs w:val="24"/>
+          <w:lang w:val="en-US"/>
+        </w:rPr>
+        <w:t>anh</w:t>
+      </w:r>
+      <w:proofErr w:type="spellEnd"/>
+      <w:r>
+        <w:rPr>
+          <w:rFonts w:ascii="Times New Roman" w:hAnsi="Times New Roman" w:cs="Times New Roman"/>
+          <w:color w:val="FF0000"/>
+          <w:sz w:val="24"/>
+          <w:szCs w:val="24"/>
+          <w:lang w:val="en-US"/>
+        </w:rPr>
+        <w:t xml:space="preserve"> </w:t>
+      </w:r>
+      <w:proofErr w:type="spellStart"/>
+      <w:r>
+        <w:rPr>
+          <w:rFonts w:ascii="Times New Roman" w:hAnsi="Times New Roman" w:cs="Times New Roman"/>
+          <w:color w:val="FF0000"/>
+          <w:sz w:val="24"/>
+          <w:szCs w:val="24"/>
+          <w:lang w:val="en-US"/>
+        </w:rPr>
+        <w:t>ví</w:t>
+      </w:r>
+      <w:proofErr w:type="spellEnd"/>
+      <w:r>
+        <w:rPr>
+          <w:rFonts w:ascii="Times New Roman" w:hAnsi="Times New Roman" w:cs="Times New Roman"/>
+          <w:color w:val="FF0000"/>
+          <w:sz w:val="24"/>
+          <w:szCs w:val="24"/>
+          <w:lang w:val="en-US"/>
+        </w:rPr>
+        <w:t xml:space="preserve"> </w:t>
+      </w:r>
+      <w:proofErr w:type="spellStart"/>
+      <w:r>
+        <w:rPr>
+          <w:rFonts w:ascii="Times New Roman" w:hAnsi="Times New Roman" w:cs="Times New Roman"/>
+          <w:color w:val="FF0000"/>
+          <w:sz w:val="24"/>
+          <w:szCs w:val="24"/>
+          <w:lang w:val="en-US"/>
+        </w:rPr>
+        <w:t>dụ</w:t>
+      </w:r>
+      <w:proofErr w:type="spellEnd"/>
+      <w:r>
+        <w:rPr>
+          <w:rFonts w:ascii="Times New Roman" w:hAnsi="Times New Roman" w:cs="Times New Roman"/>
+          <w:color w:val="FF0000"/>
+          <w:sz w:val="24"/>
+          <w:szCs w:val="24"/>
+          <w:lang w:val="en-US"/>
+        </w:rPr>
+        <w:t xml:space="preserve"> 1 </w:t>
+      </w:r>
+      <w:proofErr w:type="spellStart"/>
+      <w:r>
+        <w:rPr>
+          <w:rFonts w:ascii="Times New Roman" w:hAnsi="Times New Roman" w:cs="Times New Roman"/>
+          <w:color w:val="FF0000"/>
+          <w:sz w:val="24"/>
+          <w:szCs w:val="24"/>
+          <w:lang w:val="en-US"/>
+        </w:rPr>
+        <w:t>câu</w:t>
+      </w:r>
+      <w:proofErr w:type="spellEnd"/>
+      <w:r>
+        <w:rPr>
+          <w:rFonts w:ascii="Times New Roman" w:hAnsi="Times New Roman" w:cs="Times New Roman"/>
+          <w:color w:val="FF0000"/>
+          <w:sz w:val="24"/>
+          <w:szCs w:val="24"/>
+          <w:lang w:val="en-US"/>
+        </w:rPr>
+        <w:t xml:space="preserve"> select </w:t>
+      </w:r>
+      <w:proofErr w:type="spellStart"/>
+      <w:r>
+        <w:rPr>
+          <w:rFonts w:ascii="Times New Roman" w:hAnsi="Times New Roman" w:cs="Times New Roman"/>
+          <w:color w:val="FF0000"/>
+          <w:sz w:val="24"/>
+          <w:szCs w:val="24"/>
+          <w:lang w:val="en-US"/>
+        </w:rPr>
+        <w:t>nó</w:t>
+      </w:r>
+      <w:proofErr w:type="spellEnd"/>
+      <w:r>
+        <w:rPr>
+          <w:rFonts w:ascii="Times New Roman" w:hAnsi="Times New Roman" w:cs="Times New Roman"/>
+          <w:color w:val="FF0000"/>
+          <w:sz w:val="24"/>
+          <w:szCs w:val="24"/>
+          <w:lang w:val="en-US"/>
+        </w:rPr>
+        <w:t xml:space="preserve"> </w:t>
+      </w:r>
+      <w:proofErr w:type="spellStart"/>
+      <w:r>
+        <w:rPr>
+          <w:rFonts w:ascii="Times New Roman" w:hAnsi="Times New Roman" w:cs="Times New Roman"/>
+          <w:color w:val="FF0000"/>
+          <w:sz w:val="24"/>
+          <w:szCs w:val="24"/>
+          <w:lang w:val="en-US"/>
+        </w:rPr>
+        <w:t>sẽ</w:t>
+      </w:r>
+      <w:proofErr w:type="spellEnd"/>
+      <w:r>
+        <w:rPr>
+          <w:rFonts w:ascii="Times New Roman" w:hAnsi="Times New Roman" w:cs="Times New Roman"/>
+          <w:color w:val="FF0000"/>
+          <w:sz w:val="24"/>
+          <w:szCs w:val="24"/>
+          <w:lang w:val="en-US"/>
+        </w:rPr>
+        <w:t xml:space="preserve"> </w:t>
+      </w:r>
+      <w:proofErr w:type="spellStart"/>
+      <w:r>
+        <w:rPr>
+          <w:rFonts w:ascii="Times New Roman" w:hAnsi="Times New Roman" w:cs="Times New Roman"/>
+          <w:color w:val="FF0000"/>
+          <w:sz w:val="24"/>
+          <w:szCs w:val="24"/>
+          <w:lang w:val="en-US"/>
+        </w:rPr>
+        <w:t>bị</w:t>
+      </w:r>
+      <w:proofErr w:type="spellEnd"/>
+      <w:r>
+        <w:rPr>
+          <w:rFonts w:ascii="Times New Roman" w:hAnsi="Times New Roman" w:cs="Times New Roman"/>
+          <w:color w:val="FF0000"/>
+          <w:sz w:val="24"/>
+          <w:szCs w:val="24"/>
+          <w:lang w:val="en-US"/>
+        </w:rPr>
+        <w:t xml:space="preserve"> </w:t>
+      </w:r>
+      <w:proofErr w:type="spellStart"/>
+      <w:r>
+        <w:rPr>
+          <w:rFonts w:ascii="Times New Roman" w:hAnsi="Times New Roman" w:cs="Times New Roman"/>
+          <w:color w:val="FF0000"/>
+          <w:sz w:val="24"/>
+          <w:szCs w:val="24"/>
+          <w:lang w:val="en-US"/>
+        </w:rPr>
+        <w:t>như</w:t>
+      </w:r>
+      <w:proofErr w:type="spellEnd"/>
+      <w:r>
+        <w:rPr>
+          <w:rFonts w:ascii="Times New Roman" w:hAnsi="Times New Roman" w:cs="Times New Roman"/>
+          <w:color w:val="FF0000"/>
+          <w:sz w:val="24"/>
+          <w:szCs w:val="24"/>
+          <w:lang w:val="en-US"/>
+        </w:rPr>
+        <w:t xml:space="preserve"> </w:t>
+      </w:r>
+      <w:proofErr w:type="spellStart"/>
+      <w:r>
+        <w:rPr>
+          <w:rFonts w:ascii="Times New Roman" w:hAnsi="Times New Roman" w:cs="Times New Roman"/>
+          <w:color w:val="FF0000"/>
+          <w:sz w:val="24"/>
+          <w:szCs w:val="24"/>
+          <w:lang w:val="en-US"/>
+        </w:rPr>
+        <w:t>thế</w:t>
+      </w:r>
+      <w:proofErr w:type="spellEnd"/>
+      <w:r>
+        <w:rPr>
+          <w:rFonts w:ascii="Times New Roman" w:hAnsi="Times New Roman" w:cs="Times New Roman"/>
+          <w:color w:val="FF0000"/>
+          <w:sz w:val="24"/>
+          <w:szCs w:val="24"/>
+          <w:lang w:val="en-US"/>
+        </w:rPr>
+        <w:t xml:space="preserve"> </w:t>
+      </w:r>
+      <w:r>
+        <w:rPr>
+          <w:rFonts w:ascii="Times New Roman" w:hAnsi="Times New Roman" w:cs="Times New Roman"/>
+          <w:color w:val="000000"/>
+          <w:sz w:val="24"/>
+          <w:szCs w:val="24"/>
+          <w:lang w:val="en-US"/>
+        </w:rPr>
+        <w:drawing>
+          <wp:inline distT="0" distB="0" distL="0" distR="0" wp14:anchorId="52F48115" wp14:editId="0908F439">
+            <wp:extent cx="3673158" cy="1752752"/>
+            <wp:effectExtent l="0" t="0" r="3810" b="0"/>
+            <wp:docPr id="1" name="Picture 1"/>
+            <wp:cNvGraphicFramePr>
+              <a:graphicFrameLocks xmlns:a="http://schemas.openxmlformats.org/drawingml/2006/main" noChangeAspect="1"/>
+            </wp:cNvGraphicFramePr>
+            <a:graphic xmlns:a="http://schemas.openxmlformats.org/drawingml/2006/main">
+              <a:graphicData uri="http://schemas.openxmlformats.org/drawingml/2006/picture">
+                <pic:pic xmlns:pic="http://schemas.openxmlformats.org/drawingml/2006/picture">
+                  <pic:nvPicPr>
+                    <pic:cNvPr id="1" name=""/>
+                    <pic:cNvPicPr/>
+                  </pic:nvPicPr>
+                  <pic:blipFill>
+                    <a:blip r:embed="rId14"/>
+                    <a:stretch>
+                      <a:fillRect/>
+                    </a:stretch>
+                  </pic:blipFill>
+                  <pic:spPr>
+                    <a:xfrm>
+                      <a:off x="0" y="0"/>
+                      <a:ext cx="3673158" cy="1752752"/>
+                    </a:xfrm>
+                    <a:prstGeom prst="rect">
+                      <a:avLst/>
+                    </a:prstGeom>
+                  </pic:spPr>
+                </pic:pic>
+              </a:graphicData>
+            </a:graphic>
+          </wp:inline>
+        </w:drawing>
+      </w:r>
+      <w:bookmarkStart w:id="1" w:name="_GoBack"/>
+      <w:bookmarkEnd w:id="1"/>
     </w:p>
     <w:p/>
     <w:p/>
@@ -6958,8 +8992,361 @@
 </w:document>
 </file>
 
+<file path=word/numbering.xml><?xml version="1.0" encoding="utf-8"?>
+<w:numbering xmlns:wpc="http://schemas.microsoft.com/office/word/2010/wordprocessingCanvas" xmlns:cx="http://schemas.microsoft.com/office/drawing/2014/chartex" xmlns:mc="http://schemas.openxmlformats.org/markup-compatibility/2006" xmlns:o="urn:schemas-microsoft-com:office:office" xmlns:r="http://schemas.openxmlformats.org/officeDocument/2006/relationships" xmlns:m="http://schemas.openxmlformats.org/officeDocument/2006/math" xmlns:v="urn:schemas-microsoft-com:vml" xmlns:wp14="http://schemas.microsoft.com/office/word/2010/wordprocessingDrawing" xmlns:wp="http://schemas.openxmlformats.org/drawingml/2006/wordprocessingDrawing" xmlns:w10="urn:schemas-microsoft-com:office:word" xmlns:w="http://schemas.openxmlformats.org/wordprocessingml/2006/main" xmlns:w14="http://schemas.microsoft.com/office/word/2010/wordml" xmlns:w15="http://schemas.microsoft.com/office/word/2012/wordml" xmlns:w16se="http://schemas.microsoft.com/office/word/2015/wordml/symex" xmlns:wpg="http://schemas.microsoft.com/office/word/2010/wordprocessingGroup" xmlns:wpi="http://schemas.microsoft.com/office/word/2010/wordprocessingInk" xmlns:wne="http://schemas.microsoft.com/office/word/2006/wordml" xmlns:wps="http://schemas.microsoft.com/office/word/2010/wordprocessingShape" mc:Ignorable="w14 w15 w16se wp14">
+  <w:abstractNum w:abstractNumId="0" w15:restartNumberingAfterBreak="0">
+    <w:nsid w:val="02BF12DF"/>
+    <w:multiLevelType w:val="hybridMultilevel"/>
+    <w:tmpl w:val="8D3A73AC"/>
+    <w:lvl w:ilvl="0" w:tplc="025CF856">
+      <w:start w:val="5"/>
+      <w:numFmt w:val="bullet"/>
+      <w:lvlText w:val=""/>
+      <w:lvlJc w:val="left"/>
+      <w:pPr>
+        <w:ind w:left="720" w:hanging="360"/>
+      </w:pPr>
+      <w:rPr>
+        <w:rFonts w:ascii="Wingdings" w:eastAsiaTheme="minorHAnsi" w:hAnsi="Wingdings" w:cs="Times New Roman" w:hint="default"/>
+      </w:rPr>
+    </w:lvl>
+    <w:lvl w:ilvl="1" w:tplc="04090003" w:tentative="1">
+      <w:start w:val="1"/>
+      <w:numFmt w:val="bullet"/>
+      <w:lvlText w:val="o"/>
+      <w:lvlJc w:val="left"/>
+      <w:pPr>
+        <w:ind w:left="1440" w:hanging="360"/>
+      </w:pPr>
+      <w:rPr>
+        <w:rFonts w:ascii="Courier New" w:hAnsi="Courier New" w:cs="Courier New" w:hint="default"/>
+      </w:rPr>
+    </w:lvl>
+    <w:lvl w:ilvl="2" w:tplc="04090005" w:tentative="1">
+      <w:start w:val="1"/>
+      <w:numFmt w:val="bullet"/>
+      <w:lvlText w:val=""/>
+      <w:lvlJc w:val="left"/>
+      <w:pPr>
+        <w:ind w:left="2160" w:hanging="360"/>
+      </w:pPr>
+      <w:rPr>
+        <w:rFonts w:ascii="Wingdings" w:hAnsi="Wingdings" w:hint="default"/>
+      </w:rPr>
+    </w:lvl>
+    <w:lvl w:ilvl="3" w:tplc="04090001" w:tentative="1">
+      <w:start w:val="1"/>
+      <w:numFmt w:val="bullet"/>
+      <w:lvlText w:val=""/>
+      <w:lvlJc w:val="left"/>
+      <w:pPr>
+        <w:ind w:left="2880" w:hanging="360"/>
+      </w:pPr>
+      <w:rPr>
+        <w:rFonts w:ascii="Symbol" w:hAnsi="Symbol" w:hint="default"/>
+      </w:rPr>
+    </w:lvl>
+    <w:lvl w:ilvl="4" w:tplc="04090003" w:tentative="1">
+      <w:start w:val="1"/>
+      <w:numFmt w:val="bullet"/>
+      <w:lvlText w:val="o"/>
+      <w:lvlJc w:val="left"/>
+      <w:pPr>
+        <w:ind w:left="3600" w:hanging="360"/>
+      </w:pPr>
+      <w:rPr>
+        <w:rFonts w:ascii="Courier New" w:hAnsi="Courier New" w:cs="Courier New" w:hint="default"/>
+      </w:rPr>
+    </w:lvl>
+    <w:lvl w:ilvl="5" w:tplc="04090005" w:tentative="1">
+      <w:start w:val="1"/>
+      <w:numFmt w:val="bullet"/>
+      <w:lvlText w:val=""/>
+      <w:lvlJc w:val="left"/>
+      <w:pPr>
+        <w:ind w:left="4320" w:hanging="360"/>
+      </w:pPr>
+      <w:rPr>
+        <w:rFonts w:ascii="Wingdings" w:hAnsi="Wingdings" w:hint="default"/>
+      </w:rPr>
+    </w:lvl>
+    <w:lvl w:ilvl="6" w:tplc="04090001" w:tentative="1">
+      <w:start w:val="1"/>
+      <w:numFmt w:val="bullet"/>
+      <w:lvlText w:val=""/>
+      <w:lvlJc w:val="left"/>
+      <w:pPr>
+        <w:ind w:left="5040" w:hanging="360"/>
+      </w:pPr>
+      <w:rPr>
+        <w:rFonts w:ascii="Symbol" w:hAnsi="Symbol" w:hint="default"/>
+      </w:rPr>
+    </w:lvl>
+    <w:lvl w:ilvl="7" w:tplc="04090003" w:tentative="1">
+      <w:start w:val="1"/>
+      <w:numFmt w:val="bullet"/>
+      <w:lvlText w:val="o"/>
+      <w:lvlJc w:val="left"/>
+      <w:pPr>
+        <w:ind w:left="5760" w:hanging="360"/>
+      </w:pPr>
+      <w:rPr>
+        <w:rFonts w:ascii="Courier New" w:hAnsi="Courier New" w:cs="Courier New" w:hint="default"/>
+      </w:rPr>
+    </w:lvl>
+    <w:lvl w:ilvl="8" w:tplc="04090005" w:tentative="1">
+      <w:start w:val="1"/>
+      <w:numFmt w:val="bullet"/>
+      <w:lvlText w:val=""/>
+      <w:lvlJc w:val="left"/>
+      <w:pPr>
+        <w:ind w:left="6480" w:hanging="360"/>
+      </w:pPr>
+      <w:rPr>
+        <w:rFonts w:ascii="Wingdings" w:hAnsi="Wingdings" w:hint="default"/>
+      </w:rPr>
+    </w:lvl>
+  </w:abstractNum>
+  <w:abstractNum w:abstractNumId="1" w15:restartNumberingAfterBreak="0">
+    <w:nsid w:val="11D95653"/>
+    <w:multiLevelType w:val="hybridMultilevel"/>
+    <w:tmpl w:val="3D4CE328"/>
+    <w:lvl w:ilvl="0" w:tplc="25F48726">
+      <w:start w:val="5"/>
+      <w:numFmt w:val="bullet"/>
+      <w:lvlText w:val=""/>
+      <w:lvlJc w:val="left"/>
+      <w:pPr>
+        <w:ind w:left="720" w:hanging="360"/>
+      </w:pPr>
+      <w:rPr>
+        <w:rFonts w:ascii="Wingdings" w:eastAsiaTheme="minorHAnsi" w:hAnsi="Wingdings" w:cs="Times New Roman" w:hint="default"/>
+      </w:rPr>
+    </w:lvl>
+    <w:lvl w:ilvl="1" w:tplc="04090003" w:tentative="1">
+      <w:start w:val="1"/>
+      <w:numFmt w:val="bullet"/>
+      <w:lvlText w:val="o"/>
+      <w:lvlJc w:val="left"/>
+      <w:pPr>
+        <w:ind w:left="1440" w:hanging="360"/>
+      </w:pPr>
+      <w:rPr>
+        <w:rFonts w:ascii="Courier New" w:hAnsi="Courier New" w:cs="Courier New" w:hint="default"/>
+      </w:rPr>
+    </w:lvl>
+    <w:lvl w:ilvl="2" w:tplc="04090005" w:tentative="1">
+      <w:start w:val="1"/>
+      <w:numFmt w:val="bullet"/>
+      <w:lvlText w:val=""/>
+      <w:lvlJc w:val="left"/>
+      <w:pPr>
+        <w:ind w:left="2160" w:hanging="360"/>
+      </w:pPr>
+      <w:rPr>
+        <w:rFonts w:ascii="Wingdings" w:hAnsi="Wingdings" w:hint="default"/>
+      </w:rPr>
+    </w:lvl>
+    <w:lvl w:ilvl="3" w:tplc="04090001" w:tentative="1">
+      <w:start w:val="1"/>
+      <w:numFmt w:val="bullet"/>
+      <w:lvlText w:val=""/>
+      <w:lvlJc w:val="left"/>
+      <w:pPr>
+        <w:ind w:left="2880" w:hanging="360"/>
+      </w:pPr>
+      <w:rPr>
+        <w:rFonts w:ascii="Symbol" w:hAnsi="Symbol" w:hint="default"/>
+      </w:rPr>
+    </w:lvl>
+    <w:lvl w:ilvl="4" w:tplc="04090003" w:tentative="1">
+      <w:start w:val="1"/>
+      <w:numFmt w:val="bullet"/>
+      <w:lvlText w:val="o"/>
+      <w:lvlJc w:val="left"/>
+      <w:pPr>
+        <w:ind w:left="3600" w:hanging="360"/>
+      </w:pPr>
+      <w:rPr>
+        <w:rFonts w:ascii="Courier New" w:hAnsi="Courier New" w:cs="Courier New" w:hint="default"/>
+      </w:rPr>
+    </w:lvl>
+    <w:lvl w:ilvl="5" w:tplc="04090005" w:tentative="1">
+      <w:start w:val="1"/>
+      <w:numFmt w:val="bullet"/>
+      <w:lvlText w:val=""/>
+      <w:lvlJc w:val="left"/>
+      <w:pPr>
+        <w:ind w:left="4320" w:hanging="360"/>
+      </w:pPr>
+      <w:rPr>
+        <w:rFonts w:ascii="Wingdings" w:hAnsi="Wingdings" w:hint="default"/>
+      </w:rPr>
+    </w:lvl>
+    <w:lvl w:ilvl="6" w:tplc="04090001" w:tentative="1">
+      <w:start w:val="1"/>
+      <w:numFmt w:val="bullet"/>
+      <w:lvlText w:val=""/>
+      <w:lvlJc w:val="left"/>
+      <w:pPr>
+        <w:ind w:left="5040" w:hanging="360"/>
+      </w:pPr>
+      <w:rPr>
+        <w:rFonts w:ascii="Symbol" w:hAnsi="Symbol" w:hint="default"/>
+      </w:rPr>
+    </w:lvl>
+    <w:lvl w:ilvl="7" w:tplc="04090003" w:tentative="1">
+      <w:start w:val="1"/>
+      <w:numFmt w:val="bullet"/>
+      <w:lvlText w:val="o"/>
+      <w:lvlJc w:val="left"/>
+      <w:pPr>
+        <w:ind w:left="5760" w:hanging="360"/>
+      </w:pPr>
+      <w:rPr>
+        <w:rFonts w:ascii="Courier New" w:hAnsi="Courier New" w:cs="Courier New" w:hint="default"/>
+      </w:rPr>
+    </w:lvl>
+    <w:lvl w:ilvl="8" w:tplc="04090005" w:tentative="1">
+      <w:start w:val="1"/>
+      <w:numFmt w:val="bullet"/>
+      <w:lvlText w:val=""/>
+      <w:lvlJc w:val="left"/>
+      <w:pPr>
+        <w:ind w:left="6480" w:hanging="360"/>
+      </w:pPr>
+      <w:rPr>
+        <w:rFonts w:ascii="Wingdings" w:hAnsi="Wingdings" w:hint="default"/>
+      </w:rPr>
+    </w:lvl>
+  </w:abstractNum>
+  <w:abstractNum w:abstractNumId="2" w15:restartNumberingAfterBreak="0">
+    <w:nsid w:val="31705890"/>
+    <w:multiLevelType w:val="hybridMultilevel"/>
+    <w:tmpl w:val="A9468506"/>
+    <w:lvl w:ilvl="0" w:tplc="2EC8090E">
+      <w:start w:val="5"/>
+      <w:numFmt w:val="bullet"/>
+      <w:lvlText w:val=""/>
+      <w:lvlJc w:val="left"/>
+      <w:pPr>
+        <w:ind w:left="720" w:hanging="360"/>
+      </w:pPr>
+      <w:rPr>
+        <w:rFonts w:ascii="Wingdings" w:eastAsiaTheme="minorHAnsi" w:hAnsi="Wingdings" w:cs="Times New Roman" w:hint="default"/>
+      </w:rPr>
+    </w:lvl>
+    <w:lvl w:ilvl="1" w:tplc="04090003" w:tentative="1">
+      <w:start w:val="1"/>
+      <w:numFmt w:val="bullet"/>
+      <w:lvlText w:val="o"/>
+      <w:lvlJc w:val="left"/>
+      <w:pPr>
+        <w:ind w:left="1440" w:hanging="360"/>
+      </w:pPr>
+      <w:rPr>
+        <w:rFonts w:ascii="Courier New" w:hAnsi="Courier New" w:cs="Courier New" w:hint="default"/>
+      </w:rPr>
+    </w:lvl>
+    <w:lvl w:ilvl="2" w:tplc="04090005" w:tentative="1">
+      <w:start w:val="1"/>
+      <w:numFmt w:val="bullet"/>
+      <w:lvlText w:val=""/>
+      <w:lvlJc w:val="left"/>
+      <w:pPr>
+        <w:ind w:left="2160" w:hanging="360"/>
+      </w:pPr>
+      <w:rPr>
+        <w:rFonts w:ascii="Wingdings" w:hAnsi="Wingdings" w:hint="default"/>
+      </w:rPr>
+    </w:lvl>
+    <w:lvl w:ilvl="3" w:tplc="04090001" w:tentative="1">
+      <w:start w:val="1"/>
+      <w:numFmt w:val="bullet"/>
+      <w:lvlText w:val=""/>
+      <w:lvlJc w:val="left"/>
+      <w:pPr>
+        <w:ind w:left="2880" w:hanging="360"/>
+      </w:pPr>
+      <w:rPr>
+        <w:rFonts w:ascii="Symbol" w:hAnsi="Symbol" w:hint="default"/>
+      </w:rPr>
+    </w:lvl>
+    <w:lvl w:ilvl="4" w:tplc="04090003" w:tentative="1">
+      <w:start w:val="1"/>
+      <w:numFmt w:val="bullet"/>
+      <w:lvlText w:val="o"/>
+      <w:lvlJc w:val="left"/>
+      <w:pPr>
+        <w:ind w:left="3600" w:hanging="360"/>
+      </w:pPr>
+      <w:rPr>
+        <w:rFonts w:ascii="Courier New" w:hAnsi="Courier New" w:cs="Courier New" w:hint="default"/>
+      </w:rPr>
+    </w:lvl>
+    <w:lvl w:ilvl="5" w:tplc="04090005" w:tentative="1">
+      <w:start w:val="1"/>
+      <w:numFmt w:val="bullet"/>
+      <w:lvlText w:val=""/>
+      <w:lvlJc w:val="left"/>
+      <w:pPr>
+        <w:ind w:left="4320" w:hanging="360"/>
+      </w:pPr>
+      <w:rPr>
+        <w:rFonts w:ascii="Wingdings" w:hAnsi="Wingdings" w:hint="default"/>
+      </w:rPr>
+    </w:lvl>
+    <w:lvl w:ilvl="6" w:tplc="04090001" w:tentative="1">
+      <w:start w:val="1"/>
+      <w:numFmt w:val="bullet"/>
+      <w:lvlText w:val=""/>
+      <w:lvlJc w:val="left"/>
+      <w:pPr>
+        <w:ind w:left="5040" w:hanging="360"/>
+      </w:pPr>
+      <w:rPr>
+        <w:rFonts w:ascii="Symbol" w:hAnsi="Symbol" w:hint="default"/>
+      </w:rPr>
+    </w:lvl>
+    <w:lvl w:ilvl="7" w:tplc="04090003" w:tentative="1">
+      <w:start w:val="1"/>
+      <w:numFmt w:val="bullet"/>
+      <w:lvlText w:val="o"/>
+      <w:lvlJc w:val="left"/>
+      <w:pPr>
+        <w:ind w:left="5760" w:hanging="360"/>
+      </w:pPr>
+      <w:rPr>
+        <w:rFonts w:ascii="Courier New" w:hAnsi="Courier New" w:cs="Courier New" w:hint="default"/>
+      </w:rPr>
+    </w:lvl>
+    <w:lvl w:ilvl="8" w:tplc="04090005" w:tentative="1">
+      <w:start w:val="1"/>
+      <w:numFmt w:val="bullet"/>
+      <w:lvlText w:val=""/>
+      <w:lvlJc w:val="left"/>
+      <w:pPr>
+        <w:ind w:left="6480" w:hanging="360"/>
+      </w:pPr>
+      <w:rPr>
+        <w:rFonts w:ascii="Wingdings" w:hAnsi="Wingdings" w:hint="default"/>
+      </w:rPr>
+    </w:lvl>
+  </w:abstractNum>
+  <w:num w:numId="1">
+    <w:abstractNumId w:val="1"/>
+  </w:num>
+  <w:num w:numId="2">
+    <w:abstractNumId w:val="2"/>
+  </w:num>
+  <w:num w:numId="3">
+    <w:abstractNumId w:val="0"/>
+  </w:num>
+</w:numbering>
+</file>
+
 <file path=word/styles.xml><?xml version="1.0" encoding="utf-8"?>
-<w:styles xmlns:mc="http://schemas.openxmlformats.org/markup-compatibility/2006" xmlns:r="http://schemas.openxmlformats.org/officeDocument/2006/relationships" xmlns:w="http://schemas.openxmlformats.org/wordprocessingml/2006/main" xmlns:w14="http://schemas.microsoft.com/office/word/2010/wordml" xmlns:w15="http://schemas.microsoft.com/office/word/2012/wordml" xmlns:w16cex="http://schemas.microsoft.com/office/word/2018/wordml/cex" xmlns:w16cid="http://schemas.microsoft.com/office/word/2016/wordml/cid" xmlns:w16="http://schemas.microsoft.com/office/word/2018/wordml" xmlns:w16du="http://schemas.microsoft.com/office/word/2023/wordml/word16du" xmlns:w16sdtdh="http://schemas.microsoft.com/office/word/2020/wordml/sdtdatahash" xmlns:w16se="http://schemas.microsoft.com/office/word/2015/wordml/symex" mc:Ignorable="w14 w15 w16se w16cid w16 w16cex w16sdtdh w16du">
+<w:styles xmlns:mc="http://schemas.openxmlformats.org/markup-compatibility/2006" xmlns:r="http://schemas.openxmlformats.org/officeDocument/2006/relationships" xmlns:w="http://schemas.openxmlformats.org/wordprocessingml/2006/main" xmlns:w14="http://schemas.microsoft.com/office/word/2010/wordml" xmlns:w15="http://schemas.microsoft.com/office/word/2012/wordml" xmlns:w16se="http://schemas.microsoft.com/office/word/2015/wordml/symex" mc:Ignorable="w14 w15 w16se">
   <w:docDefaults>
     <w:rPrDefault>
       <w:rPr>
@@ -6975,7 +9362,7 @@
       </w:pPr>
     </w:pPrDefault>
   </w:docDefaults>
-  <w:latentStyles w:defLockedState="0" w:defUIPriority="99" w:defSemiHidden="0" w:defUnhideWhenUsed="0" w:defQFormat="0" w:count="376">
+  <w:latentStyles w:defLockedState="0" w:defUIPriority="99" w:defSemiHidden="0" w:defUnhideWhenUsed="0" w:defQFormat="0" w:count="371">
     <w:lsdException w:name="Normal" w:uiPriority="0" w:qFormat="1"/>
     <w:lsdException w:name="heading 1" w:uiPriority="9" w:qFormat="1"/>
     <w:lsdException w:name="heading 2" w:semiHidden="1" w:uiPriority="9" w:unhideWhenUsed="1" w:qFormat="1"/>
@@ -7347,11 +9734,6 @@
     <w:lsdException w:name="List Table 5 Dark Accent 6" w:uiPriority="50"/>
     <w:lsdException w:name="List Table 6 Colorful Accent 6" w:uiPriority="51"/>
     <w:lsdException w:name="List Table 7 Colorful Accent 6" w:uiPriority="52"/>
-    <w:lsdException w:name="Mention" w:semiHidden="1" w:unhideWhenUsed="1"/>
-    <w:lsdException w:name="Smart Hyperlink" w:semiHidden="1" w:unhideWhenUsed="1"/>
-    <w:lsdException w:name="Hashtag" w:semiHidden="1" w:unhideWhenUsed="1"/>
-    <w:lsdException w:name="Unresolved Mention" w:semiHidden="1" w:unhideWhenUsed="1"/>
-    <w:lsdException w:name="Smart Link" w:semiHidden="1" w:unhideWhenUsed="1"/>
   </w:latentStyles>
   <w:style w:type="paragraph" w:default="1" w:styleId="Normal">
     <w:name w:val="Normal"/>
@@ -7425,6 +9807,17 @@
       <w:sz w:val="28"/>
       <w:szCs w:val="28"/>
     </w:rPr>
+  </w:style>
+  <w:style w:type="paragraph" w:styleId="ListParagraph">
+    <w:name w:val="List Paragraph"/>
+    <w:basedOn w:val="Normal"/>
+    <w:uiPriority w:val="34"/>
+    <w:qFormat/>
+    <w:rsid w:val="00CA33D8"/>
+    <w:pPr>
+      <w:ind w:left="720"/>
+      <w:contextualSpacing/>
+    </w:pPr>
   </w:style>
 </w:styles>
 </file>
@@ -7691,6 +10084,15 @@
 </file>
 
 <file path=customXml/item1.xml><?xml version="1.0" encoding="utf-8"?>
+<?mso-contentType ?>
+<FormTemplates xmlns="http://schemas.microsoft.com/sharepoint/v3/contenttype/forms">
+  <Display>DocumentLibraryForm</Display>
+  <Edit>DocumentLibraryForm</Edit>
+  <New>DocumentLibraryForm</New>
+</FormTemplates>
+</file>
+
+<file path=customXml/item2.xml><?xml version="1.0" encoding="utf-8"?>
 <p:properties xmlns:p="http://schemas.microsoft.com/office/2006/metadata/properties" xmlns:xsi="http://www.w3.org/2001/XMLSchema-instance" xmlns:pc="http://schemas.microsoft.com/office/infopath/2007/PartnerControls">
   <documentManagement>
     <SharedWithUsers xmlns="b93800f0-4c0a-49e3-b3b5-891abe51a4ff">
@@ -7702,15 +10104,6 @@
     </SharedWithUsers>
   </documentManagement>
 </p:properties>
-</file>
-
-<file path=customXml/item2.xml><?xml version="1.0" encoding="utf-8"?>
-<?mso-contentType ?>
-<FormTemplates xmlns="http://schemas.microsoft.com/sharepoint/v3/contenttype/forms">
-  <Display>DocumentLibraryForm</Display>
-  <Edit>DocumentLibraryForm</Edit>
-  <New>DocumentLibraryForm</New>
-</FormTemplates>
 </file>
 
 <file path=customXml/item3.xml><?xml version="1.0" encoding="utf-8"?>
@@ -7893,19 +10286,19 @@
 </file>
 
 <file path=customXml/itemProps1.xml><?xml version="1.0" encoding="utf-8"?>
+<ds:datastoreItem xmlns:ds="http://schemas.openxmlformats.org/officeDocument/2006/customXml" ds:itemID="{55ACA1A3-F8AA-492A-A6C8-FFF6AF940804}">
+  <ds:schemaRefs>
+    <ds:schemaRef ds:uri="http://schemas.microsoft.com/sharepoint/v3/contenttype/forms"/>
+  </ds:schemaRefs>
+</ds:datastoreItem>
+</file>
+
+<file path=customXml/itemProps2.xml><?xml version="1.0" encoding="utf-8"?>
 <ds:datastoreItem xmlns:ds="http://schemas.openxmlformats.org/officeDocument/2006/customXml" ds:itemID="{82481A42-0F72-4A15-962F-88FB44CF7807}">
   <ds:schemaRefs>
     <ds:schemaRef ds:uri="http://schemas.microsoft.com/office/2006/metadata/properties"/>
     <ds:schemaRef ds:uri="http://schemas.microsoft.com/office/infopath/2007/PartnerControls"/>
     <ds:schemaRef ds:uri="b93800f0-4c0a-49e3-b3b5-891abe51a4ff"/>
-  </ds:schemaRefs>
-</ds:datastoreItem>
-</file>
-
-<file path=customXml/itemProps2.xml><?xml version="1.0" encoding="utf-8"?>
-<ds:datastoreItem xmlns:ds="http://schemas.openxmlformats.org/officeDocument/2006/customXml" ds:itemID="{55ACA1A3-F8AA-492A-A6C8-FFF6AF940804}">
-  <ds:schemaRefs>
-    <ds:schemaRef ds:uri="http://schemas.microsoft.com/sharepoint/v3/contenttype/forms"/>
   </ds:schemaRefs>
 </ds:datastoreItem>
 </file>

--- a/4_Exame/Oracle_Exame/Exam1.docx
+++ b/4_Exame/Oracle_Exame/Exam1.docx
@@ -7628,17 +7628,15 @@
           <w:color w:val="000000"/>
           <w:sz w:val="24"/>
           <w:szCs w:val="24"/>
-          <w:highlight w:val="yellow"/>
-          <w:lang w:val="en-US"/>
-        </w:rPr>
-      </w:pPr>
-      <w:r>
-        <w:rPr>
-          <w:rFonts w:ascii="Times New Roman" w:hAnsi="Times New Roman" w:cs="Times New Roman"/>
-          <w:color w:val="000000"/>
-          <w:sz w:val="24"/>
-          <w:szCs w:val="24"/>
-          <w:highlight w:val="yellow"/>
+          <w:lang w:val="en-US"/>
+        </w:rPr>
+      </w:pPr>
+      <w:r>
+        <w:rPr>
+          <w:rFonts w:ascii="Times New Roman" w:hAnsi="Times New Roman" w:cs="Times New Roman"/>
+          <w:color w:val="000000"/>
+          <w:sz w:val="24"/>
+          <w:szCs w:val="24"/>
           <w:lang w:val="en-US"/>
         </w:rPr>
         <w:t>C.</w:t>
@@ -7649,7 +7647,6 @@
           <w:color w:val="008080"/>
           <w:sz w:val="24"/>
           <w:szCs w:val="24"/>
-          <w:highlight w:val="yellow"/>
           <w:lang w:val="en-US"/>
         </w:rPr>
         <w:t xml:space="preserve"> </w:t>
@@ -7662,7 +7659,6 @@
           <w:color w:val="0000FF"/>
           <w:sz w:val="24"/>
           <w:szCs w:val="24"/>
-          <w:highlight w:val="yellow"/>
           <w:lang w:val="en-US"/>
         </w:rPr>
         <w:t>select</w:t>
@@ -7673,7 +7669,6 @@
           <w:color w:val="000000"/>
           <w:sz w:val="24"/>
           <w:szCs w:val="24"/>
-          <w:highlight w:val="yellow"/>
           <w:lang w:val="en-US"/>
         </w:rPr>
         <w:t xml:space="preserve"> 1</w:t>
@@ -7684,7 +7679,6 @@
           <w:color w:val="FF0000"/>
           <w:sz w:val="24"/>
           <w:szCs w:val="24"/>
-          <w:highlight w:val="yellow"/>
           <w:lang w:val="en-US"/>
         </w:rPr>
         <w:t>,</w:t>
@@ -7695,7 +7689,6 @@
           <w:color w:val="000000"/>
           <w:sz w:val="24"/>
           <w:szCs w:val="24"/>
-          <w:highlight w:val="yellow"/>
           <w:lang w:val="en-US"/>
         </w:rPr>
         <w:t xml:space="preserve"> </w:t>
@@ -7708,7 +7701,6 @@
           <w:color w:val="000000"/>
           <w:sz w:val="24"/>
           <w:szCs w:val="24"/>
-          <w:highlight w:val="yellow"/>
           <w:lang w:val="en-US"/>
         </w:rPr>
         <w:t>astock</w:t>
@@ -7720,18 +7712,16 @@
           <w:color w:val="000000"/>
           <w:sz w:val="24"/>
           <w:szCs w:val="24"/>
-          <w:highlight w:val="yellow"/>
-          <w:lang w:val="en-US"/>
-        </w:rPr>
-        <w:t xml:space="preserve"> </w:t>
-      </w:r>
-      <w:r>
-        <w:rPr>
-          <w:rFonts w:ascii="Times New Roman" w:hAnsi="Times New Roman" w:cs="Times New Roman"/>
-          <w:color w:val="FF0000"/>
-          <w:sz w:val="24"/>
-          <w:szCs w:val="24"/>
-          <w:highlight w:val="yellow"/>
+          <w:lang w:val="en-US"/>
+        </w:rPr>
+        <w:t xml:space="preserve"> </w:t>
+      </w:r>
+      <w:r>
+        <w:rPr>
+          <w:rFonts w:ascii="Times New Roman" w:hAnsi="Times New Roman" w:cs="Times New Roman"/>
+          <w:color w:val="FF0000"/>
+          <w:sz w:val="24"/>
+          <w:szCs w:val="24"/>
           <w:lang w:val="en-US"/>
         </w:rPr>
         <w:t>,</w:t>
@@ -7743,7 +7733,6 @@
           <w:color w:val="000000"/>
           <w:sz w:val="24"/>
           <w:szCs w:val="24"/>
-          <w:highlight w:val="yellow"/>
           <w:lang w:val="en-US"/>
         </w:rPr>
         <w:t>aqty</w:t>
@@ -7756,7 +7745,6 @@
           <w:color w:val="000000"/>
           <w:sz w:val="24"/>
           <w:szCs w:val="24"/>
-          <w:highlight w:val="yellow"/>
           <w:lang w:val="en-US"/>
         </w:rPr>
         <w:t xml:space="preserve"> </w:t>
@@ -7769,7 +7757,6 @@
           <w:color w:val="0000FF"/>
           <w:sz w:val="24"/>
           <w:szCs w:val="24"/>
-          <w:highlight w:val="yellow"/>
           <w:lang w:val="en-US"/>
         </w:rPr>
         <w:t>from</w:t>
@@ -7780,7 +7767,6 @@
           <w:color w:val="000000"/>
           <w:sz w:val="24"/>
           <w:szCs w:val="24"/>
-          <w:highlight w:val="yellow"/>
           <w:lang w:val="en-US"/>
         </w:rPr>
         <w:t xml:space="preserve"> Customers </w:t>
@@ -7793,7 +7779,6 @@
           <w:color w:val="0000FF"/>
           <w:sz w:val="24"/>
           <w:szCs w:val="24"/>
-          <w:highlight w:val="yellow"/>
           <w:lang w:val="en-US"/>
         </w:rPr>
         <w:t>where</w:t>
@@ -7804,7 +7789,6 @@
           <w:color w:val="000000"/>
           <w:sz w:val="24"/>
           <w:szCs w:val="24"/>
-          <w:highlight w:val="yellow"/>
           <w:lang w:val="en-US"/>
         </w:rPr>
         <w:t xml:space="preserve"> </w:t>
@@ -7816,7 +7800,6 @@
           <w:color w:val="000000"/>
           <w:sz w:val="24"/>
           <w:szCs w:val="24"/>
-          <w:highlight w:val="yellow"/>
           <w:lang w:val="en-US"/>
         </w:rPr>
         <w:t>acustaccount</w:t>
@@ -7828,7 +7811,6 @@
           <w:color w:val="FF0000"/>
           <w:sz w:val="24"/>
           <w:szCs w:val="24"/>
-          <w:highlight w:val="yellow"/>
           <w:lang w:val="en-US"/>
         </w:rPr>
         <w:t>=</w:t>
@@ -7839,7 +7821,6 @@
           <w:color w:val="008080"/>
           <w:sz w:val="24"/>
           <w:szCs w:val="24"/>
-          <w:highlight w:val="yellow"/>
           <w:lang w:val="en-US"/>
         </w:rPr>
         <w:t>'058C000001'</w:t>
@@ -7856,7 +7837,6 @@
           <w:color w:val="000000"/>
           <w:sz w:val="24"/>
           <w:szCs w:val="24"/>
-          <w:highlight w:val="yellow"/>
           <w:lang w:val="en-US"/>
         </w:rPr>
       </w:pPr>
@@ -7868,7 +7848,6 @@
           <w:color w:val="0000FF"/>
           <w:sz w:val="24"/>
           <w:szCs w:val="24"/>
-          <w:highlight w:val="yellow"/>
           <w:lang w:val="en-US"/>
         </w:rPr>
         <w:t>union</w:t>
@@ -7879,7 +7858,6 @@
           <w:color w:val="000000"/>
           <w:sz w:val="24"/>
           <w:szCs w:val="24"/>
-          <w:highlight w:val="yellow"/>
           <w:lang w:val="en-US"/>
         </w:rPr>
         <w:t xml:space="preserve"> </w:t>
@@ -7892,24 +7870,24 @@
           <w:color w:val="0000FF"/>
           <w:sz w:val="24"/>
           <w:szCs w:val="24"/>
-          <w:highlight w:val="yellow"/>
           <w:lang w:val="en-US"/>
         </w:rPr>
         <w:t>all</w:t>
       </w:r>
-    </w:p>
-    <w:p>
-      <w:pPr>
-        <w:autoSpaceDE w:val="0"/>
-        <w:autoSpaceDN w:val="0"/>
-        <w:adjustRightInd w:val="0"/>
-        <w:spacing w:after="0" w:line="360" w:lineRule="auto"/>
-        <w:rPr>
-          <w:rFonts w:ascii="Times New Roman" w:hAnsi="Times New Roman" w:cs="Times New Roman"/>
-          <w:color w:val="000000"/>
-          <w:sz w:val="24"/>
-          <w:szCs w:val="24"/>
-          <w:highlight w:val="yellow"/>
+      <w:bookmarkStart w:id="1" w:name="_GoBack"/>
+      <w:bookmarkEnd w:id="1"/>
+    </w:p>
+    <w:p>
+      <w:pPr>
+        <w:autoSpaceDE w:val="0"/>
+        <w:autoSpaceDN w:val="0"/>
+        <w:adjustRightInd w:val="0"/>
+        <w:spacing w:after="0" w:line="360" w:lineRule="auto"/>
+        <w:rPr>
+          <w:rFonts w:ascii="Times New Roman" w:hAnsi="Times New Roman" w:cs="Times New Roman"/>
+          <w:color w:val="000000"/>
+          <w:sz w:val="24"/>
+          <w:szCs w:val="24"/>
           <w:lang w:val="en-US"/>
         </w:rPr>
       </w:pPr>
@@ -7921,7 +7899,6 @@
           <w:color w:val="0000FF"/>
           <w:sz w:val="24"/>
           <w:szCs w:val="24"/>
-          <w:highlight w:val="yellow"/>
           <w:lang w:val="en-US"/>
         </w:rPr>
         <w:t>select</w:t>
@@ -7932,7 +7909,6 @@
           <w:color w:val="000000"/>
           <w:sz w:val="24"/>
           <w:szCs w:val="24"/>
-          <w:highlight w:val="yellow"/>
           <w:lang w:val="en-US"/>
         </w:rPr>
         <w:t xml:space="preserve"> 2</w:t>
@@ -7943,7 +7919,6 @@
           <w:color w:val="FF0000"/>
           <w:sz w:val="24"/>
           <w:szCs w:val="24"/>
-          <w:highlight w:val="yellow"/>
           <w:lang w:val="en-US"/>
         </w:rPr>
         <w:t>,</w:t>
@@ -7954,7 +7929,6 @@
           <w:color w:val="000000"/>
           <w:sz w:val="24"/>
           <w:szCs w:val="24"/>
-          <w:highlight w:val="yellow"/>
           <w:lang w:val="en-US"/>
         </w:rPr>
         <w:t xml:space="preserve"> </w:t>
@@ -7965,7 +7939,6 @@
           <w:color w:val="008080"/>
           <w:sz w:val="24"/>
           <w:szCs w:val="24"/>
-          <w:highlight w:val="yellow"/>
           <w:lang w:val="en-US"/>
         </w:rPr>
         <w:t>'Total'</w:t>
@@ -7976,7 +7949,6 @@
           <w:color w:val="000000"/>
           <w:sz w:val="24"/>
           <w:szCs w:val="24"/>
-          <w:highlight w:val="yellow"/>
           <w:lang w:val="en-US"/>
         </w:rPr>
         <w:t xml:space="preserve"> </w:t>
@@ -7988,7 +7960,6 @@
           <w:color w:val="000000"/>
           <w:sz w:val="24"/>
           <w:szCs w:val="24"/>
-          <w:highlight w:val="yellow"/>
           <w:lang w:val="en-US"/>
         </w:rPr>
         <w:t>astock</w:t>
@@ -8000,7 +7971,6 @@
           <w:color w:val="FF0000"/>
           <w:sz w:val="24"/>
           <w:szCs w:val="24"/>
-          <w:highlight w:val="yellow"/>
           <w:lang w:val="en-US"/>
         </w:rPr>
         <w:t>,</w:t>
@@ -8011,7 +7981,6 @@
           <w:color w:val="000000"/>
           <w:sz w:val="24"/>
           <w:szCs w:val="24"/>
-          <w:highlight w:val="yellow"/>
           <w:lang w:val="en-US"/>
         </w:rPr>
         <w:t xml:space="preserve"> </w:t>
@@ -8024,7 +7993,6 @@
           <w:color w:val="0000FF"/>
           <w:sz w:val="24"/>
           <w:szCs w:val="24"/>
-          <w:highlight w:val="yellow"/>
           <w:lang w:val="en-US"/>
         </w:rPr>
         <w:t>sum</w:t>
@@ -8035,7 +8003,6 @@
           <w:color w:val="FF0000"/>
           <w:sz w:val="24"/>
           <w:szCs w:val="24"/>
-          <w:highlight w:val="yellow"/>
           <w:lang w:val="en-US"/>
         </w:rPr>
         <w:t>(</w:t>
@@ -8047,7 +8014,6 @@
           <w:color w:val="000000"/>
           <w:sz w:val="24"/>
           <w:szCs w:val="24"/>
-          <w:highlight w:val="yellow"/>
           <w:lang w:val="en-US"/>
         </w:rPr>
         <w:t>aqty</w:t>
@@ -8059,7 +8025,6 @@
           <w:color w:val="FF0000"/>
           <w:sz w:val="24"/>
           <w:szCs w:val="24"/>
-          <w:highlight w:val="yellow"/>
           <w:lang w:val="en-US"/>
         </w:rPr>
         <w:t>)</w:t>
@@ -8070,7 +8035,6 @@
           <w:color w:val="000000"/>
           <w:sz w:val="24"/>
           <w:szCs w:val="24"/>
-          <w:highlight w:val="yellow"/>
           <w:lang w:val="en-US"/>
         </w:rPr>
         <w:t xml:space="preserve"> </w:t>
@@ -8082,7 +8046,6 @@
           <w:color w:val="000000"/>
           <w:sz w:val="24"/>
           <w:szCs w:val="24"/>
-          <w:highlight w:val="yellow"/>
           <w:lang w:val="en-US"/>
         </w:rPr>
         <w:t>aqty</w:t>
@@ -8094,7 +8057,6 @@
           <w:color w:val="000000"/>
           <w:sz w:val="24"/>
           <w:szCs w:val="24"/>
-          <w:highlight w:val="yellow"/>
           <w:lang w:val="en-US"/>
         </w:rPr>
         <w:t xml:space="preserve"> </w:t>
@@ -8107,7 +8069,6 @@
           <w:color w:val="0000FF"/>
           <w:sz w:val="24"/>
           <w:szCs w:val="24"/>
-          <w:highlight w:val="yellow"/>
           <w:lang w:val="en-US"/>
         </w:rPr>
         <w:t>from</w:t>
@@ -8118,7 +8079,6 @@
           <w:color w:val="000000"/>
           <w:sz w:val="24"/>
           <w:szCs w:val="24"/>
-          <w:highlight w:val="yellow"/>
           <w:lang w:val="en-US"/>
         </w:rPr>
         <w:t xml:space="preserve"> Customers </w:t>
@@ -8131,7 +8091,6 @@
           <w:color w:val="0000FF"/>
           <w:sz w:val="24"/>
           <w:szCs w:val="24"/>
-          <w:highlight w:val="yellow"/>
           <w:lang w:val="en-US"/>
         </w:rPr>
         <w:t>where</w:t>
@@ -8142,7 +8101,6 @@
           <w:color w:val="000000"/>
           <w:sz w:val="24"/>
           <w:szCs w:val="24"/>
-          <w:highlight w:val="yellow"/>
           <w:lang w:val="en-US"/>
         </w:rPr>
         <w:t xml:space="preserve"> </w:t>
@@ -8154,7 +8112,6 @@
           <w:color w:val="000000"/>
           <w:sz w:val="24"/>
           <w:szCs w:val="24"/>
-          <w:highlight w:val="yellow"/>
           <w:lang w:val="en-US"/>
         </w:rPr>
         <w:t>acustaccount</w:t>
@@ -8166,7 +8123,6 @@
           <w:color w:val="FF0000"/>
           <w:sz w:val="24"/>
           <w:szCs w:val="24"/>
-          <w:highlight w:val="yellow"/>
           <w:lang w:val="en-US"/>
         </w:rPr>
         <w:t>=</w:t>
@@ -8177,7 +8133,6 @@
           <w:color w:val="008080"/>
           <w:sz w:val="24"/>
           <w:szCs w:val="24"/>
-          <w:highlight w:val="yellow"/>
           <w:lang w:val="en-US"/>
         </w:rPr>
         <w:t>'058C000001'</w:t>
@@ -8205,7 +8160,6 @@
           <w:color w:val="0000FF"/>
           <w:sz w:val="24"/>
           <w:szCs w:val="24"/>
-          <w:highlight w:val="yellow"/>
           <w:lang w:val="en-US"/>
         </w:rPr>
         <w:t>order</w:t>
@@ -8216,7 +8170,6 @@
           <w:color w:val="000000"/>
           <w:sz w:val="24"/>
           <w:szCs w:val="24"/>
-          <w:highlight w:val="yellow"/>
           <w:lang w:val="en-US"/>
         </w:rPr>
         <w:t xml:space="preserve"> </w:t>
@@ -8229,7 +8182,6 @@
           <w:color w:val="0000FF"/>
           <w:sz w:val="24"/>
           <w:szCs w:val="24"/>
-          <w:highlight w:val="yellow"/>
           <w:lang w:val="en-US"/>
         </w:rPr>
         <w:t>by</w:t>
@@ -8240,7 +8192,6 @@
           <w:color w:val="000000"/>
           <w:sz w:val="24"/>
           <w:szCs w:val="24"/>
-          <w:highlight w:val="yellow"/>
           <w:lang w:val="en-US"/>
         </w:rPr>
         <w:t xml:space="preserve"> </w:t>
@@ -8252,7 +8203,6 @@
           <w:color w:val="000000"/>
           <w:sz w:val="24"/>
           <w:szCs w:val="24"/>
-          <w:highlight w:val="yellow"/>
           <w:lang w:val="en-US"/>
         </w:rPr>
         <w:t>1</w:t>
@@ -8263,7 +8213,6 @@
           <w:color w:val="FF0000"/>
           <w:sz w:val="24"/>
           <w:szCs w:val="24"/>
-          <w:highlight w:val="yellow"/>
           <w:lang w:val="en-US"/>
         </w:rPr>
         <w:t>,</w:t>
@@ -8274,7 +8223,6 @@
           <w:color w:val="000000"/>
           <w:sz w:val="24"/>
           <w:szCs w:val="24"/>
-          <w:highlight w:val="yellow"/>
           <w:lang w:val="en-US"/>
         </w:rPr>
         <w:t>astock</w:t>
@@ -8934,6 +8882,7 @@
       <w:r>
         <w:rPr>
           <w:rFonts w:ascii="Times New Roman" w:hAnsi="Times New Roman" w:cs="Times New Roman"/>
+          <w:noProof/>
           <w:color w:val="000000"/>
           <w:sz w:val="24"/>
           <w:szCs w:val="24"/>
@@ -8975,8 +8924,6 @@
           </wp:inline>
         </w:drawing>
       </w:r>
-      <w:bookmarkStart w:id="1" w:name="_GoBack"/>
-      <w:bookmarkEnd w:id="1"/>
     </w:p>
     <w:p/>
     <w:p/>
@@ -10084,29 +10031,6 @@
 </file>
 
 <file path=customXml/item1.xml><?xml version="1.0" encoding="utf-8"?>
-<?mso-contentType ?>
-<FormTemplates xmlns="http://schemas.microsoft.com/sharepoint/v3/contenttype/forms">
-  <Display>DocumentLibraryForm</Display>
-  <Edit>DocumentLibraryForm</Edit>
-  <New>DocumentLibraryForm</New>
-</FormTemplates>
-</file>
-
-<file path=customXml/item2.xml><?xml version="1.0" encoding="utf-8"?>
-<p:properties xmlns:p="http://schemas.microsoft.com/office/2006/metadata/properties" xmlns:xsi="http://www.w3.org/2001/XMLSchema-instance" xmlns:pc="http://schemas.microsoft.com/office/infopath/2007/PartnerControls">
-  <documentManagement>
-    <SharedWithUsers xmlns="b93800f0-4c0a-49e3-b3b5-891abe51a4ff">
-      <UserInfo>
-        <DisplayName>Anh Nguyen Xuan</DisplayName>
-        <AccountId>61</AccountId>
-        <AccountType/>
-      </UserInfo>
-    </SharedWithUsers>
-  </documentManagement>
-</p:properties>
-</file>
-
-<file path=customXml/item3.xml><?xml version="1.0" encoding="utf-8"?>
 <ct:contentTypeSchema xmlns:ct="http://schemas.microsoft.com/office/2006/metadata/contentType" xmlns:ma="http://schemas.microsoft.com/office/2006/metadata/properties/metaAttributes" ct:_="" ma:_="" ma:contentTypeName="Tài liệu" ma:contentTypeID="0x01010042EDA6596A27614CB2DDFE61E7D9F714" ma:contentTypeVersion="6" ma:contentTypeDescription="Tạo tài liệu mới." ma:contentTypeScope="" ma:versionID="c05efd14d6548feadec70747834d5827">
   <xsd:schema xmlns:xsd="http://www.w3.org/2001/XMLSchema" xmlns:xs="http://www.w3.org/2001/XMLSchema" xmlns:p="http://schemas.microsoft.com/office/2006/metadata/properties" xmlns:ns2="bbe0b80f-43d4-4066-9016-54c88fea8709" xmlns:ns3="b93800f0-4c0a-49e3-b3b5-891abe51a4ff" targetNamespace="http://schemas.microsoft.com/office/2006/metadata/properties" ma:root="true" ma:fieldsID="f3ff04a64b1254bc2dd58b6778864813" ns2:_="" ns3:_="">
     <xsd:import namespace="bbe0b80f-43d4-4066-9016-54c88fea8709"/>
@@ -10285,25 +10209,30 @@
 </ct:contentTypeSchema>
 </file>
 
-<file path=customXml/itemProps1.xml><?xml version="1.0" encoding="utf-8"?>
-<ds:datastoreItem xmlns:ds="http://schemas.openxmlformats.org/officeDocument/2006/customXml" ds:itemID="{55ACA1A3-F8AA-492A-A6C8-FFF6AF940804}">
-  <ds:schemaRefs>
-    <ds:schemaRef ds:uri="http://schemas.microsoft.com/sharepoint/v3/contenttype/forms"/>
-  </ds:schemaRefs>
-</ds:datastoreItem>
+<file path=customXml/item2.xml><?xml version="1.0" encoding="utf-8"?>
+<p:properties xmlns:p="http://schemas.microsoft.com/office/2006/metadata/properties" xmlns:xsi="http://www.w3.org/2001/XMLSchema-instance" xmlns:pc="http://schemas.microsoft.com/office/infopath/2007/PartnerControls">
+  <documentManagement>
+    <SharedWithUsers xmlns="b93800f0-4c0a-49e3-b3b5-891abe51a4ff">
+      <UserInfo>
+        <DisplayName>Anh Nguyen Xuan</DisplayName>
+        <AccountId>61</AccountId>
+        <AccountType/>
+      </UserInfo>
+    </SharedWithUsers>
+  </documentManagement>
+</p:properties>
 </file>
 
-<file path=customXml/itemProps2.xml><?xml version="1.0" encoding="utf-8"?>
-<ds:datastoreItem xmlns:ds="http://schemas.openxmlformats.org/officeDocument/2006/customXml" ds:itemID="{82481A42-0F72-4A15-962F-88FB44CF7807}">
-  <ds:schemaRefs>
-    <ds:schemaRef ds:uri="http://schemas.microsoft.com/office/2006/metadata/properties"/>
-    <ds:schemaRef ds:uri="http://schemas.microsoft.com/office/infopath/2007/PartnerControls"/>
-    <ds:schemaRef ds:uri="b93800f0-4c0a-49e3-b3b5-891abe51a4ff"/>
-  </ds:schemaRefs>
-</ds:datastoreItem>
+<file path=customXml/item3.xml><?xml version="1.0" encoding="utf-8"?>
+<?mso-contentType ?>
+<FormTemplates xmlns="http://schemas.microsoft.com/sharepoint/v3/contenttype/forms">
+  <Display>DocumentLibraryForm</Display>
+  <Edit>DocumentLibraryForm</Edit>
+  <New>DocumentLibraryForm</New>
+</FormTemplates>
 </file>
 
-<file path=customXml/itemProps3.xml><?xml version="1.0" encoding="utf-8"?>
+<file path=customXml/itemProps1.xml><?xml version="1.0" encoding="utf-8"?>
 <ds:datastoreItem xmlns:ds="http://schemas.openxmlformats.org/officeDocument/2006/customXml" ds:itemID="{C244557D-0689-4574-BC29-139DD36C16A5}">
   <ds:schemaRefs>
     <ds:schemaRef ds:uri="http://schemas.microsoft.com/office/2006/metadata/contentType"/>
@@ -10320,4 +10249,22 @@
     <ds:schemaRef ds:uri="http://schemas.microsoft.com/internal/obd"/>
   </ds:schemaRefs>
 </ds:datastoreItem>
+</file>
+
+<file path=customXml/itemProps2.xml><?xml version="1.0" encoding="utf-8"?>
+<ds:datastoreItem xmlns:ds="http://schemas.openxmlformats.org/officeDocument/2006/customXml" ds:itemID="{82481A42-0F72-4A15-962F-88FB44CF7807}">
+  <ds:schemaRefs>
+    <ds:schemaRef ds:uri="http://schemas.microsoft.com/office/2006/metadata/properties"/>
+    <ds:schemaRef ds:uri="http://schemas.microsoft.com/office/infopath/2007/PartnerControls"/>
+    <ds:schemaRef ds:uri="b93800f0-4c0a-49e3-b3b5-891abe51a4ff"/>
+  </ds:schemaRefs>
+</ds:datastoreItem>
+</file>
+
+<file path=customXml/itemProps3.xml><?xml version="1.0" encoding="utf-8"?>
+<ds:datastoreItem xmlns:ds="http://schemas.openxmlformats.org/officeDocument/2006/customXml" ds:itemID="{55ACA1A3-F8AA-492A-A6C8-FFF6AF940804}">
+  <ds:schemaRefs>
+    <ds:schemaRef ds:uri="http://schemas.microsoft.com/sharepoint/v3/contenttype/forms"/>
+  </ds:schemaRefs>
+</ds:datastoreItem>
 </file>